--- a/BUS243_NLP/Syllabus_NLP_ver3.docx
+++ b/BUS243_NLP/Syllabus_NLP_ver3.docx
@@ -125,7 +125,7 @@
           <w:rFonts w:ascii="Georgia" w:hAnsi="Georgia"/>
           <w:color w:val="FF0000"/>
         </w:rPr>
-        <w:t>11</w:t>
+        <w:t>25</w:t>
       </w:r>
       <w:r>
         <w:rPr>
@@ -266,37 +266,15 @@
         </w:rPr>
         <w:t xml:space="preserve">The course assumes a background in multivariate calculus, linear algebra, and proficiency in Python. The goal of this course is to enable you to build your language applications using the </w:t>
       </w:r>
-      <w:proofErr w:type="spellStart"/>
-      <w:r>
-        <w:rPr>
-          <w:rFonts w:ascii="Georgia" w:hAnsi="Georgia"/>
-          <w:i/>
-          <w:iCs/>
-        </w:rPr>
-        <w:t>Py</w:t>
-      </w:r>
-      <w:r>
-        <w:rPr>
-          <w:rFonts w:ascii="Georgia" w:hAnsi="Georgia"/>
-          <w:i/>
-          <w:iCs/>
-        </w:rPr>
-        <w:t>T</w:t>
-      </w:r>
-      <w:r>
-        <w:rPr>
-          <w:rFonts w:ascii="Georgia" w:hAnsi="Georgia"/>
-          <w:i/>
-          <w:iCs/>
-        </w:rPr>
-        <w:t>orch</w:t>
-      </w:r>
-      <w:proofErr w:type="spellEnd"/>
-      <w:r>
-        <w:rPr>
-          <w:rFonts w:ascii="Georgia" w:hAnsi="Georgia"/>
-          <w:i/>
-          <w:iCs/>
+      <w:r>
+        <w:rPr>
+          <w:rFonts w:ascii="Georgia" w:hAnsi="Georgia"/>
+        </w:rPr>
+        <w:t>Python</w:t>
+      </w:r>
+      <w:r>
+        <w:rPr>
+          <w:rFonts w:ascii="Georgia" w:hAnsi="Georgia"/>
         </w:rPr>
         <w:t xml:space="preserve"> </w:t>
       </w:r>
@@ -678,80 +656,126 @@
         </w:rPr>
         <w:t xml:space="preserve"> </w:t>
       </w:r>
-      <w:r>
-        <w:rPr>
-          <w:rFonts w:ascii="Georgia" w:hAnsi="Georgia"/>
-        </w:rPr>
-        <w:t>(</w:t>
+    </w:p>
+    <w:p>
+      <w:pPr>
+        <w:pStyle w:val="ListParagraph"/>
+        <w:numPr>
+          <w:ilvl w:val="0"/>
+          <w:numId w:val="1"/>
+        </w:numPr>
+        <w:rPr>
+          <w:rFonts w:ascii="Georgia" w:hAnsi="Georgia"/>
+          <w:i/>
+          <w:iCs/>
+        </w:rPr>
+      </w:pPr>
+      <w:r>
+        <w:rPr>
+          <w:rFonts w:ascii="Georgia" w:hAnsi="Georgia"/>
+        </w:rPr>
+        <w:t xml:space="preserve">Sowmya </w:t>
+      </w:r>
+      <w:proofErr w:type="spellStart"/>
+      <w:r>
+        <w:rPr>
+          <w:rFonts w:ascii="Georgia" w:hAnsi="Georgia"/>
+        </w:rPr>
+        <w:t>Vajjala</w:t>
+      </w:r>
+      <w:proofErr w:type="spellEnd"/>
+      <w:r>
+        <w:rPr>
+          <w:rFonts w:ascii="Georgia" w:hAnsi="Georgia"/>
+        </w:rPr>
+        <w:t>, Bodhisattwa Majumder, Anuj Gupta, Harshit Surana</w:t>
+      </w:r>
+      <w:r>
+        <w:rPr>
+          <w:rFonts w:ascii="Georgia" w:hAnsi="Georgia"/>
+        </w:rPr>
+        <w:t xml:space="preserve">, </w:t>
+      </w:r>
+      <w:r>
+        <w:rPr>
+          <w:rFonts w:ascii="Georgia" w:hAnsi="Georgia"/>
+          <w:i/>
+          <w:iCs/>
+        </w:rPr>
+        <w:t>Practical Natural Language Processing</w:t>
+      </w:r>
+      <w:r>
+        <w:rPr>
+          <w:rFonts w:ascii="Georgia" w:hAnsi="Georgia"/>
+          <w:i/>
+          <w:iCs/>
+        </w:rPr>
+        <w:t xml:space="preserve"> </w:t>
+      </w:r>
+    </w:p>
+    <w:p>
+      <w:pPr>
+        <w:rPr>
+          <w:rFonts w:ascii="Georgia" w:hAnsi="Georgia"/>
+        </w:rPr>
+      </w:pPr>
+    </w:p>
+    <w:p>
+      <w:pPr>
+        <w:rPr>
+          <w:rFonts w:ascii="Georgia" w:hAnsi="Georgia"/>
+        </w:rPr>
+      </w:pPr>
+      <w:r>
+        <w:rPr>
+          <w:rFonts w:ascii="Georgia" w:hAnsi="Georgia"/>
+        </w:rPr>
+        <w:lastRenderedPageBreak/>
+        <w:t xml:space="preserve">You have an </w:t>
       </w:r>
       <w:r>
         <w:rPr>
           <w:rFonts w:ascii="Georgia" w:hAnsi="Georgia"/>
           <w:b/>
           <w:bCs/>
-          <w:color w:val="538135" w:themeColor="accent6" w:themeShade="BF"/>
-        </w:rPr>
-        <w:t>REF1</w:t>
-      </w:r>
-      <w:r>
-        <w:rPr>
-          <w:rFonts w:ascii="Georgia" w:hAnsi="Georgia"/>
-        </w:rPr>
-        <w:t>)</w:t>
-      </w:r>
-    </w:p>
-    <w:p>
-      <w:pPr>
-        <w:pStyle w:val="ListParagraph"/>
-        <w:numPr>
-          <w:ilvl w:val="0"/>
-          <w:numId w:val="1"/>
-        </w:numPr>
+        </w:rPr>
+        <w:t>online access</w:t>
+      </w:r>
+      <w:r>
+        <w:rPr>
+          <w:rFonts w:ascii="Georgia" w:hAnsi="Georgia"/>
+        </w:rPr>
+        <w:t xml:space="preserve"> for all the references listed above through Brandeis Library. </w:t>
+      </w:r>
+      <w:r>
+        <w:rPr>
+          <w:rFonts w:ascii="Georgia" w:hAnsi="Georgia"/>
+        </w:rPr>
+        <w:t xml:space="preserve">Other useful reference </w:t>
+      </w:r>
+      <w:r>
+        <w:rPr>
+          <w:rFonts w:ascii="Georgia" w:hAnsi="Georgia"/>
+        </w:rPr>
+        <w:t>is</w:t>
+      </w:r>
+      <w:r>
+        <w:rPr>
+          <w:rFonts w:ascii="Georgia" w:hAnsi="Georgia"/>
+        </w:rPr>
+        <w:t xml:space="preserve"> </w:t>
+      </w:r>
+      <w:r>
         <w:rPr>
           <w:rFonts w:ascii="Georgia" w:hAnsi="Georgia"/>
           <w:i/>
           <w:iCs/>
         </w:rPr>
-      </w:pPr>
-      <w:r>
-        <w:rPr>
-          <w:rFonts w:ascii="Georgia" w:hAnsi="Georgia"/>
-        </w:rPr>
-        <w:t xml:space="preserve">Sowmya </w:t>
-      </w:r>
-      <w:proofErr w:type="spellStart"/>
-      <w:r>
-        <w:rPr>
-          <w:rFonts w:ascii="Georgia" w:hAnsi="Georgia"/>
-        </w:rPr>
-        <w:t>Vajjala</w:t>
-      </w:r>
-      <w:proofErr w:type="spellEnd"/>
-      <w:r>
-        <w:rPr>
-          <w:rFonts w:ascii="Georgia" w:hAnsi="Georgia"/>
-        </w:rPr>
-        <w:t>, Bodhisattwa Majumder, Anuj Gupta, Harshit Surana</w:t>
-      </w:r>
-      <w:r>
-        <w:rPr>
-          <w:rFonts w:ascii="Georgia" w:hAnsi="Georgia"/>
-        </w:rPr>
-        <w:t xml:space="preserve">, </w:t>
-      </w:r>
-      <w:r>
-        <w:rPr>
-          <w:rFonts w:ascii="Georgia" w:hAnsi="Georgia"/>
-          <w:i/>
-          <w:iCs/>
-        </w:rPr>
-        <w:t>Practical Natural Language Processing</w:t>
-      </w:r>
-      <w:r>
-        <w:rPr>
-          <w:rFonts w:ascii="Georgia" w:hAnsi="Georgia"/>
-          <w:i/>
-          <w:iCs/>
+        <w:t>Introduction to Natural Language Processing</w:t>
+      </w:r>
+      <w:r>
+        <w:rPr>
+          <w:rFonts w:ascii="Georgia" w:hAnsi="Georgia"/>
         </w:rPr>
         <w:t xml:space="preserve"> </w:t>
       </w:r>
@@ -759,121 +783,50 @@
         <w:rPr>
           <w:rFonts w:ascii="Georgia" w:hAnsi="Georgia"/>
         </w:rPr>
-        <w:t>(</w:t>
-      </w:r>
-      <w:r>
+        <w:t xml:space="preserve">by </w:t>
+      </w:r>
+      <w:r>
+        <w:rPr>
+          <w:rFonts w:ascii="Georgia" w:hAnsi="Georgia"/>
+        </w:rPr>
+        <w:t>Jacob Eisenstein</w:t>
+      </w:r>
+      <w:r>
+        <w:rPr>
+          <w:rFonts w:ascii="Georgia" w:hAnsi="Georgia"/>
+        </w:rPr>
+        <w:t xml:space="preserve"> for avid students of mathematical exposition</w:t>
+      </w:r>
+      <w:r>
+        <w:rPr>
+          <w:rFonts w:ascii="Georgia" w:hAnsi="Georgia"/>
+        </w:rPr>
+        <w:t>.</w:t>
+      </w:r>
+    </w:p>
+    <w:p>
+      <w:pPr>
+        <w:rPr>
+          <w:rFonts w:ascii="Georgia" w:hAnsi="Georgia"/>
+        </w:rPr>
+      </w:pPr>
+    </w:p>
+    <w:p>
+      <w:pPr>
         <w:rPr>
           <w:rFonts w:ascii="Georgia" w:hAnsi="Georgia"/>
           <w:b/>
           <w:bCs/>
-          <w:color w:val="538135" w:themeColor="accent6" w:themeShade="BF"/>
-        </w:rPr>
-        <w:t>REF2</w:t>
-      </w:r>
-      <w:r>
-        <w:rPr>
-          <w:rFonts w:ascii="Georgia" w:hAnsi="Georgia"/>
-        </w:rPr>
-        <w:t>)</w:t>
-      </w:r>
-    </w:p>
-    <w:p>
-      <w:pPr>
-        <w:rPr>
-          <w:rFonts w:ascii="Georgia" w:hAnsi="Georgia"/>
-        </w:rPr>
-      </w:pPr>
-    </w:p>
-    <w:p>
-      <w:pPr>
-        <w:rPr>
-          <w:rFonts w:ascii="Georgia" w:hAnsi="Georgia"/>
-        </w:rPr>
-      </w:pPr>
-      <w:r>
-        <w:rPr>
-          <w:rFonts w:ascii="Georgia" w:hAnsi="Georgia"/>
-        </w:rPr>
-        <w:lastRenderedPageBreak/>
-        <w:t xml:space="preserve">You have an </w:t>
-      </w:r>
+        </w:rPr>
+      </w:pPr>
       <w:r>
         <w:rPr>
           <w:rFonts w:ascii="Georgia" w:hAnsi="Georgia"/>
           <w:b/>
           <w:bCs/>
         </w:rPr>
-        <w:t>online access</w:t>
-      </w:r>
-      <w:r>
-        <w:rPr>
-          <w:rFonts w:ascii="Georgia" w:hAnsi="Georgia"/>
-        </w:rPr>
-        <w:t xml:space="preserve"> for all the references listed above through Brandeis Library. </w:t>
-      </w:r>
-      <w:r>
-        <w:rPr>
-          <w:rFonts w:ascii="Georgia" w:hAnsi="Georgia"/>
-        </w:rPr>
-        <w:t xml:space="preserve">Other useful reference </w:t>
-      </w:r>
-      <w:r>
-        <w:rPr>
-          <w:rFonts w:ascii="Georgia" w:hAnsi="Georgia"/>
-        </w:rPr>
-        <w:t>is</w:t>
-      </w:r>
-      <w:r>
-        <w:rPr>
-          <w:rFonts w:ascii="Georgia" w:hAnsi="Georgia"/>
-        </w:rPr>
-        <w:t xml:space="preserve"> </w:t>
-      </w:r>
-      <w:r>
-        <w:rPr>
-          <w:rFonts w:ascii="Georgia" w:hAnsi="Georgia"/>
-          <w:i/>
-          <w:iCs/>
-        </w:rPr>
-        <w:t>Introduction to Natural Language Processing</w:t>
-      </w:r>
-      <w:r>
-        <w:rPr>
-          <w:rFonts w:ascii="Georgia" w:hAnsi="Georgia"/>
-        </w:rPr>
-        <w:t xml:space="preserve"> </w:t>
-      </w:r>
-      <w:r>
-        <w:rPr>
-          <w:rFonts w:ascii="Georgia" w:hAnsi="Georgia"/>
-        </w:rPr>
-        <w:t xml:space="preserve">by </w:t>
-      </w:r>
-      <w:r>
-        <w:rPr>
-          <w:rFonts w:ascii="Georgia" w:hAnsi="Georgia"/>
-        </w:rPr>
-        <w:t>Jacob Eisenstein</w:t>
-      </w:r>
-      <w:r>
-        <w:rPr>
-          <w:rFonts w:ascii="Georgia" w:hAnsi="Georgia"/>
-        </w:rPr>
-        <w:t xml:space="preserve"> for avid students of mathematical exposition</w:t>
-      </w:r>
-      <w:r>
-        <w:rPr>
-          <w:rFonts w:ascii="Georgia" w:hAnsi="Georgia"/>
-        </w:rPr>
-        <w:t>.</w:t>
-      </w:r>
-    </w:p>
-    <w:p>
-      <w:pPr>
-        <w:rPr>
-          <w:rFonts w:ascii="Georgia" w:hAnsi="Georgia"/>
-        </w:rPr>
-      </w:pPr>
+        <w:t>Prerequisites</w:t>
+      </w:r>
     </w:p>
     <w:p>
       <w:pPr>
@@ -883,47 +836,30 @@
           <w:bCs/>
         </w:rPr>
       </w:pPr>
+    </w:p>
+    <w:p>
+      <w:pPr>
+        <w:pStyle w:val="ListParagraph"/>
+        <w:numPr>
+          <w:ilvl w:val="0"/>
+          <w:numId w:val="16"/>
+        </w:numPr>
+        <w:rPr>
+          <w:rFonts w:ascii="Georgia" w:hAnsi="Georgia"/>
+        </w:rPr>
+      </w:pPr>
+      <w:r>
+        <w:rPr>
+          <w:rFonts w:ascii="Georgia" w:hAnsi="Georgia"/>
+        </w:rPr>
+        <w:t>Competency in Python (</w:t>
+      </w:r>
       <w:r>
         <w:rPr>
           <w:rFonts w:ascii="Georgia" w:hAnsi="Georgia"/>
           <w:b/>
           <w:bCs/>
         </w:rPr>
-        <w:t>Prerequisites</w:t>
-      </w:r>
-    </w:p>
-    <w:p>
-      <w:pPr>
-        <w:rPr>
-          <w:rFonts w:ascii="Georgia" w:hAnsi="Georgia"/>
-          <w:b/>
-          <w:bCs/>
-        </w:rPr>
-      </w:pPr>
-    </w:p>
-    <w:p>
-      <w:pPr>
-        <w:pStyle w:val="ListParagraph"/>
-        <w:numPr>
-          <w:ilvl w:val="0"/>
-          <w:numId w:val="16"/>
-        </w:numPr>
-        <w:rPr>
-          <w:rFonts w:ascii="Georgia" w:hAnsi="Georgia"/>
-        </w:rPr>
-      </w:pPr>
-      <w:r>
-        <w:rPr>
-          <w:rFonts w:ascii="Georgia" w:hAnsi="Georgia"/>
-        </w:rPr>
-        <w:t>Competency in Python (</w:t>
-      </w:r>
-      <w:r>
-        <w:rPr>
-          <w:rFonts w:ascii="Georgia" w:hAnsi="Georgia"/>
-          <w:b/>
-          <w:bCs/>
-        </w:rPr>
         <w:t>Bus215f</w:t>
       </w:r>
       <w:r>
@@ -948,7 +884,19 @@
         <w:rPr>
           <w:rFonts w:ascii="Georgia" w:hAnsi="Georgia"/>
         </w:rPr>
-        <w:t xml:space="preserve">All class exercises will be using Python. You should be familiar with NumPy and data structures in Python. </w:t>
+        <w:t>All class exercises will be using Python. You should be familiar with NumPy</w:t>
+      </w:r>
+      <w:r>
+        <w:rPr>
+          <w:rFonts w:ascii="Georgia" w:hAnsi="Georgia"/>
+        </w:rPr>
+        <w:t>, pandas</w:t>
+      </w:r>
+      <w:r>
+        <w:rPr>
+          <w:rFonts w:ascii="Georgia" w:hAnsi="Georgia"/>
+        </w:rPr>
+        <w:t xml:space="preserve"> and data structures in Python. </w:t>
       </w:r>
       <w:r>
         <w:rPr>
@@ -1818,14 +1766,9 @@
       <w:r>
         <w:rPr>
           <w:rFonts w:ascii="Georgia" w:hAnsi="Georgia"/>
-        </w:rPr>
-        <w:t xml:space="preserve">Tokenizer with </w:t>
-      </w:r>
-      <w:r>
-        <w:rPr>
-          <w:rFonts w:ascii="Georgia" w:hAnsi="Georgia"/>
-        </w:rPr>
-        <w:t>improvement</w:t>
+          <w:color w:val="000000" w:themeColor="text1"/>
+        </w:rPr>
+        <w:t>Token, document, and corpus</w:t>
       </w:r>
     </w:p>
     <w:p>
@@ -1842,17 +1785,10 @@
       <w:r>
         <w:rPr>
           <w:rFonts w:ascii="Georgia" w:hAnsi="Georgia"/>
-        </w:rPr>
-        <w:t xml:space="preserve">NLTK and </w:t>
-      </w:r>
-      <w:proofErr w:type="spellStart"/>
-      <w:r>
-        <w:rPr>
-          <w:rFonts w:ascii="Georgia" w:hAnsi="Georgia"/>
-        </w:rPr>
-        <w:t>spaCy</w:t>
-      </w:r>
-      <w:proofErr w:type="spellEnd"/>
+          <w:color w:val="000000" w:themeColor="text1"/>
+        </w:rPr>
+        <w:t>Introduction to Matrix representation</w:t>
+      </w:r>
     </w:p>
     <w:p>
       <w:pPr>
@@ -1868,8 +1804,9 @@
       <w:r>
         <w:rPr>
           <w:rFonts w:ascii="Georgia" w:hAnsi="Georgia"/>
-        </w:rPr>
-        <w:t>Discussion on stemming and lemmatization</w:t>
+          <w:color w:val="000000" w:themeColor="text1"/>
+        </w:rPr>
+        <w:t>One-hot encoding revisit</w:t>
       </w:r>
     </w:p>
     <w:p>
@@ -1887,7 +1824,13 @@
         <w:rPr>
           <w:rFonts w:ascii="Georgia" w:hAnsi="Georgia"/>
         </w:rPr>
-        <w:t>Rule-based approach</w:t>
+        <w:t xml:space="preserve">Tokenizer with </w:t>
+      </w:r>
+      <w:r>
+        <w:rPr>
+          <w:rFonts w:ascii="Georgia" w:hAnsi="Georgia"/>
+        </w:rPr>
+        <w:t>improvement</w:t>
       </w:r>
     </w:p>
     <w:p>
@@ -1905,6 +1848,68 @@
         <w:rPr>
           <w:rFonts w:ascii="Georgia" w:hAnsi="Georgia"/>
         </w:rPr>
+        <w:t xml:space="preserve">NLTK and </w:t>
+      </w:r>
+      <w:proofErr w:type="spellStart"/>
+      <w:r>
+        <w:rPr>
+          <w:rFonts w:ascii="Georgia" w:hAnsi="Georgia"/>
+        </w:rPr>
+        <w:t>spaCy</w:t>
+      </w:r>
+      <w:proofErr w:type="spellEnd"/>
+    </w:p>
+    <w:p>
+      <w:pPr>
+        <w:pStyle w:val="ListParagraph"/>
+        <w:numPr>
+          <w:ilvl w:val="1"/>
+          <w:numId w:val="7"/>
+        </w:numPr>
+        <w:rPr>
+          <w:rFonts w:ascii="Georgia" w:hAnsi="Georgia"/>
+        </w:rPr>
+      </w:pPr>
+      <w:r>
+        <w:rPr>
+          <w:rFonts w:ascii="Georgia" w:hAnsi="Georgia"/>
+        </w:rPr>
+        <w:t>Discussion on stemming and lemmatization</w:t>
+      </w:r>
+    </w:p>
+    <w:p>
+      <w:pPr>
+        <w:pStyle w:val="ListParagraph"/>
+        <w:numPr>
+          <w:ilvl w:val="0"/>
+          <w:numId w:val="7"/>
+        </w:numPr>
+        <w:rPr>
+          <w:rFonts w:ascii="Georgia" w:hAnsi="Georgia"/>
+        </w:rPr>
+      </w:pPr>
+      <w:r>
+        <w:rPr>
+          <w:rFonts w:ascii="Georgia" w:hAnsi="Georgia"/>
+        </w:rPr>
+        <w:t>Rule-based approach</w:t>
+      </w:r>
+    </w:p>
+    <w:p>
+      <w:pPr>
+        <w:pStyle w:val="ListParagraph"/>
+        <w:numPr>
+          <w:ilvl w:val="1"/>
+          <w:numId w:val="7"/>
+        </w:numPr>
+        <w:rPr>
+          <w:rFonts w:ascii="Georgia" w:hAnsi="Georgia"/>
+        </w:rPr>
+      </w:pPr>
+      <w:r>
+        <w:rPr>
+          <w:rFonts w:ascii="Georgia" w:hAnsi="Georgia"/>
+        </w:rPr>
         <w:t>VADER</w:t>
       </w:r>
     </w:p>
@@ -1912,7 +1917,43 @@
       <w:pPr>
         <w:pStyle w:val="ListParagraph"/>
         <w:numPr>
+          <w:ilvl w:val="1"/>
+          <w:numId w:val="7"/>
+        </w:numPr>
+        <w:rPr>
+          <w:rFonts w:ascii="Georgia" w:hAnsi="Georgia"/>
+        </w:rPr>
+      </w:pPr>
+      <w:r>
+        <w:rPr>
+          <w:rFonts w:ascii="Georgia" w:hAnsi="Georgia"/>
+        </w:rPr>
+        <w:t>Performance review</w:t>
+      </w:r>
+    </w:p>
+    <w:p>
+      <w:pPr>
+        <w:pStyle w:val="ListParagraph"/>
+        <w:numPr>
           <w:ilvl w:val="0"/>
+          <w:numId w:val="7"/>
+        </w:numPr>
+        <w:rPr>
+          <w:rFonts w:ascii="Georgia" w:hAnsi="Georgia"/>
+        </w:rPr>
+      </w:pPr>
+      <w:r>
+        <w:rPr>
+          <w:rFonts w:ascii="Georgia" w:hAnsi="Georgia"/>
+        </w:rPr>
+        <w:t>Machine learning approach preview</w:t>
+      </w:r>
+    </w:p>
+    <w:p>
+      <w:pPr>
+        <w:pStyle w:val="ListParagraph"/>
+        <w:numPr>
+          <w:ilvl w:val="1"/>
           <w:numId w:val="7"/>
         </w:numPr>
         <w:rPr>
@@ -2123,6 +2164,42 @@
     </w:p>
     <w:p>
       <w:pPr>
+        <w:pStyle w:val="ListParagraph"/>
+        <w:numPr>
+          <w:ilvl w:val="0"/>
+          <w:numId w:val="19"/>
+        </w:numPr>
+        <w:rPr>
+          <w:rFonts w:ascii="Georgia" w:hAnsi="Georgia"/>
+        </w:rPr>
+      </w:pPr>
+      <w:r>
+        <w:rPr>
+          <w:rFonts w:ascii="Georgia" w:hAnsi="Georgia"/>
+        </w:rPr>
+        <w:t>Introduction to training algorithm</w:t>
+      </w:r>
+    </w:p>
+    <w:p>
+      <w:pPr>
+        <w:pStyle w:val="ListParagraph"/>
+        <w:numPr>
+          <w:ilvl w:val="0"/>
+          <w:numId w:val="20"/>
+        </w:numPr>
+        <w:rPr>
+          <w:rFonts w:ascii="Georgia" w:hAnsi="Georgia"/>
+        </w:rPr>
+      </w:pPr>
+      <w:r>
+        <w:rPr>
+          <w:rFonts w:ascii="Georgia" w:hAnsi="Georgia"/>
+        </w:rPr>
+        <w:t>Discussion on performance metrics</w:t>
+      </w:r>
+    </w:p>
+    <w:p>
+      <w:pPr>
         <w:ind w:left="360"/>
         <w:rPr>
           <w:rFonts w:ascii="Georgia" w:hAnsi="Georgia"/>
@@ -2189,7 +2266,7 @@
           <w:bCs/>
           <w:u w:val="single"/>
         </w:rPr>
-        <w:t>Introduction to Semantic Analysis</w:t>
+        <w:t>Semantic Analysis</w:t>
       </w:r>
       <w:r>
         <w:rPr>
@@ -2198,7 +2275,7 @@
           <w:bCs/>
           <w:u w:val="single"/>
         </w:rPr>
-        <w:t xml:space="preserve"> (</w:t>
+        <w:t xml:space="preserve"> 1</w:t>
       </w:r>
       <w:r>
         <w:rPr>
@@ -2207,7 +2284,7 @@
           <w:bCs/>
           <w:u w:val="single"/>
         </w:rPr>
-        <w:t>April 20</w:t>
+        <w:t xml:space="preserve"> (</w:t>
       </w:r>
       <w:r>
         <w:rPr>
@@ -2216,144 +2293,215 @@
           <w:bCs/>
           <w:u w:val="single"/>
         </w:rPr>
-        <w:t>)</w:t>
-      </w:r>
-    </w:p>
-    <w:p>
-      <w:pPr>
-        <w:pStyle w:val="ListParagraph"/>
-        <w:numPr>
-          <w:ilvl w:val="0"/>
-          <w:numId w:val="31"/>
-        </w:numPr>
-        <w:rPr>
-          <w:rFonts w:ascii="Georgia" w:hAnsi="Georgia"/>
-        </w:rPr>
-      </w:pPr>
-      <w:r>
-        <w:rPr>
-          <w:rFonts w:ascii="Georgia" w:hAnsi="Georgia"/>
-        </w:rPr>
-        <w:t xml:space="preserve">Chapter 4 </w:t>
-      </w:r>
-      <w:r>
-        <w:rPr>
-          <w:rFonts w:ascii="Georgia" w:hAnsi="Georgia"/>
-          <w:color w:val="FF0000"/>
-        </w:rPr>
-        <w:t>*</w:t>
-      </w:r>
-    </w:p>
-    <w:p>
-      <w:pPr>
-        <w:pStyle w:val="ListParagraph"/>
-        <w:numPr>
-          <w:ilvl w:val="0"/>
-          <w:numId w:val="31"/>
-        </w:numPr>
-        <w:rPr>
-          <w:rFonts w:ascii="Georgia" w:hAnsi="Georgia"/>
-        </w:rPr>
-      </w:pPr>
-      <w:r>
-        <w:rPr>
-          <w:rFonts w:ascii="Georgia" w:hAnsi="Georgia"/>
-        </w:rPr>
-        <w:t>Understanding Dimensionality Reduction</w:t>
-      </w:r>
-    </w:p>
-    <w:p>
-      <w:pPr>
-        <w:pStyle w:val="ListParagraph"/>
-        <w:numPr>
-          <w:ilvl w:val="0"/>
-          <w:numId w:val="27"/>
-        </w:numPr>
-        <w:rPr>
-          <w:rFonts w:ascii="Georgia" w:hAnsi="Georgia"/>
-        </w:rPr>
-      </w:pPr>
-      <w:r>
-        <w:rPr>
-          <w:rFonts w:ascii="Georgia" w:hAnsi="Georgia"/>
-        </w:rPr>
-        <w:lastRenderedPageBreak/>
-        <w:t>Introduction to Principal Component Analysis</w:t>
-      </w:r>
-    </w:p>
-    <w:p>
-      <w:pPr>
-        <w:pStyle w:val="ListParagraph"/>
-        <w:numPr>
-          <w:ilvl w:val="0"/>
-          <w:numId w:val="31"/>
-        </w:numPr>
-        <w:rPr>
-          <w:rFonts w:ascii="Georgia" w:hAnsi="Georgia"/>
-        </w:rPr>
-      </w:pPr>
-      <w:r>
-        <w:rPr>
-          <w:rFonts w:ascii="Georgia" w:hAnsi="Georgia"/>
-        </w:rPr>
-        <w:t>Discussion on Topic vectors</w:t>
-      </w:r>
-    </w:p>
-    <w:p>
-      <w:pPr>
-        <w:pStyle w:val="ListParagraph"/>
-        <w:numPr>
-          <w:ilvl w:val="0"/>
-          <w:numId w:val="31"/>
-        </w:numPr>
-        <w:rPr>
-          <w:rFonts w:ascii="Georgia" w:hAnsi="Georgia"/>
-        </w:rPr>
-      </w:pPr>
-      <w:r>
-        <w:rPr>
-          <w:rFonts w:ascii="Georgia" w:hAnsi="Georgia"/>
-        </w:rPr>
-        <w:t>Sentiment analysis revisit</w:t>
-      </w:r>
-    </w:p>
-    <w:p>
-      <w:pPr>
-        <w:rPr>
-          <w:rFonts w:ascii="Georgia" w:hAnsi="Georgia"/>
-        </w:rPr>
-      </w:pPr>
-    </w:p>
-    <w:p>
-      <w:pPr>
-        <w:rPr>
-          <w:rFonts w:ascii="Georgia" w:hAnsi="Georgia"/>
-        </w:rPr>
-      </w:pPr>
-    </w:p>
-    <w:p>
-      <w:pPr>
-        <w:pStyle w:val="ListParagraph"/>
-        <w:numPr>
-          <w:ilvl w:val="0"/>
-          <w:numId w:val="2"/>
-        </w:numPr>
+        <w:t>April 20</w:t>
+      </w:r>
+      <w:r>
         <w:rPr>
           <w:rFonts w:ascii="Georgia" w:hAnsi="Georgia"/>
           <w:b/>
           <w:bCs/>
           <w:u w:val="single"/>
         </w:rPr>
-      </w:pPr>
-      <w:r>
+        <w:t>)</w:t>
+      </w:r>
+    </w:p>
+    <w:p>
+      <w:pPr>
+        <w:pStyle w:val="ListParagraph"/>
+        <w:numPr>
+          <w:ilvl w:val="0"/>
+          <w:numId w:val="31"/>
+        </w:numPr>
+        <w:rPr>
+          <w:rFonts w:ascii="Georgia" w:hAnsi="Georgia"/>
+        </w:rPr>
+      </w:pPr>
+      <w:r>
+        <w:rPr>
+          <w:rFonts w:ascii="Georgia" w:hAnsi="Georgia"/>
+        </w:rPr>
+        <w:t xml:space="preserve">Chapter 4 </w:t>
+      </w:r>
+      <w:r>
+        <w:rPr>
+          <w:rFonts w:ascii="Georgia" w:hAnsi="Georgia"/>
+          <w:color w:val="FF0000"/>
+        </w:rPr>
+        <w:t>*</w:t>
+      </w:r>
+    </w:p>
+    <w:p>
+      <w:pPr>
+        <w:pStyle w:val="ListParagraph"/>
+        <w:numPr>
+          <w:ilvl w:val="0"/>
+          <w:numId w:val="31"/>
+        </w:numPr>
+        <w:rPr>
+          <w:rFonts w:ascii="Georgia" w:hAnsi="Georgia"/>
+        </w:rPr>
+      </w:pPr>
+      <w:r>
+        <w:rPr>
+          <w:rFonts w:ascii="Georgia" w:hAnsi="Georgia"/>
+        </w:rPr>
+        <w:t>Understanding Dimensionality Reduction</w:t>
+      </w:r>
+    </w:p>
+    <w:p>
+      <w:pPr>
+        <w:pStyle w:val="ListParagraph"/>
+        <w:numPr>
+          <w:ilvl w:val="0"/>
+          <w:numId w:val="27"/>
+        </w:numPr>
+        <w:rPr>
+          <w:rFonts w:ascii="Georgia" w:hAnsi="Georgia"/>
+        </w:rPr>
+      </w:pPr>
+      <w:r>
+        <w:rPr>
+          <w:rFonts w:ascii="Georgia" w:hAnsi="Georgia"/>
+        </w:rPr>
+        <w:t>Linear Algebra application</w:t>
+      </w:r>
+    </w:p>
+    <w:p>
+      <w:pPr>
+        <w:pStyle w:val="ListParagraph"/>
+        <w:numPr>
+          <w:ilvl w:val="0"/>
+          <w:numId w:val="27"/>
+        </w:numPr>
+        <w:rPr>
+          <w:rFonts w:ascii="Georgia" w:hAnsi="Georgia"/>
+        </w:rPr>
+      </w:pPr>
+      <w:r>
+        <w:rPr>
+          <w:rFonts w:ascii="Georgia" w:hAnsi="Georgia"/>
+        </w:rPr>
+        <w:t>Introduction to Principal Component Analysis</w:t>
+      </w:r>
+    </w:p>
+    <w:p>
+      <w:pPr>
+        <w:pStyle w:val="ListParagraph"/>
+        <w:numPr>
+          <w:ilvl w:val="0"/>
+          <w:numId w:val="31"/>
+        </w:numPr>
+        <w:rPr>
+          <w:rFonts w:ascii="Georgia" w:hAnsi="Georgia"/>
+        </w:rPr>
+      </w:pPr>
+      <w:r>
+        <w:rPr>
+          <w:rFonts w:ascii="Georgia" w:hAnsi="Georgia"/>
+        </w:rPr>
+        <w:t>Discussion on Topic vectors</w:t>
+      </w:r>
+    </w:p>
+    <w:p>
+      <w:pPr>
+        <w:pStyle w:val="ListParagraph"/>
+        <w:numPr>
+          <w:ilvl w:val="1"/>
+          <w:numId w:val="31"/>
+        </w:numPr>
+        <w:rPr>
+          <w:rFonts w:ascii="Georgia" w:hAnsi="Georgia"/>
+        </w:rPr>
+      </w:pPr>
+      <w:r>
+        <w:rPr>
+          <w:rFonts w:ascii="Georgia" w:hAnsi="Georgia"/>
+        </w:rPr>
+        <w:t>Feature extraction</w:t>
+      </w:r>
+    </w:p>
+    <w:p>
+      <w:pPr>
+        <w:pStyle w:val="ListParagraph"/>
+        <w:numPr>
+          <w:ilvl w:val="1"/>
+          <w:numId w:val="31"/>
+        </w:numPr>
+        <w:rPr>
+          <w:rFonts w:ascii="Georgia" w:hAnsi="Georgia"/>
+        </w:rPr>
+      </w:pPr>
+      <w:r>
+        <w:rPr>
+          <w:rFonts w:ascii="Georgia" w:hAnsi="Georgia"/>
+        </w:rPr>
+        <w:t>Meaning of semantic analysis</w:t>
+      </w:r>
+    </w:p>
+    <w:p>
+      <w:pPr>
+        <w:pStyle w:val="ListParagraph"/>
+        <w:numPr>
+          <w:ilvl w:val="0"/>
+          <w:numId w:val="31"/>
+        </w:numPr>
+        <w:rPr>
+          <w:rFonts w:ascii="Georgia" w:hAnsi="Georgia"/>
+        </w:rPr>
+      </w:pPr>
+      <w:r>
+        <w:rPr>
+          <w:rFonts w:ascii="Georgia" w:hAnsi="Georgia"/>
+        </w:rPr>
+        <w:t>Sentiment analysis revisit</w:t>
+      </w:r>
+    </w:p>
+    <w:p>
+      <w:pPr>
+        <w:pStyle w:val="ListParagraph"/>
+        <w:numPr>
+          <w:ilvl w:val="1"/>
+          <w:numId w:val="31"/>
+        </w:numPr>
+        <w:rPr>
+          <w:rFonts w:ascii="Georgia" w:hAnsi="Georgia"/>
+        </w:rPr>
+      </w:pPr>
+      <w:r>
+        <w:rPr>
+          <w:rFonts w:ascii="Georgia" w:hAnsi="Georgia"/>
+        </w:rPr>
+        <w:t>Theory vs. Practice</w:t>
+      </w:r>
+    </w:p>
+    <w:p>
+      <w:pPr>
+        <w:rPr>
+          <w:rFonts w:ascii="Georgia" w:hAnsi="Georgia"/>
+        </w:rPr>
+      </w:pPr>
+    </w:p>
+    <w:p>
+      <w:pPr>
+        <w:rPr>
+          <w:rFonts w:ascii="Georgia" w:hAnsi="Georgia"/>
+        </w:rPr>
+      </w:pPr>
+    </w:p>
+    <w:p>
+      <w:pPr>
+        <w:pStyle w:val="ListParagraph"/>
+        <w:numPr>
+          <w:ilvl w:val="0"/>
+          <w:numId w:val="2"/>
+        </w:numPr>
         <w:rPr>
           <w:rFonts w:ascii="Georgia" w:hAnsi="Georgia"/>
           <w:b/>
           <w:bCs/>
           <w:u w:val="single"/>
         </w:rPr>
-        <w:t>Understanding neural nets</w:t>
-      </w:r>
+      </w:pPr>
       <w:r>
         <w:rPr>
           <w:rFonts w:ascii="Georgia" w:hAnsi="Georgia"/>
@@ -2361,7 +2509,7 @@
           <w:bCs/>
           <w:u w:val="single"/>
         </w:rPr>
-        <w:t xml:space="preserve"> (</w:t>
+        <w:t>Semantic Analysis and Introduction to</w:t>
       </w:r>
       <w:r>
         <w:rPr>
@@ -2370,7 +2518,7 @@
           <w:bCs/>
           <w:u w:val="single"/>
         </w:rPr>
-        <w:t>April 27</w:t>
+        <w:t xml:space="preserve"> </w:t>
       </w:r>
       <w:r>
         <w:rPr>
@@ -2379,6 +2527,51 @@
           <w:bCs/>
           <w:u w:val="single"/>
         </w:rPr>
+        <w:t>N</w:t>
+      </w:r>
+      <w:r>
+        <w:rPr>
+          <w:rFonts w:ascii="Georgia" w:hAnsi="Georgia"/>
+          <w:b/>
+          <w:bCs/>
+          <w:u w:val="single"/>
+        </w:rPr>
+        <w:t>eural net</w:t>
+      </w:r>
+      <w:r>
+        <w:rPr>
+          <w:rFonts w:ascii="Georgia" w:hAnsi="Georgia"/>
+          <w:b/>
+          <w:bCs/>
+          <w:u w:val="single"/>
+        </w:rPr>
+        <w:t>works</w:t>
+      </w:r>
+      <w:r>
+        <w:rPr>
+          <w:rFonts w:ascii="Georgia" w:hAnsi="Georgia"/>
+          <w:b/>
+          <w:bCs/>
+          <w:u w:val="single"/>
+        </w:rPr>
+        <w:t xml:space="preserve"> (</w:t>
+      </w:r>
+      <w:r>
+        <w:rPr>
+          <w:rFonts w:ascii="Georgia" w:hAnsi="Georgia"/>
+          <w:b/>
+          <w:bCs/>
+          <w:u w:val="single"/>
+        </w:rPr>
+        <w:t>April 27</w:t>
+      </w:r>
+      <w:r>
+        <w:rPr>
+          <w:rFonts w:ascii="Georgia" w:hAnsi="Georgia"/>
+          <w:b/>
+          <w:bCs/>
+          <w:u w:val="single"/>
+        </w:rPr>
         <w:t>)</w:t>
       </w:r>
     </w:p>
@@ -2397,26 +2590,43 @@
         <w:rPr>
           <w:rFonts w:ascii="Georgia" w:hAnsi="Georgia"/>
         </w:rPr>
-        <w:t xml:space="preserve">Chapter </w:t>
-      </w:r>
-      <w:r>
-        <w:rPr>
-          <w:rFonts w:ascii="Georgia" w:hAnsi="Georgia"/>
-        </w:rPr>
-        <w:t>5</w:t>
-      </w:r>
-      <w:r>
-        <w:rPr>
-          <w:rFonts w:ascii="Georgia" w:hAnsi="Georgia"/>
-        </w:rPr>
-        <w:t xml:space="preserve"> </w:t>
-      </w:r>
-      <w:r>
-        <w:rPr>
-          <w:rFonts w:ascii="Georgia" w:hAnsi="Georgia"/>
-          <w:color w:val="FF0000"/>
-        </w:rPr>
-        <w:t>*</w:t>
+        <w:t>Text representation with topic vectors</w:t>
+      </w:r>
+    </w:p>
+    <w:p>
+      <w:pPr>
+        <w:pStyle w:val="ListParagraph"/>
+        <w:numPr>
+          <w:ilvl w:val="1"/>
+          <w:numId w:val="10"/>
+        </w:numPr>
+        <w:rPr>
+          <w:rFonts w:ascii="Georgia" w:hAnsi="Georgia"/>
+        </w:rPr>
+      </w:pPr>
+      <w:r>
+        <w:rPr>
+          <w:rFonts w:ascii="Georgia" w:hAnsi="Georgia"/>
+        </w:rPr>
+        <w:t>Assess information loss</w:t>
+      </w:r>
+    </w:p>
+    <w:p>
+      <w:pPr>
+        <w:pStyle w:val="ListParagraph"/>
+        <w:numPr>
+          <w:ilvl w:val="1"/>
+          <w:numId w:val="10"/>
+        </w:numPr>
+        <w:rPr>
+          <w:rFonts w:ascii="Georgia" w:hAnsi="Georgia"/>
+        </w:rPr>
+      </w:pPr>
+      <w:r>
+        <w:rPr>
+          <w:rFonts w:ascii="Georgia" w:hAnsi="Georgia"/>
+        </w:rPr>
+        <w:t>Topic modeling in practice</w:t>
       </w:r>
     </w:p>
     <w:p>
@@ -2434,6 +2644,100 @@
         <w:rPr>
           <w:rFonts w:ascii="Georgia" w:hAnsi="Georgia"/>
         </w:rPr>
+        <w:t xml:space="preserve">Chapter </w:t>
+      </w:r>
+      <w:r>
+        <w:rPr>
+          <w:rFonts w:ascii="Georgia" w:hAnsi="Georgia"/>
+        </w:rPr>
+        <w:t>5</w:t>
+      </w:r>
+      <w:r>
+        <w:rPr>
+          <w:rFonts w:ascii="Georgia" w:hAnsi="Georgia"/>
+        </w:rPr>
+        <w:t xml:space="preserve"> </w:t>
+      </w:r>
+      <w:r>
+        <w:rPr>
+          <w:rFonts w:ascii="Georgia" w:hAnsi="Georgia"/>
+          <w:color w:val="FF0000"/>
+        </w:rPr>
+        <w:t>*</w:t>
+      </w:r>
+    </w:p>
+    <w:p>
+      <w:pPr>
+        <w:pStyle w:val="ListParagraph"/>
+        <w:numPr>
+          <w:ilvl w:val="0"/>
+          <w:numId w:val="10"/>
+        </w:numPr>
+        <w:rPr>
+          <w:rFonts w:ascii="Georgia" w:hAnsi="Georgia"/>
+        </w:rPr>
+      </w:pPr>
+      <w:r>
+        <w:rPr>
+          <w:rFonts w:ascii="Georgia" w:hAnsi="Georgia"/>
+          <w:color w:val="000000" w:themeColor="text1"/>
+        </w:rPr>
+        <w:t>Modern representation of text</w:t>
+      </w:r>
+    </w:p>
+    <w:p>
+      <w:pPr>
+        <w:pStyle w:val="ListParagraph"/>
+        <w:numPr>
+          <w:ilvl w:val="1"/>
+          <w:numId w:val="10"/>
+        </w:numPr>
+        <w:rPr>
+          <w:rFonts w:ascii="Georgia" w:hAnsi="Georgia"/>
+        </w:rPr>
+      </w:pPr>
+      <w:r>
+        <w:rPr>
+          <w:rFonts w:ascii="Georgia" w:hAnsi="Georgia"/>
+          <w:color w:val="000000" w:themeColor="text1"/>
+        </w:rPr>
+        <w:t>Discussion on Bag of words</w:t>
+      </w:r>
+    </w:p>
+    <w:p>
+      <w:pPr>
+        <w:pStyle w:val="ListParagraph"/>
+        <w:numPr>
+          <w:ilvl w:val="1"/>
+          <w:numId w:val="10"/>
+        </w:numPr>
+        <w:rPr>
+          <w:rFonts w:ascii="Georgia" w:hAnsi="Georgia"/>
+        </w:rPr>
+      </w:pPr>
+      <w:r>
+        <w:rPr>
+          <w:rFonts w:ascii="Georgia" w:hAnsi="Georgia"/>
+          <w:color w:val="000000" w:themeColor="text1"/>
+        </w:rPr>
+        <w:t>Introduction to Neural networks</w:t>
+      </w:r>
+    </w:p>
+    <w:p>
+      <w:pPr>
+        <w:pStyle w:val="ListParagraph"/>
+        <w:numPr>
+          <w:ilvl w:val="0"/>
+          <w:numId w:val="10"/>
+        </w:numPr>
+        <w:rPr>
+          <w:rFonts w:ascii="Georgia" w:hAnsi="Georgia"/>
+        </w:rPr>
+      </w:pPr>
+      <w:r>
+        <w:rPr>
+          <w:rFonts w:ascii="Georgia" w:hAnsi="Georgia"/>
+        </w:rPr>
         <w:t xml:space="preserve">Neural network and </w:t>
       </w:r>
       <w:r>
@@ -2441,6 +2745,24 @@
           <w:rFonts w:ascii="Georgia" w:hAnsi="Georgia"/>
         </w:rPr>
         <w:t>XOR problems</w:t>
+      </w:r>
+    </w:p>
+    <w:p>
+      <w:pPr>
+        <w:pStyle w:val="ListParagraph"/>
+        <w:numPr>
+          <w:ilvl w:val="1"/>
+          <w:numId w:val="10"/>
+        </w:numPr>
+        <w:rPr>
+          <w:rFonts w:ascii="Georgia" w:hAnsi="Georgia"/>
+        </w:rPr>
+      </w:pPr>
+      <w:r>
+        <w:rPr>
+          <w:rFonts w:ascii="Georgia" w:hAnsi="Georgia"/>
+        </w:rPr>
+        <w:t>Evolution of text analysis</w:t>
       </w:r>
     </w:p>
     <w:p>
@@ -2685,6 +3007,49 @@
     </w:p>
     <w:p>
       <w:pPr>
+        <w:pStyle w:val="ListParagraph"/>
+        <w:numPr>
+          <w:ilvl w:val="0"/>
+          <w:numId w:val="21"/>
+        </w:numPr>
+        <w:rPr>
+          <w:rFonts w:ascii="Georgia" w:hAnsi="Georgia"/>
+        </w:rPr>
+      </w:pPr>
+      <w:r>
+        <w:rPr>
+          <w:rFonts w:ascii="Georgia" w:hAnsi="Georgia"/>
+        </w:rPr>
+        <w:t>BERT</w:t>
+      </w:r>
+    </w:p>
+    <w:p>
+      <w:pPr>
+        <w:pStyle w:val="ListParagraph"/>
+        <w:numPr>
+          <w:ilvl w:val="1"/>
+          <w:numId w:val="21"/>
+        </w:numPr>
+        <w:rPr>
+          <w:rFonts w:ascii="Georgia" w:hAnsi="Georgia"/>
+        </w:rPr>
+      </w:pPr>
+      <w:r>
+        <w:rPr>
+          <w:rFonts w:ascii="Georgia" w:hAnsi="Georgia"/>
+        </w:rPr>
+        <w:t>Current application of modern representation in academia</w:t>
+      </w:r>
+    </w:p>
+    <w:p>
+      <w:pPr>
+        <w:rPr>
+          <w:rFonts w:ascii="Georgia" w:hAnsi="Georgia"/>
+        </w:rPr>
+      </w:pPr>
+    </w:p>
+    <w:p>
+      <w:pPr>
         <w:rPr>
           <w:rFonts w:ascii="Georgia" w:hAnsi="Georgia"/>
         </w:rPr>
@@ -2739,7 +3104,16 @@
           <w:color w:val="000000"/>
           <w:shd w:val="clear" w:color="auto" w:fill="FFFFFF"/>
         </w:rPr>
-        <w:t>Live auto transcription is available for all meetings or classes hosted on Zoom and you can turn it on or off to support your learning. Please</w:t>
+        <w:t xml:space="preserve">Live auto transcription is available for all meetings or classes hosted on Zoom and you can turn it on or off to support your </w:t>
+      </w:r>
+      <w:r>
+        <w:rPr>
+          <w:rFonts w:ascii="Georgia" w:hAnsi="Georgia"/>
+          <w:color w:val="000000"/>
+          <w:shd w:val="clear" w:color="auto" w:fill="FFFFFF"/>
+        </w:rPr>
+        <w:lastRenderedPageBreak/>
+        <w:t>learning. Please</w:t>
       </w:r>
       <w:hyperlink r:id="rId8" w:history="1">
         <w:r>
@@ -2927,14 +3301,7 @@
         <w:rPr>
           <w:rFonts w:ascii="Georgia" w:hAnsi="Georgia"/>
         </w:rPr>
-        <w:t xml:space="preserve"> for all policies and procedures related to academic integrity. Students may be required to submit work via TurnItIn.com or similar software to verify originality. A student who is in doubt regarding standards of academic integrity as they apply to a specific course or assignment should consult the faculty member responsible for that course or </w:t>
-      </w:r>
-      <w:r>
-        <w:rPr>
-          <w:rFonts w:ascii="Georgia" w:hAnsi="Georgia"/>
-        </w:rPr>
-        <w:lastRenderedPageBreak/>
-        <w:t xml:space="preserve">assignment before submitting the work. Allegations of alleged academic dishonesty will be forwarded to the Department of Student Rights and Community Standards. Citation and research assistance can be found at </w:t>
+        <w:t xml:space="preserve"> for all policies and procedures related to academic integrity. Students may be required to submit work via TurnItIn.com or similar software to verify originality. A student who is in doubt regarding standards of academic integrity as they apply to a specific course or assignment should consult the faculty member responsible for that course or assignment before submitting the work. Allegations of alleged academic dishonesty will be forwarded to the Department of Student Rights and Community Standards. Citation and research assistance can be found at </w:t>
       </w:r>
       <w:hyperlink r:id="rId15">
         <w:r>
@@ -3296,6 +3663,7 @@
         <w:rPr>
           <w:rFonts w:ascii="Georgia" w:hAnsi="Georgia"/>
         </w:rPr>
+        <w:lastRenderedPageBreak/>
         <w:t>Program Administrators for the Heller School and International Business School</w:t>
       </w:r>
     </w:p>
@@ -5766,7 +6134,7 @@
   <w:abstractNum w:abstractNumId="23" w15:restartNumberingAfterBreak="0">
     <w:nsid w:val="6BEF7914"/>
     <w:multiLevelType w:val="hybridMultilevel"/>
-    <w:tmpl w:val="2618C494"/>
+    <w:tmpl w:val="BE147B18"/>
     <w:lvl w:ilvl="0" w:tplc="04090001">
       <w:start w:val="1"/>
       <w:numFmt w:val="bullet"/>

--- a/BUS243_NLP/Syllabus_NLP_ver3.docx
+++ b/BUS243_NLP/Syllabus_NLP_ver3.docx
@@ -270,13 +270,7 @@
         <w:rPr>
           <w:rFonts w:ascii="Georgia" w:hAnsi="Georgia"/>
         </w:rPr>
-        <w:t>Python</w:t>
-      </w:r>
-      <w:r>
-        <w:rPr>
-          <w:rFonts w:ascii="Georgia" w:hAnsi="Georgia"/>
-        </w:rPr>
-        <w:t xml:space="preserve"> </w:t>
+        <w:t xml:space="preserve">Python </w:t>
       </w:r>
       <w:r>
         <w:rPr>
@@ -1678,6 +1672,28 @@
     </w:p>
     <w:p>
       <w:pPr>
+        <w:rPr>
+          <w:rFonts w:ascii="Georgia" w:hAnsi="Georgia"/>
+          <w:color w:val="FF0000"/>
+        </w:rPr>
+      </w:pPr>
+      <w:r>
+        <w:rPr>
+          <w:rFonts w:ascii="Georgia" w:hAnsi="Georgia"/>
+          <w:color w:val="FF0000"/>
+        </w:rPr>
+        <w:t>Boolean?</w:t>
+      </w:r>
+    </w:p>
+    <w:p>
+      <w:pPr>
+        <w:rPr>
+          <w:rFonts w:ascii="Georgia" w:hAnsi="Georgia"/>
+        </w:rPr>
+      </w:pPr>
+    </w:p>
+    <w:p>
+      <w:pPr>
         <w:pStyle w:val="ListParagraph"/>
         <w:numPr>
           <w:ilvl w:val="0"/>
@@ -1807,6 +1823,26 @@
           <w:color w:val="000000" w:themeColor="text1"/>
         </w:rPr>
         <w:t>One-hot encoding revisit</w:t>
+      </w:r>
+    </w:p>
+    <w:p>
+      <w:pPr>
+        <w:pStyle w:val="ListParagraph"/>
+        <w:numPr>
+          <w:ilvl w:val="1"/>
+          <w:numId w:val="7"/>
+        </w:numPr>
+        <w:rPr>
+          <w:rFonts w:ascii="Georgia" w:hAnsi="Georgia"/>
+          <w:color w:val="FF0000"/>
+        </w:rPr>
+      </w:pPr>
+      <w:r>
+        <w:rPr>
+          <w:rFonts w:ascii="Georgia" w:hAnsi="Georgia"/>
+          <w:color w:val="FF0000"/>
+        </w:rPr>
+        <w:t>Part-of-speech tagging</w:t>
       </w:r>
     </w:p>
     <w:p>
@@ -2152,6 +2188,7 @@
         <w:rPr>
           <w:rFonts w:ascii="Georgia" w:hAnsi="Georgia"/>
         </w:rPr>
+        <w:lastRenderedPageBreak/>
         <w:t>Zipf’s</w:t>
       </w:r>
       <w:proofErr w:type="spellEnd"/>
@@ -3096,6 +3133,7 @@
         <w:rPr>
           <w:rFonts w:ascii="Georgia" w:hAnsi="Georgia"/>
         </w:rPr>
+        <w:lastRenderedPageBreak/>
         <w:t xml:space="preserve">Brandeis seeks to create a learning environment that is welcoming and inclusive of all students, and I want to support you in your learning. </w:t>
       </w:r>
       <w:r>
@@ -3104,16 +3142,7 @@
           <w:color w:val="000000"/>
           <w:shd w:val="clear" w:color="auto" w:fill="FFFFFF"/>
         </w:rPr>
-        <w:t xml:space="preserve">Live auto transcription is available for all meetings or classes hosted on Zoom and you can turn it on or off to support your </w:t>
-      </w:r>
-      <w:r>
-        <w:rPr>
-          <w:rFonts w:ascii="Georgia" w:hAnsi="Georgia"/>
-          <w:color w:val="000000"/>
-          <w:shd w:val="clear" w:color="auto" w:fill="FFFFFF"/>
-        </w:rPr>
-        <w:lastRenderedPageBreak/>
-        <w:t>learning. Please</w:t>
+        <w:t>Live auto transcription is available for all meetings or classes hosted on Zoom and you can turn it on or off to support your learning. Please</w:t>
       </w:r>
       <w:hyperlink r:id="rId8" w:history="1">
         <w:r>
@@ -3663,7 +3692,6 @@
         <w:rPr>
           <w:rFonts w:ascii="Georgia" w:hAnsi="Georgia"/>
         </w:rPr>
-        <w:lastRenderedPageBreak/>
         <w:t>Program Administrators for the Heller School and International Business School</w:t>
       </w:r>
     </w:p>

--- a/BUS243_NLP/Syllabus_NLP_ver3.docx
+++ b/BUS243_NLP/Syllabus_NLP_ver3.docx
@@ -2012,6 +2012,28 @@
     </w:p>
     <w:p>
       <w:pPr>
+        <w:rPr>
+          <w:rFonts w:ascii="Georgia" w:hAnsi="Georgia"/>
+          <w:color w:val="FF0000"/>
+        </w:rPr>
+      </w:pPr>
+      <w:r>
+        <w:rPr>
+          <w:rFonts w:ascii="Georgia" w:hAnsi="Georgia"/>
+          <w:color w:val="FF0000"/>
+        </w:rPr>
+        <w:t>Performance review [Precision, recall, ROC curve]</w:t>
+      </w:r>
+    </w:p>
+    <w:p>
+      <w:pPr>
+        <w:rPr>
+          <w:rFonts w:ascii="Georgia" w:hAnsi="Georgia"/>
+        </w:rPr>
+      </w:pPr>
+    </w:p>
+    <w:p>
+      <w:pPr>
         <w:pStyle w:val="ListParagraph"/>
         <w:numPr>
           <w:ilvl w:val="0"/>
@@ -2120,6 +2142,7 @@
         <w:rPr>
           <w:rFonts w:ascii="Georgia" w:hAnsi="Georgia"/>
         </w:rPr>
+        <w:lastRenderedPageBreak/>
         <w:t>Mikolov</w:t>
       </w:r>
       <w:proofErr w:type="spellEnd"/>
@@ -2188,7 +2211,6 @@
         <w:rPr>
           <w:rFonts w:ascii="Georgia" w:hAnsi="Georgia"/>
         </w:rPr>
-        <w:lastRenderedPageBreak/>
         <w:t>Zipf’s</w:t>
       </w:r>
       <w:proofErr w:type="spellEnd"/>
@@ -3133,7 +3155,6 @@
         <w:rPr>
           <w:rFonts w:ascii="Georgia" w:hAnsi="Georgia"/>
         </w:rPr>
-        <w:lastRenderedPageBreak/>
         <w:t xml:space="preserve">Brandeis seeks to create a learning environment that is welcoming and inclusive of all students, and I want to support you in your learning. </w:t>
       </w:r>
       <w:r>
@@ -3581,7 +3602,14 @@
         <w:rPr>
           <w:rFonts w:ascii="Georgia" w:hAnsi="Georgia"/>
         </w:rPr>
-        <w:t xml:space="preserve"> webpage offers a comprehensive list that includes these staff colleagues you can consult, along with other support resources: </w:t>
+        <w:t xml:space="preserve"> webpage offers </w:t>
+      </w:r>
+      <w:r>
+        <w:rPr>
+          <w:rFonts w:ascii="Georgia" w:hAnsi="Georgia"/>
+        </w:rPr>
+        <w:lastRenderedPageBreak/>
+        <w:t xml:space="preserve">a comprehensive list that includes these staff colleagues you can consult, along with other support resources: </w:t>
       </w:r>
     </w:p>
     <w:p>

--- a/BUS243_NLP/Syllabus_NLP_ver3.docx
+++ b/BUS243_NLP/Syllabus_NLP_ver3.docx
@@ -111,13 +111,20 @@
           <w:rFonts w:ascii="Georgia" w:hAnsi="Georgia"/>
           <w:color w:val="FF0000"/>
         </w:rPr>
-        <w:t>January</w:t>
+        <w:t xml:space="preserve">ver. </w:t>
       </w:r>
       <w:r>
         <w:rPr>
           <w:rFonts w:ascii="Georgia" w:hAnsi="Georgia"/>
           <w:color w:val="FF0000"/>
         </w:rPr>
+        <w:t>February</w:t>
+      </w:r>
+      <w:r>
+        <w:rPr>
+          <w:rFonts w:ascii="Georgia" w:hAnsi="Georgia"/>
+          <w:color w:val="FF0000"/>
+        </w:rPr>
         <w:t xml:space="preserve"> </w:t>
       </w:r>
       <w:r>
@@ -125,7 +132,7 @@
           <w:rFonts w:ascii="Georgia" w:hAnsi="Georgia"/>
           <w:color w:val="FF0000"/>
         </w:rPr>
-        <w:t>25</w:t>
+        <w:t>27</w:t>
       </w:r>
       <w:r>
         <w:rPr>
@@ -200,1974 +207,1347 @@
         <w:rPr>
           <w:rFonts w:ascii="Georgia" w:hAnsi="Georgia"/>
         </w:rPr>
-        <w:t>, or by appointment</w:t>
-      </w:r>
-      <w:r>
-        <w:rPr>
-          <w:rFonts w:ascii="Georgia" w:hAnsi="Georgia"/>
-        </w:rPr>
-        <w:t xml:space="preserve"> online</w:t>
-      </w:r>
-    </w:p>
-    <w:p>
-      <w:pPr>
-        <w:rPr>
-          <w:rFonts w:ascii="Georgia" w:hAnsi="Georgia"/>
-        </w:rPr>
-      </w:pPr>
-    </w:p>
-    <w:p>
-      <w:pPr>
-        <w:rPr>
-          <w:rFonts w:ascii="Georgia" w:hAnsi="Georgia"/>
-          <w:b/>
-          <w:bCs/>
-        </w:rPr>
-      </w:pPr>
-      <w:r>
-        <w:rPr>
-          <w:rFonts w:ascii="Georgia" w:hAnsi="Georgia"/>
-          <w:b/>
-          <w:bCs/>
-        </w:rPr>
-        <w:t>Course Description</w:t>
-      </w:r>
-    </w:p>
-    <w:p>
-      <w:pPr>
-        <w:rPr>
-          <w:rFonts w:ascii="Georgia" w:hAnsi="Georgia"/>
-          <w:b/>
-          <w:bCs/>
-        </w:rPr>
-      </w:pPr>
-    </w:p>
-    <w:p>
-      <w:pPr>
-        <w:rPr>
-          <w:rFonts w:ascii="Georgia" w:hAnsi="Georgia"/>
-        </w:rPr>
-      </w:pPr>
-      <w:r>
-        <w:rPr>
-          <w:rFonts w:ascii="Georgia" w:hAnsi="Georgia"/>
-        </w:rPr>
-        <w:t>Natural language processing (NLP) is becoming increasingly widespread. Applications of NLP have become embedded in our everyday lives, and these applications are based somewhere between formal linguistics and statistical physics. Especially over the past decade, neural network approaches have become the de facto standard for many NLP tasks. This course aims to provide a survey of these foundations, but we will take NLP in a narrow sense to cover the text analysis only.</w:t>
-      </w:r>
-      <w:r>
-        <w:rPr>
-          <w:rFonts w:ascii="Georgia" w:hAnsi="Georgia"/>
-        </w:rPr>
-        <w:t xml:space="preserve"> </w:t>
-      </w:r>
-      <w:r>
-        <w:rPr>
-          <w:rFonts w:ascii="Georgia" w:hAnsi="Georgia"/>
-        </w:rPr>
-        <w:t xml:space="preserve">The course assumes a background in multivariate calculus, linear algebra, and proficiency in Python. The goal of this course is to enable you to build your language applications using the </w:t>
-      </w:r>
-      <w:r>
-        <w:rPr>
-          <w:rFonts w:ascii="Georgia" w:hAnsi="Georgia"/>
-        </w:rPr>
-        <w:t xml:space="preserve">Python </w:t>
-      </w:r>
-      <w:r>
-        <w:rPr>
-          <w:rFonts w:ascii="Georgia" w:hAnsi="Georgia"/>
-        </w:rPr>
-        <w:t>framework.</w:t>
-      </w:r>
-      <w:r>
-        <w:rPr>
-          <w:rFonts w:ascii="Georgia" w:hAnsi="Georgia"/>
-        </w:rPr>
-        <w:t xml:space="preserve"> </w:t>
-      </w:r>
-    </w:p>
-    <w:p>
-      <w:pPr>
-        <w:rPr>
-          <w:rFonts w:ascii="Georgia" w:hAnsi="Georgia"/>
-        </w:rPr>
-      </w:pPr>
-    </w:p>
-    <w:p>
-      <w:pPr>
-        <w:rPr>
-          <w:rFonts w:ascii="Georgia" w:hAnsi="Georgia"/>
-        </w:rPr>
-      </w:pPr>
-      <w:r>
-        <w:rPr>
-          <w:rFonts w:ascii="Georgia" w:hAnsi="Georgia"/>
-        </w:rPr>
-        <w:t xml:space="preserve">Success in this two-credit course is based on the expectation that students would need to study for about three hours for every hour of in-class time. </w:t>
-      </w:r>
-      <w:r>
-        <w:rPr>
-          <w:rFonts w:ascii="Georgia" w:hAnsi="Georgia"/>
-        </w:rPr>
-        <w:t xml:space="preserve">Hence, students will spend a </w:t>
-      </w:r>
-      <w:r>
-        <w:rPr>
-          <w:rFonts w:ascii="Georgia" w:hAnsi="Georgia"/>
-          <w:i/>
-          <w:iCs/>
-        </w:rPr>
-        <w:t>minimum of 9 hours</w:t>
-      </w:r>
-      <w:r>
-        <w:rPr>
-          <w:rFonts w:ascii="Georgia" w:hAnsi="Georgia"/>
-        </w:rPr>
-        <w:t xml:space="preserve"> of study time per week in preparation for this class.</w:t>
-      </w:r>
-      <w:r>
-        <w:rPr>
-          <w:rFonts w:ascii="Georgia" w:hAnsi="Georgia"/>
-        </w:rPr>
-        <w:t xml:space="preserve"> </w:t>
-      </w:r>
-    </w:p>
-    <w:p>
-      <w:pPr>
-        <w:rPr>
-          <w:rFonts w:ascii="Georgia" w:hAnsi="Georgia"/>
-        </w:rPr>
-      </w:pPr>
-    </w:p>
-    <w:p>
-      <w:pPr>
-        <w:rPr>
-          <w:rFonts w:ascii="Georgia" w:hAnsi="Georgia"/>
-        </w:rPr>
-      </w:pPr>
-    </w:p>
-    <w:p>
-      <w:pPr>
-        <w:rPr>
-          <w:rFonts w:ascii="Georgia" w:hAnsi="Georgia"/>
-          <w:b/>
-          <w:bCs/>
-        </w:rPr>
-      </w:pPr>
-      <w:r>
-        <w:rPr>
-          <w:rFonts w:ascii="Georgia" w:hAnsi="Georgia"/>
-          <w:b/>
-          <w:bCs/>
-        </w:rPr>
-        <w:t>Learning Goals</w:t>
-      </w:r>
-    </w:p>
-    <w:p>
-      <w:pPr>
-        <w:rPr>
-          <w:rFonts w:ascii="Georgia" w:hAnsi="Georgia"/>
-          <w:b/>
-          <w:bCs/>
-        </w:rPr>
-      </w:pPr>
-    </w:p>
-    <w:p>
-      <w:pPr>
-        <w:rPr>
-          <w:rFonts w:ascii="Georgia" w:hAnsi="Georgia"/>
-        </w:rPr>
-      </w:pPr>
-      <w:r>
-        <w:rPr>
-          <w:rFonts w:ascii="Georgia" w:hAnsi="Georgia"/>
-        </w:rPr>
-        <w:t>With this course, you will</w:t>
-      </w:r>
-    </w:p>
-    <w:p>
-      <w:pPr>
-        <w:pStyle w:val="ListParagraph"/>
-        <w:numPr>
-          <w:ilvl w:val="0"/>
-          <w:numId w:val="23"/>
-        </w:numPr>
-        <w:rPr>
-          <w:rFonts w:ascii="Georgia" w:hAnsi="Georgia"/>
-        </w:rPr>
-      </w:pPr>
-      <w:r>
-        <w:rPr>
-          <w:rFonts w:ascii="Georgia" w:hAnsi="Georgia"/>
-        </w:rPr>
-        <w:t>Study the concepts from NLP and linguistics used to describe language</w:t>
-      </w:r>
-    </w:p>
-    <w:p>
-      <w:pPr>
-        <w:pStyle w:val="ListParagraph"/>
-        <w:numPr>
-          <w:ilvl w:val="0"/>
-          <w:numId w:val="23"/>
-        </w:numPr>
-        <w:rPr>
-          <w:rFonts w:ascii="Georgia" w:hAnsi="Georgia"/>
-        </w:rPr>
-      </w:pPr>
-      <w:r>
-        <w:rPr>
-          <w:rFonts w:ascii="Georgia" w:hAnsi="Georgia"/>
-        </w:rPr>
-        <w:t>Understand the computational properties of natural language</w:t>
-      </w:r>
-    </w:p>
-    <w:p>
-      <w:pPr>
-        <w:pStyle w:val="ListParagraph"/>
-        <w:numPr>
-          <w:ilvl w:val="0"/>
-          <w:numId w:val="23"/>
-        </w:numPr>
-        <w:rPr>
-          <w:rFonts w:ascii="Georgia" w:hAnsi="Georgia"/>
-        </w:rPr>
-      </w:pPr>
-      <w:r>
-        <w:rPr>
-          <w:rFonts w:ascii="Georgia" w:hAnsi="Georgia"/>
-        </w:rPr>
-        <w:t>Examine data structures and algorithms used in NLP</w:t>
-      </w:r>
-    </w:p>
-    <w:p>
-      <w:pPr>
-        <w:pStyle w:val="ListParagraph"/>
-        <w:numPr>
-          <w:ilvl w:val="0"/>
-          <w:numId w:val="23"/>
-        </w:numPr>
-        <w:rPr>
-          <w:rFonts w:ascii="Georgia" w:hAnsi="Georgia"/>
-        </w:rPr>
-      </w:pPr>
-      <w:r>
-        <w:rPr>
-          <w:rFonts w:ascii="Georgia" w:hAnsi="Georgia"/>
-        </w:rPr>
-        <w:t xml:space="preserve">Implement neural network models </w:t>
-      </w:r>
-    </w:p>
-    <w:p>
-      <w:pPr>
-        <w:rPr>
-          <w:rFonts w:ascii="Georgia" w:hAnsi="Georgia"/>
-        </w:rPr>
-      </w:pPr>
-    </w:p>
-    <w:p>
-      <w:pPr>
-        <w:rPr>
-          <w:rFonts w:ascii="Georgia" w:hAnsi="Georgia"/>
-        </w:rPr>
-      </w:pPr>
-      <w:r>
-        <w:rPr>
-          <w:rFonts w:ascii="Georgia" w:hAnsi="Georgia"/>
-          <w:b/>
-          <w:bCs/>
-        </w:rPr>
-        <w:t>Main Reference</w:t>
-      </w:r>
-      <w:r>
-        <w:rPr>
-          <w:rFonts w:ascii="Georgia" w:hAnsi="Georgia"/>
-        </w:rPr>
-        <w:t xml:space="preserve"> </w:t>
-      </w:r>
-    </w:p>
-    <w:p>
-      <w:pPr>
-        <w:rPr>
-          <w:rFonts w:ascii="Georgia" w:hAnsi="Georgia"/>
-        </w:rPr>
-      </w:pPr>
-    </w:p>
-    <w:p>
-      <w:pPr>
-        <w:rPr>
-          <w:rFonts w:ascii="Georgia" w:hAnsi="Georgia"/>
-        </w:rPr>
-      </w:pPr>
-      <w:r>
-        <w:rPr>
-          <w:rFonts w:ascii="Georgia" w:hAnsi="Georgia"/>
-        </w:rPr>
-        <w:t xml:space="preserve">We will use </w:t>
-      </w:r>
-      <w:r>
-        <w:rPr>
-          <w:rFonts w:ascii="Georgia" w:hAnsi="Georgia"/>
-          <w:b/>
-          <w:bCs/>
-          <w:i/>
-          <w:iCs/>
-        </w:rPr>
-        <w:t>Natural Language Processing in Action</w:t>
-      </w:r>
-      <w:r>
-        <w:rPr>
-          <w:rFonts w:ascii="Georgia" w:hAnsi="Georgia"/>
-        </w:rPr>
-        <w:t xml:space="preserve"> </w:t>
-      </w:r>
-      <w:r>
-        <w:rPr>
-          <w:rFonts w:ascii="Georgia" w:hAnsi="Georgia"/>
-        </w:rPr>
-        <w:t xml:space="preserve">by </w:t>
-      </w:r>
-      <w:r>
-        <w:rPr>
-          <w:rFonts w:ascii="Georgia" w:hAnsi="Georgia"/>
-        </w:rPr>
-        <w:t xml:space="preserve">Hannes </w:t>
-      </w:r>
-      <w:proofErr w:type="spellStart"/>
-      <w:r>
-        <w:rPr>
-          <w:rFonts w:ascii="Georgia" w:hAnsi="Georgia"/>
-        </w:rPr>
-        <w:t>Hapke</w:t>
-      </w:r>
-      <w:proofErr w:type="spellEnd"/>
-      <w:r>
-        <w:rPr>
-          <w:rFonts w:ascii="Georgia" w:hAnsi="Georgia"/>
-        </w:rPr>
-        <w:t xml:space="preserve">, Hobson </w:t>
-      </w:r>
-      <w:proofErr w:type="gramStart"/>
-      <w:r>
-        <w:rPr>
-          <w:rFonts w:ascii="Georgia" w:hAnsi="Georgia"/>
-        </w:rPr>
-        <w:t>Lane</w:t>
-      </w:r>
-      <w:proofErr w:type="gramEnd"/>
-      <w:r>
-        <w:rPr>
-          <w:rFonts w:ascii="Georgia" w:hAnsi="Georgia"/>
-        </w:rPr>
-        <w:t xml:space="preserve"> and</w:t>
-      </w:r>
-      <w:r>
-        <w:rPr>
-          <w:rFonts w:ascii="Georgia" w:hAnsi="Georgia"/>
-        </w:rPr>
-        <w:t xml:space="preserve"> </w:t>
-      </w:r>
-      <w:r>
-        <w:rPr>
-          <w:rFonts w:ascii="Georgia" w:hAnsi="Georgia"/>
-        </w:rPr>
-        <w:t>Cole Howard</w:t>
-      </w:r>
-      <w:r>
-        <w:rPr>
-          <w:rFonts w:ascii="Georgia" w:hAnsi="Georgia"/>
-        </w:rPr>
-        <w:t xml:space="preserve"> (</w:t>
-      </w:r>
-      <w:r>
-        <w:rPr>
-          <w:rFonts w:ascii="Georgia" w:hAnsi="Georgia"/>
-        </w:rPr>
-        <w:t>Manning</w:t>
-      </w:r>
-      <w:r>
-        <w:rPr>
-          <w:rFonts w:ascii="Georgia" w:hAnsi="Georgia"/>
-        </w:rPr>
-        <w:t>, 2019) as a main reference. There</w:t>
-      </w:r>
-      <w:r>
-        <w:rPr>
-          <w:rFonts w:ascii="Georgia" w:hAnsi="Georgia"/>
-        </w:rPr>
-        <w:t xml:space="preserve"> is a partial list of useful books that will be touched during the course.</w:t>
-      </w:r>
-    </w:p>
-    <w:p>
-      <w:pPr>
-        <w:rPr>
-          <w:rFonts w:ascii="Georgia" w:hAnsi="Georgia"/>
-        </w:rPr>
-      </w:pPr>
-    </w:p>
-    <w:p>
-      <w:pPr>
-        <w:pStyle w:val="ListParagraph"/>
-        <w:numPr>
-          <w:ilvl w:val="0"/>
-          <w:numId w:val="1"/>
-        </w:numPr>
-        <w:rPr>
-          <w:rFonts w:ascii="Georgia" w:hAnsi="Georgia"/>
-        </w:rPr>
-      </w:pPr>
-      <w:r>
-        <w:rPr>
-          <w:rFonts w:ascii="Georgia" w:hAnsi="Georgia"/>
-        </w:rPr>
-        <w:t xml:space="preserve">Steven Bird, Ewan Klein, Edward </w:t>
-      </w:r>
-      <w:proofErr w:type="spellStart"/>
-      <w:r>
-        <w:rPr>
-          <w:rFonts w:ascii="Georgia" w:hAnsi="Georgia"/>
-        </w:rPr>
-        <w:t>Loper</w:t>
-      </w:r>
-      <w:proofErr w:type="spellEnd"/>
-      <w:r>
-        <w:rPr>
-          <w:rFonts w:ascii="Georgia" w:hAnsi="Georgia"/>
-        </w:rPr>
         <w:t xml:space="preserve">, </w:t>
       </w:r>
       <w:r>
         <w:rPr>
           <w:rFonts w:ascii="Georgia" w:hAnsi="Georgia"/>
-          <w:i/>
-          <w:iCs/>
-        </w:rPr>
-        <w:t>Natural Language Processing with Python – Analyzing Text with the Natural Language Toolkit</w:t>
-      </w:r>
-      <w:r>
-        <w:rPr>
-          <w:rFonts w:ascii="Georgia" w:hAnsi="Georgia"/>
-          <w:i/>
-          <w:iCs/>
-        </w:rPr>
-        <w:t xml:space="preserve"> </w:t>
-      </w:r>
-    </w:p>
-    <w:p>
-      <w:pPr>
-        <w:pStyle w:val="ListParagraph"/>
-        <w:numPr>
-          <w:ilvl w:val="0"/>
-          <w:numId w:val="1"/>
-        </w:numPr>
-        <w:rPr>
-          <w:rFonts w:ascii="Georgia" w:hAnsi="Georgia"/>
-          <w:i/>
-          <w:iCs/>
-        </w:rPr>
-      </w:pPr>
-      <w:r>
-        <w:rPr>
-          <w:rFonts w:ascii="Georgia" w:hAnsi="Georgia"/>
-        </w:rPr>
-        <w:t xml:space="preserve">Sowmya </w:t>
-      </w:r>
-      <w:proofErr w:type="spellStart"/>
-      <w:r>
-        <w:rPr>
-          <w:rFonts w:ascii="Georgia" w:hAnsi="Georgia"/>
-        </w:rPr>
-        <w:t>Vajjala</w:t>
-      </w:r>
-      <w:proofErr w:type="spellEnd"/>
-      <w:r>
-        <w:rPr>
-          <w:rFonts w:ascii="Georgia" w:hAnsi="Georgia"/>
-        </w:rPr>
-        <w:t>, Bodhisattwa Majumder, Anuj Gupta, Harshit Surana</w:t>
-      </w:r>
-      <w:r>
-        <w:rPr>
-          <w:rFonts w:ascii="Georgia" w:hAnsi="Georgia"/>
-        </w:rPr>
-        <w:t xml:space="preserve">, </w:t>
-      </w:r>
-      <w:r>
-        <w:rPr>
-          <w:rFonts w:ascii="Georgia" w:hAnsi="Georgia"/>
-          <w:i/>
-          <w:iCs/>
-        </w:rPr>
-        <w:t>Practical Natural Language Processing</w:t>
-      </w:r>
-      <w:r>
-        <w:rPr>
-          <w:rFonts w:ascii="Georgia" w:hAnsi="Georgia"/>
-          <w:i/>
-          <w:iCs/>
-        </w:rPr>
-        <w:t xml:space="preserve"> </w:t>
-      </w:r>
-    </w:p>
-    <w:p>
-      <w:pPr>
-        <w:rPr>
-          <w:rFonts w:ascii="Georgia" w:hAnsi="Georgia"/>
-        </w:rPr>
-      </w:pPr>
-    </w:p>
-    <w:p>
-      <w:pPr>
-        <w:rPr>
-          <w:rFonts w:ascii="Georgia" w:hAnsi="Georgia"/>
-        </w:rPr>
-      </w:pPr>
-      <w:r>
-        <w:rPr>
-          <w:rFonts w:ascii="Georgia" w:hAnsi="Georgia"/>
-        </w:rPr>
-        <w:lastRenderedPageBreak/>
-        <w:t xml:space="preserve">You have an </w:t>
-      </w:r>
-      <w:r>
-        <w:rPr>
-          <w:rFonts w:ascii="Georgia" w:hAnsi="Georgia"/>
-          <w:b/>
-          <w:bCs/>
-        </w:rPr>
-        <w:t>online access</w:t>
-      </w:r>
-      <w:r>
-        <w:rPr>
-          <w:rFonts w:ascii="Georgia" w:hAnsi="Georgia"/>
-        </w:rPr>
-        <w:t xml:space="preserve"> for all the references listed above through Brandeis Library. </w:t>
-      </w:r>
-      <w:r>
-        <w:rPr>
-          <w:rFonts w:ascii="Georgia" w:hAnsi="Georgia"/>
-        </w:rPr>
-        <w:t xml:space="preserve">Other useful reference </w:t>
-      </w:r>
-      <w:r>
-        <w:rPr>
-          <w:rFonts w:ascii="Georgia" w:hAnsi="Georgia"/>
-        </w:rPr>
-        <w:t>is</w:t>
-      </w:r>
-      <w:r>
-        <w:rPr>
-          <w:rFonts w:ascii="Georgia" w:hAnsi="Georgia"/>
-        </w:rPr>
-        <w:t xml:space="preserve"> </w:t>
-      </w:r>
-      <w:r>
-        <w:rPr>
-          <w:rFonts w:ascii="Georgia" w:hAnsi="Georgia"/>
-          <w:i/>
-          <w:iCs/>
-        </w:rPr>
-        <w:t>Introduction to Natural Language Processing</w:t>
-      </w:r>
-      <w:r>
-        <w:rPr>
-          <w:rFonts w:ascii="Georgia" w:hAnsi="Georgia"/>
-        </w:rPr>
-        <w:t xml:space="preserve"> </w:t>
-      </w:r>
-      <w:r>
-        <w:rPr>
-          <w:rFonts w:ascii="Georgia" w:hAnsi="Georgia"/>
-        </w:rPr>
-        <w:t xml:space="preserve">by </w:t>
-      </w:r>
-      <w:r>
-        <w:rPr>
-          <w:rFonts w:ascii="Georgia" w:hAnsi="Georgia"/>
-        </w:rPr>
-        <w:t>Jacob Eisenstein</w:t>
-      </w:r>
-      <w:r>
-        <w:rPr>
-          <w:rFonts w:ascii="Georgia" w:hAnsi="Georgia"/>
-        </w:rPr>
-        <w:t xml:space="preserve"> for avid students of mathematical exposition</w:t>
-      </w:r>
-      <w:r>
-        <w:rPr>
-          <w:rFonts w:ascii="Georgia" w:hAnsi="Georgia"/>
-        </w:rPr>
-        <w:t>.</w:t>
-      </w:r>
-    </w:p>
-    <w:p>
-      <w:pPr>
-        <w:rPr>
-          <w:rFonts w:ascii="Georgia" w:hAnsi="Georgia"/>
-        </w:rPr>
-      </w:pPr>
-    </w:p>
-    <w:p>
-      <w:pPr>
-        <w:rPr>
-          <w:rFonts w:ascii="Georgia" w:hAnsi="Georgia"/>
-          <w:b/>
-          <w:bCs/>
-        </w:rPr>
-      </w:pPr>
-      <w:r>
-        <w:rPr>
-          <w:rFonts w:ascii="Georgia" w:hAnsi="Georgia"/>
-          <w:b/>
-          <w:bCs/>
-        </w:rPr>
-        <w:t>Prerequisites</w:t>
-      </w:r>
-    </w:p>
-    <w:p>
-      <w:pPr>
-        <w:rPr>
-          <w:rFonts w:ascii="Georgia" w:hAnsi="Georgia"/>
-          <w:b/>
-          <w:bCs/>
-        </w:rPr>
-      </w:pPr>
-    </w:p>
-    <w:p>
-      <w:pPr>
-        <w:pStyle w:val="ListParagraph"/>
-        <w:numPr>
-          <w:ilvl w:val="0"/>
-          <w:numId w:val="16"/>
-        </w:numPr>
-        <w:rPr>
-          <w:rFonts w:ascii="Georgia" w:hAnsi="Georgia"/>
-        </w:rPr>
-      </w:pPr>
-      <w:r>
-        <w:rPr>
-          <w:rFonts w:ascii="Georgia" w:hAnsi="Georgia"/>
-        </w:rPr>
-        <w:t>Competency in Python (</w:t>
-      </w:r>
-      <w:r>
-        <w:rPr>
-          <w:rFonts w:ascii="Georgia" w:hAnsi="Georgia"/>
-          <w:b/>
-          <w:bCs/>
-        </w:rPr>
-        <w:t>Bus215f</w:t>
-      </w:r>
-      <w:r>
-        <w:rPr>
-          <w:rFonts w:ascii="Georgia" w:hAnsi="Georgia"/>
-        </w:rPr>
-        <w:t>)</w:t>
-      </w:r>
-    </w:p>
-    <w:p>
-      <w:pPr>
-        <w:pStyle w:val="ListParagraph"/>
-        <w:numPr>
-          <w:ilvl w:val="0"/>
-          <w:numId w:val="17"/>
-        </w:numPr>
-        <w:rPr>
-          <w:rFonts w:ascii="Georgia" w:hAnsi="Georgia"/>
-        </w:rPr>
-      </w:pPr>
-      <w:r>
-        <w:rPr>
-          <w:rFonts w:ascii="Georgia" w:hAnsi="Georgia"/>
-        </w:rPr>
-        <w:t>All class exercises will be using Python. You should be familiar with NumPy</w:t>
-      </w:r>
-      <w:r>
-        <w:rPr>
-          <w:rFonts w:ascii="Georgia" w:hAnsi="Georgia"/>
-        </w:rPr>
-        <w:t>, pandas</w:t>
-      </w:r>
-      <w:r>
-        <w:rPr>
-          <w:rFonts w:ascii="Georgia" w:hAnsi="Georgia"/>
-        </w:rPr>
-        <w:t xml:space="preserve"> and data structures in Python. </w:t>
-      </w:r>
-      <w:r>
-        <w:rPr>
-          <w:rFonts w:ascii="Georgia" w:hAnsi="Georgia"/>
-        </w:rPr>
-        <w:t>Note that y</w:t>
-      </w:r>
-      <w:r>
-        <w:rPr>
-          <w:rFonts w:ascii="Georgia" w:hAnsi="Georgia"/>
-        </w:rPr>
-        <w:t>ou should be fine if you have ample experience in coding with a different language.</w:t>
-      </w:r>
-    </w:p>
-    <w:p>
-      <w:pPr>
-        <w:pStyle w:val="ListParagraph"/>
-        <w:numPr>
-          <w:ilvl w:val="0"/>
-          <w:numId w:val="16"/>
-        </w:numPr>
-        <w:rPr>
-          <w:rFonts w:ascii="Georgia" w:hAnsi="Georgia"/>
-        </w:rPr>
-      </w:pPr>
-      <w:r>
-        <w:rPr>
-          <w:rFonts w:ascii="Georgia" w:hAnsi="Georgia"/>
-        </w:rPr>
-        <w:t xml:space="preserve">Calculus, Linear Algebra, </w:t>
-      </w:r>
-      <w:r>
-        <w:rPr>
-          <w:rFonts w:ascii="Georgia" w:hAnsi="Georgia"/>
-        </w:rPr>
-        <w:t>Probability</w:t>
-      </w:r>
-      <w:r>
-        <w:rPr>
-          <w:rFonts w:ascii="Georgia" w:hAnsi="Georgia"/>
-        </w:rPr>
-        <w:t>,</w:t>
-      </w:r>
-      <w:r>
-        <w:rPr>
-          <w:rFonts w:ascii="Georgia" w:hAnsi="Georgia"/>
-        </w:rPr>
-        <w:t xml:space="preserve"> and Statistics</w:t>
-      </w:r>
-      <w:r>
-        <w:rPr>
-          <w:rFonts w:ascii="Georgia" w:hAnsi="Georgia"/>
-        </w:rPr>
-        <w:t xml:space="preserve"> (</w:t>
-      </w:r>
-      <w:r>
-        <w:rPr>
-          <w:rFonts w:ascii="Georgia" w:hAnsi="Georgia"/>
-          <w:b/>
-          <w:bCs/>
-        </w:rPr>
-        <w:t>Econ213a</w:t>
-      </w:r>
-      <w:r>
-        <w:rPr>
-          <w:rFonts w:ascii="Georgia" w:hAnsi="Georgia"/>
-        </w:rPr>
-        <w:t>)</w:t>
-      </w:r>
-    </w:p>
-    <w:p>
-      <w:pPr>
-        <w:pStyle w:val="ListParagraph"/>
-        <w:numPr>
-          <w:ilvl w:val="0"/>
-          <w:numId w:val="17"/>
-        </w:numPr>
-        <w:rPr>
-          <w:rFonts w:ascii="Georgia" w:hAnsi="Georgia"/>
-        </w:rPr>
-      </w:pPr>
-      <w:r>
-        <w:rPr>
-          <w:rFonts w:ascii="Georgia" w:hAnsi="Georgia"/>
-        </w:rPr>
-        <w:t xml:space="preserve">You should know college-level calculus and the basics of probabilities </w:t>
-      </w:r>
-    </w:p>
-    <w:p>
-      <w:pPr>
-        <w:pStyle w:val="ListParagraph"/>
-        <w:numPr>
-          <w:ilvl w:val="0"/>
-          <w:numId w:val="16"/>
-        </w:numPr>
-        <w:rPr>
-          <w:rFonts w:ascii="Georgia" w:hAnsi="Georgia"/>
-        </w:rPr>
-      </w:pPr>
-      <w:r>
-        <w:rPr>
-          <w:rFonts w:ascii="Georgia" w:hAnsi="Georgia"/>
-        </w:rPr>
-        <w:t>Machine Learning (</w:t>
-      </w:r>
-      <w:r>
-        <w:rPr>
-          <w:rFonts w:ascii="Georgia" w:hAnsi="Georgia"/>
-          <w:b/>
-          <w:bCs/>
-          <w:i/>
-          <w:iCs/>
-        </w:rPr>
-        <w:t>recommended</w:t>
-      </w:r>
-      <w:r>
-        <w:rPr>
-          <w:rFonts w:ascii="Georgia" w:hAnsi="Georgia"/>
-        </w:rPr>
-        <w:t>)</w:t>
-      </w:r>
-    </w:p>
-    <w:p>
-      <w:pPr>
-        <w:pStyle w:val="ListParagraph"/>
-        <w:numPr>
-          <w:ilvl w:val="0"/>
-          <w:numId w:val="17"/>
-        </w:numPr>
-        <w:rPr>
-          <w:rFonts w:ascii="Georgia" w:hAnsi="Georgia"/>
-        </w:rPr>
-      </w:pPr>
-      <w:r>
-        <w:rPr>
-          <w:rFonts w:ascii="Georgia" w:hAnsi="Georgia"/>
-        </w:rPr>
-        <w:t>I</w:t>
-      </w:r>
-      <w:r>
-        <w:rPr>
-          <w:rFonts w:ascii="Georgia" w:hAnsi="Georgia"/>
-        </w:rPr>
-        <w:t xml:space="preserve">f you have basic machine learning or deep learning experience, the course would be much easier. </w:t>
-      </w:r>
-      <w:r>
-        <w:rPr>
-          <w:rFonts w:ascii="Georgia" w:hAnsi="Georgia"/>
-          <w:i/>
-          <w:iCs/>
-        </w:rPr>
-        <w:t>You can take it without knowing them</w:t>
-      </w:r>
-      <w:r>
-        <w:rPr>
-          <w:rFonts w:ascii="Georgia" w:hAnsi="Georgia"/>
-        </w:rPr>
-        <w:t xml:space="preserve">. </w:t>
-      </w:r>
-      <w:r>
-        <w:rPr>
-          <w:rFonts w:ascii="Georgia" w:hAnsi="Georgia"/>
-        </w:rPr>
-        <w:t>If you need a top-bottom textbook treatment, I highly recommend: “</w:t>
-      </w:r>
-      <w:r>
-        <w:rPr>
-          <w:rFonts w:ascii="Georgia" w:hAnsi="Georgia"/>
-          <w:i/>
-          <w:iCs/>
-        </w:rPr>
-        <w:t>Hands-on machine learning with scikit-learn and TensorFlow</w:t>
-      </w:r>
-      <w:r>
-        <w:rPr>
-          <w:rFonts w:ascii="Georgia" w:hAnsi="Georgia"/>
-        </w:rPr>
-        <w:t xml:space="preserve">” by </w:t>
-      </w:r>
-      <w:proofErr w:type="spellStart"/>
-      <w:r>
-        <w:rPr>
-          <w:rFonts w:ascii="Georgia" w:hAnsi="Georgia"/>
-        </w:rPr>
-        <w:t>Geron</w:t>
-      </w:r>
-      <w:proofErr w:type="spellEnd"/>
-      <w:r>
-        <w:rPr>
-          <w:rFonts w:ascii="Georgia" w:hAnsi="Georgia"/>
-        </w:rPr>
-        <w:t xml:space="preserve"> </w:t>
-      </w:r>
-      <w:proofErr w:type="spellStart"/>
-      <w:r>
-        <w:rPr>
-          <w:rFonts w:ascii="Georgia" w:hAnsi="Georgia"/>
-        </w:rPr>
-        <w:t>Aurelien</w:t>
-      </w:r>
-      <w:proofErr w:type="spellEnd"/>
-    </w:p>
-    <w:p>
-      <w:pPr>
-        <w:rPr>
-          <w:rFonts w:ascii="Georgia" w:hAnsi="Georgia"/>
-        </w:rPr>
-      </w:pPr>
-    </w:p>
-    <w:p>
-      <w:pPr>
-        <w:spacing w:after="120"/>
-        <w:rPr>
-          <w:rFonts w:ascii="Georgia" w:hAnsi="Georgia"/>
-          <w:b/>
-          <w:bCs/>
-        </w:rPr>
-      </w:pPr>
-      <w:r>
-        <w:rPr>
-          <w:rFonts w:ascii="Georgia" w:hAnsi="Georgia"/>
-          <w:b/>
-          <w:bCs/>
-        </w:rPr>
-        <w:t>Class Participation</w:t>
-      </w:r>
-    </w:p>
-    <w:p>
-      <w:pPr>
-        <w:spacing w:after="120"/>
-        <w:rPr>
-          <w:rFonts w:ascii="Georgia" w:hAnsi="Georgia"/>
-        </w:rPr>
-      </w:pPr>
-      <w:r>
-        <w:rPr>
-          <w:rFonts w:ascii="Georgia" w:hAnsi="Georgia"/>
-        </w:rPr>
-        <w:t xml:space="preserve">There is no such thing as a stupid question. Dialogue is not only strongly encouraged, </w:t>
-      </w:r>
-      <w:proofErr w:type="gramStart"/>
-      <w:r>
-        <w:rPr>
-          <w:rFonts w:ascii="Georgia" w:hAnsi="Georgia"/>
-        </w:rPr>
-        <w:t>it is</w:t>
-      </w:r>
-      <w:proofErr w:type="gramEnd"/>
-      <w:r>
-        <w:rPr>
-          <w:rFonts w:ascii="Georgia" w:hAnsi="Georgia"/>
-        </w:rPr>
-        <w:t xml:space="preserve"> critical to your understanding of the material. Vocalizing your questions often helps you solidify what you do and do not understand. It also provides me important feedback on the areas in which we need to spend more time. During lectures, I will encourage questions, and I will solicit input. If I call on you, please relax, I am NOT trying to intimidate you or embarrass you in any way. I am trying to encourage active listening and keep you engaged in the course. This will greatly assist you in learning the material. If you do not know the answer, I will move on to another student. Hence, attendance is </w:t>
-      </w:r>
-      <w:r>
-        <w:rPr>
-          <w:rFonts w:ascii="Georgia" w:hAnsi="Georgia"/>
-          <w:i/>
-          <w:iCs/>
-        </w:rPr>
-        <w:t>mandatory</w:t>
-      </w:r>
-      <w:r>
-        <w:rPr>
-          <w:rFonts w:ascii="Georgia" w:hAnsi="Georgia"/>
-        </w:rPr>
-        <w:t xml:space="preserve"> for this class.</w:t>
-      </w:r>
-      <w:r>
-        <w:rPr>
-          <w:rFonts w:ascii="Georgia" w:hAnsi="Georgia"/>
-        </w:rPr>
-        <w:t xml:space="preserve"> </w:t>
-      </w:r>
-    </w:p>
-    <w:p>
-      <w:pPr>
-        <w:rPr>
-          <w:rFonts w:ascii="Georgia" w:hAnsi="Georgia"/>
-        </w:rPr>
-      </w:pPr>
-    </w:p>
-    <w:p>
-      <w:pPr>
-        <w:rPr>
-          <w:rFonts w:ascii="Georgia" w:hAnsi="Georgia"/>
-          <w:b/>
-          <w:bCs/>
-        </w:rPr>
-      </w:pPr>
-      <w:r>
-        <w:rPr>
-          <w:rFonts w:ascii="Georgia" w:hAnsi="Georgia"/>
-          <w:b/>
-          <w:bCs/>
-        </w:rPr>
-        <w:t>Course Requirements</w:t>
-      </w:r>
-    </w:p>
-    <w:p>
-      <w:pPr>
-        <w:rPr>
-          <w:rFonts w:ascii="Georgia" w:hAnsi="Georgia"/>
-        </w:rPr>
-      </w:pPr>
-    </w:p>
-    <w:p>
-      <w:pPr>
-        <w:rPr>
-          <w:rFonts w:ascii="Georgia" w:hAnsi="Georgia"/>
-        </w:rPr>
-      </w:pPr>
-      <w:r>
-        <w:rPr>
-          <w:rFonts w:ascii="Georgia" w:hAnsi="Georgia"/>
-        </w:rPr>
-        <w:t xml:space="preserve">First, there are three biweekly assignments that will promote both your theoretical understanding and practical skills. All assignments contain both written parts and programming parts. Second, there are weekly in-class quizzes except for the first two weeks. The readings are mandatory for the courses, and each quiz will test the least comprehension of the reading materials. Finally, there will be one final exam. The exam will be an open book / open notes / open internet. The date and room will be announced.   </w:t>
-      </w:r>
-    </w:p>
-    <w:p>
-      <w:pPr>
-        <w:rPr>
-          <w:rFonts w:ascii="Georgia" w:hAnsi="Georgia"/>
-        </w:rPr>
-      </w:pPr>
-    </w:p>
-    <w:p>
-      <w:pPr>
-        <w:rPr>
-          <w:rFonts w:ascii="Georgia" w:hAnsi="Georgia"/>
-        </w:rPr>
-      </w:pPr>
-      <w:r>
-        <w:rPr>
-          <w:rFonts w:ascii="Georgia" w:hAnsi="Georgia"/>
-        </w:rPr>
-        <w:t>The grade consists of</w:t>
-      </w:r>
-    </w:p>
-    <w:p>
-      <w:pPr>
-        <w:pStyle w:val="ListParagraph"/>
-        <w:numPr>
-          <w:ilvl w:val="0"/>
-          <w:numId w:val="26"/>
-        </w:numPr>
-        <w:rPr>
-          <w:rFonts w:ascii="Georgia" w:hAnsi="Georgia"/>
-        </w:rPr>
-      </w:pPr>
-      <w:r>
-        <w:rPr>
-          <w:rFonts w:ascii="Georgia" w:hAnsi="Georgia"/>
-        </w:rPr>
-        <w:t>Three assignments: 45 %</w:t>
-      </w:r>
-    </w:p>
-    <w:p>
-      <w:pPr>
-        <w:pStyle w:val="ListParagraph"/>
-        <w:numPr>
-          <w:ilvl w:val="0"/>
-          <w:numId w:val="26"/>
-        </w:numPr>
-        <w:rPr>
-          <w:rFonts w:ascii="Georgia" w:hAnsi="Georgia"/>
-        </w:rPr>
-      </w:pPr>
-      <w:r>
-        <w:rPr>
-          <w:rFonts w:ascii="Georgia" w:hAnsi="Georgia"/>
-        </w:rPr>
-        <w:t>Five in-class quizzes: 15 %</w:t>
-      </w:r>
-    </w:p>
-    <w:p>
-      <w:pPr>
-        <w:pStyle w:val="ListParagraph"/>
-        <w:numPr>
-          <w:ilvl w:val="0"/>
-          <w:numId w:val="26"/>
-        </w:numPr>
-        <w:rPr>
-          <w:rFonts w:ascii="Georgia" w:hAnsi="Georgia"/>
-        </w:rPr>
-      </w:pPr>
-      <w:r>
-        <w:rPr>
-          <w:rFonts w:ascii="Georgia" w:hAnsi="Georgia"/>
-        </w:rPr>
-        <w:t>Final exam: 30 %</w:t>
-      </w:r>
-    </w:p>
-    <w:p>
-      <w:pPr>
-        <w:pStyle w:val="ListParagraph"/>
-        <w:numPr>
-          <w:ilvl w:val="0"/>
-          <w:numId w:val="26"/>
-        </w:numPr>
-        <w:rPr>
-          <w:rFonts w:ascii="Georgia" w:hAnsi="Georgia"/>
-        </w:rPr>
-      </w:pPr>
-      <w:r>
-        <w:rPr>
-          <w:rFonts w:ascii="Georgia" w:hAnsi="Georgia"/>
-        </w:rPr>
-        <w:t xml:space="preserve">Participation / Attendance: 10 % </w:t>
-      </w:r>
-    </w:p>
-    <w:p>
-      <w:pPr>
-        <w:rPr>
-          <w:rFonts w:ascii="Georgia" w:hAnsi="Georgia"/>
-        </w:rPr>
-      </w:pPr>
-    </w:p>
-    <w:p>
-      <w:pPr>
-        <w:rPr>
-          <w:rFonts w:ascii="Georgia" w:hAnsi="Georgia"/>
-          <w:b/>
-          <w:bCs/>
-        </w:rPr>
-      </w:pPr>
-    </w:p>
-    <w:p>
-      <w:pPr>
-        <w:rPr>
-          <w:rFonts w:ascii="Georgia" w:hAnsi="Georgia"/>
-          <w:b/>
-          <w:bCs/>
-        </w:rPr>
-      </w:pPr>
-      <w:r>
-        <w:rPr>
-          <w:rFonts w:ascii="Georgia" w:hAnsi="Georgia"/>
-          <w:b/>
-          <w:bCs/>
-        </w:rPr>
-        <w:lastRenderedPageBreak/>
-        <w:t xml:space="preserve">Course </w:t>
-      </w:r>
-      <w:r>
-        <w:rPr>
-          <w:rFonts w:ascii="Georgia" w:hAnsi="Georgia"/>
-          <w:b/>
-          <w:bCs/>
-        </w:rPr>
-        <w:t>Plan</w:t>
-      </w:r>
-    </w:p>
-    <w:p>
-      <w:pPr>
-        <w:rPr>
-          <w:rFonts w:ascii="Georgia" w:hAnsi="Georgia"/>
-        </w:rPr>
-      </w:pPr>
-    </w:p>
-    <w:p>
-      <w:pPr>
-        <w:rPr>
-          <w:rFonts w:ascii="Georgia" w:hAnsi="Georgia"/>
-        </w:rPr>
-      </w:pPr>
-      <w:r>
-        <w:rPr>
-          <w:rFonts w:ascii="Georgia" w:hAnsi="Georgia"/>
-        </w:rPr>
-        <w:t xml:space="preserve">The class covers the major applications of neural network in NLP. We will mainly examine the practical use cases and delve into theories where necessary. Each week will be dedicated to one concept. However, some additional concepts would be introduced due to the compact module-class structure. The following outline provides a high-level overview of the course. The mandatory readings are indicated by </w:t>
-      </w:r>
-      <w:r>
-        <w:rPr>
-          <w:rFonts w:ascii="Georgia" w:hAnsi="Georgia"/>
-          <w:color w:val="FF0000"/>
-        </w:rPr>
-        <w:t>*</w:t>
-      </w:r>
-      <w:r>
-        <w:rPr>
-          <w:rFonts w:ascii="Georgia" w:hAnsi="Georgia"/>
-        </w:rPr>
-        <w:t>, and you must be prepared before the class meeting.</w:t>
-      </w:r>
-    </w:p>
-    <w:p>
-      <w:pPr>
-        <w:rPr>
-          <w:rFonts w:ascii="Georgia" w:hAnsi="Georgia"/>
-          <w:b/>
-          <w:bCs/>
-        </w:rPr>
-      </w:pPr>
-    </w:p>
-    <w:p>
-      <w:pPr>
-        <w:pStyle w:val="ListParagraph"/>
-        <w:numPr>
-          <w:ilvl w:val="0"/>
-          <w:numId w:val="2"/>
-        </w:numPr>
-        <w:rPr>
-          <w:rFonts w:ascii="Georgia" w:hAnsi="Georgia"/>
-          <w:b/>
-          <w:bCs/>
-          <w:u w:val="single"/>
-        </w:rPr>
-      </w:pPr>
-      <w:r>
-        <w:rPr>
-          <w:rFonts w:ascii="Georgia" w:hAnsi="Georgia"/>
-          <w:b/>
-          <w:bCs/>
-          <w:u w:val="single"/>
-        </w:rPr>
-        <w:t>Introduction</w:t>
-      </w:r>
-      <w:r>
-        <w:rPr>
-          <w:rFonts w:ascii="Georgia" w:hAnsi="Georgia"/>
-          <w:b/>
-          <w:bCs/>
-          <w:u w:val="single"/>
-        </w:rPr>
-        <w:t xml:space="preserve"> </w:t>
-      </w:r>
-      <w:r>
-        <w:rPr>
-          <w:rFonts w:ascii="Georgia" w:hAnsi="Georgia"/>
-          <w:b/>
-          <w:bCs/>
-          <w:u w:val="single"/>
-        </w:rPr>
-        <w:t>(</w:t>
-      </w:r>
-      <w:r>
-        <w:rPr>
-          <w:rFonts w:ascii="Georgia" w:hAnsi="Georgia"/>
-          <w:b/>
-          <w:bCs/>
-          <w:u w:val="single"/>
-        </w:rPr>
-        <w:t>March 16</w:t>
-      </w:r>
-      <w:r>
-        <w:rPr>
-          <w:rFonts w:ascii="Georgia" w:hAnsi="Georgia"/>
-          <w:b/>
-          <w:bCs/>
-          <w:u w:val="single"/>
-        </w:rPr>
-        <w:t>)</w:t>
-      </w:r>
-    </w:p>
-    <w:p>
-      <w:pPr>
-        <w:pStyle w:val="ListParagraph"/>
-        <w:numPr>
-          <w:ilvl w:val="0"/>
-          <w:numId w:val="4"/>
-        </w:numPr>
-        <w:rPr>
-          <w:rFonts w:ascii="Georgia" w:hAnsi="Georgia"/>
-        </w:rPr>
-      </w:pPr>
-      <w:r>
-        <w:rPr>
-          <w:rFonts w:ascii="Georgia" w:hAnsi="Georgia"/>
-        </w:rPr>
-        <w:t>The foundations of the effective modern methods for ML applied to NLP</w:t>
-      </w:r>
-    </w:p>
-    <w:p>
-      <w:pPr>
-        <w:pStyle w:val="ListParagraph"/>
-        <w:numPr>
-          <w:ilvl w:val="0"/>
-          <w:numId w:val="5"/>
-        </w:numPr>
-        <w:rPr>
-          <w:rFonts w:ascii="Georgia" w:hAnsi="Georgia"/>
-        </w:rPr>
-      </w:pPr>
-      <w:r>
-        <w:rPr>
-          <w:rFonts w:ascii="Georgia" w:hAnsi="Georgia"/>
-        </w:rPr>
-        <w:t>Chapter 1</w:t>
-      </w:r>
-      <w:r>
-        <w:rPr>
-          <w:rFonts w:ascii="Georgia" w:hAnsi="Georgia"/>
-        </w:rPr>
-        <w:t xml:space="preserve"> </w:t>
-      </w:r>
-      <w:r>
-        <w:rPr>
-          <w:rFonts w:ascii="Georgia" w:hAnsi="Georgia"/>
-          <w:color w:val="FF0000"/>
-        </w:rPr>
-        <w:t>*</w:t>
-      </w:r>
-    </w:p>
-    <w:p>
-      <w:pPr>
-        <w:pStyle w:val="ListParagraph"/>
-        <w:numPr>
-          <w:ilvl w:val="0"/>
-          <w:numId w:val="5"/>
-        </w:numPr>
-        <w:rPr>
-          <w:rFonts w:ascii="Georgia" w:hAnsi="Georgia"/>
-        </w:rPr>
-      </w:pPr>
-      <w:r>
-        <w:rPr>
-          <w:rFonts w:ascii="Georgia" w:hAnsi="Georgia"/>
-        </w:rPr>
-        <w:t>NLP application overview</w:t>
-      </w:r>
-    </w:p>
-    <w:p>
-      <w:pPr>
-        <w:pStyle w:val="ListParagraph"/>
-        <w:numPr>
-          <w:ilvl w:val="1"/>
-          <w:numId w:val="5"/>
-        </w:numPr>
-        <w:rPr>
-          <w:rFonts w:ascii="Georgia" w:hAnsi="Georgia"/>
-        </w:rPr>
-      </w:pPr>
-      <w:r>
-        <w:rPr>
-          <w:rFonts w:ascii="Georgia" w:hAnsi="Georgia"/>
-        </w:rPr>
-        <w:t>Text classification</w:t>
-      </w:r>
-    </w:p>
-    <w:p>
-      <w:pPr>
-        <w:pStyle w:val="ListParagraph"/>
-        <w:numPr>
-          <w:ilvl w:val="1"/>
-          <w:numId w:val="5"/>
-        </w:numPr>
-        <w:rPr>
-          <w:rFonts w:ascii="Georgia" w:hAnsi="Georgia"/>
-        </w:rPr>
-      </w:pPr>
-      <w:r>
-        <w:rPr>
-          <w:rFonts w:ascii="Georgia" w:hAnsi="Georgia"/>
-        </w:rPr>
-        <w:t>POS tagging</w:t>
-      </w:r>
-    </w:p>
-    <w:p>
-      <w:pPr>
-        <w:pStyle w:val="ListParagraph"/>
-        <w:numPr>
-          <w:ilvl w:val="1"/>
-          <w:numId w:val="5"/>
-        </w:numPr>
-        <w:rPr>
-          <w:rFonts w:ascii="Georgia" w:hAnsi="Georgia"/>
-        </w:rPr>
-      </w:pPr>
-      <w:r>
-        <w:rPr>
-          <w:rFonts w:ascii="Georgia" w:hAnsi="Georgia"/>
-        </w:rPr>
-        <w:t>Dependency parser</w:t>
-      </w:r>
-    </w:p>
-    <w:p>
-      <w:pPr>
-        <w:pStyle w:val="ListParagraph"/>
-        <w:numPr>
-          <w:ilvl w:val="1"/>
-          <w:numId w:val="5"/>
-        </w:numPr>
-        <w:rPr>
-          <w:rFonts w:ascii="Georgia" w:hAnsi="Georgia"/>
-        </w:rPr>
-      </w:pPr>
-      <w:r>
-        <w:rPr>
-          <w:rFonts w:ascii="Georgia" w:hAnsi="Georgia"/>
-        </w:rPr>
-        <w:t>Text generation</w:t>
-      </w:r>
-    </w:p>
-    <w:p>
-      <w:pPr>
-        <w:pStyle w:val="ListParagraph"/>
-        <w:numPr>
-          <w:ilvl w:val="0"/>
-          <w:numId w:val="5"/>
-        </w:numPr>
-        <w:rPr>
-          <w:rFonts w:ascii="Georgia" w:hAnsi="Georgia"/>
-        </w:rPr>
-      </w:pPr>
-      <w:r>
-        <w:rPr>
-          <w:rFonts w:ascii="Georgia" w:hAnsi="Georgia"/>
-        </w:rPr>
-        <w:t>Structure of NLP applications</w:t>
-      </w:r>
-    </w:p>
-    <w:p>
-      <w:pPr>
-        <w:pStyle w:val="ListParagraph"/>
-        <w:numPr>
-          <w:ilvl w:val="0"/>
-          <w:numId w:val="4"/>
-        </w:numPr>
-        <w:rPr>
-          <w:rFonts w:ascii="Georgia" w:hAnsi="Georgia"/>
-        </w:rPr>
-      </w:pPr>
-      <w:r>
-        <w:rPr>
-          <w:rFonts w:ascii="Georgia" w:hAnsi="Georgia"/>
-        </w:rPr>
-        <w:t>Python and Math Reviews</w:t>
-      </w:r>
-    </w:p>
-    <w:p>
-      <w:pPr>
-        <w:pStyle w:val="ListParagraph"/>
-        <w:numPr>
-          <w:ilvl w:val="0"/>
-          <w:numId w:val="30"/>
-        </w:numPr>
-        <w:rPr>
-          <w:rFonts w:ascii="Georgia" w:hAnsi="Georgia"/>
-        </w:rPr>
-      </w:pPr>
-      <w:r>
-        <w:rPr>
-          <w:rFonts w:ascii="Georgia" w:hAnsi="Georgia"/>
-        </w:rPr>
-        <w:t>Object Oriented Programming</w:t>
-      </w:r>
-    </w:p>
-    <w:p>
-      <w:pPr>
-        <w:pStyle w:val="ListParagraph"/>
-        <w:numPr>
-          <w:ilvl w:val="0"/>
-          <w:numId w:val="30"/>
-        </w:numPr>
-        <w:rPr>
-          <w:rFonts w:ascii="Georgia" w:hAnsi="Georgia"/>
-        </w:rPr>
-      </w:pPr>
-      <w:r>
-        <w:rPr>
-          <w:rFonts w:ascii="Georgia" w:hAnsi="Georgia"/>
-        </w:rPr>
-        <w:t>Regular Expressions</w:t>
-      </w:r>
-      <w:r>
-        <w:rPr>
-          <w:rFonts w:ascii="Georgia" w:hAnsi="Georgia"/>
-        </w:rPr>
-        <w:t xml:space="preserve"> (Appendix B)</w:t>
-      </w:r>
-    </w:p>
-    <w:p>
-      <w:pPr>
-        <w:rPr>
-          <w:rFonts w:ascii="Georgia" w:hAnsi="Georgia"/>
-        </w:rPr>
-      </w:pPr>
-    </w:p>
-    <w:p>
-      <w:pPr>
-        <w:rPr>
-          <w:rFonts w:ascii="Georgia" w:hAnsi="Georgia"/>
-          <w:color w:val="FF0000"/>
-        </w:rPr>
-      </w:pPr>
-      <w:r>
-        <w:rPr>
-          <w:rFonts w:ascii="Georgia" w:hAnsi="Georgia"/>
-          <w:color w:val="FF0000"/>
-        </w:rPr>
-        <w:t>Boolean?</w:t>
-      </w:r>
-    </w:p>
-    <w:p>
-      <w:pPr>
-        <w:rPr>
-          <w:rFonts w:ascii="Georgia" w:hAnsi="Georgia"/>
-        </w:rPr>
-      </w:pPr>
-    </w:p>
-    <w:p>
-      <w:pPr>
-        <w:pStyle w:val="ListParagraph"/>
-        <w:numPr>
-          <w:ilvl w:val="0"/>
-          <w:numId w:val="2"/>
-        </w:numPr>
-        <w:rPr>
-          <w:rFonts w:ascii="Georgia" w:hAnsi="Georgia"/>
-          <w:b/>
-          <w:bCs/>
-          <w:u w:val="single"/>
-        </w:rPr>
-      </w:pPr>
-      <w:r>
-        <w:rPr>
-          <w:rFonts w:ascii="Georgia" w:hAnsi="Georgia"/>
-          <w:b/>
-          <w:bCs/>
-          <w:u w:val="single"/>
-        </w:rPr>
-        <w:t xml:space="preserve">Terms, Document, and Corpus </w:t>
-      </w:r>
-      <w:r>
-        <w:rPr>
-          <w:rFonts w:ascii="Georgia" w:hAnsi="Georgia"/>
-          <w:b/>
-          <w:bCs/>
-          <w:u w:val="single"/>
-        </w:rPr>
-        <w:t>(March 23)</w:t>
-      </w:r>
-    </w:p>
-    <w:p>
-      <w:pPr>
-        <w:pStyle w:val="ListParagraph"/>
-        <w:numPr>
-          <w:ilvl w:val="0"/>
-          <w:numId w:val="7"/>
-        </w:numPr>
-        <w:rPr>
-          <w:rFonts w:ascii="Georgia" w:hAnsi="Georgia"/>
-        </w:rPr>
-      </w:pPr>
-      <w:r>
-        <w:rPr>
-          <w:rFonts w:ascii="Georgia" w:hAnsi="Georgia"/>
-        </w:rPr>
-        <w:t>Introduction to Text Representation</w:t>
-      </w:r>
-    </w:p>
-    <w:p>
-      <w:pPr>
-        <w:pStyle w:val="ListParagraph"/>
-        <w:numPr>
-          <w:ilvl w:val="0"/>
-          <w:numId w:val="7"/>
-        </w:numPr>
-        <w:rPr>
-          <w:rFonts w:ascii="Georgia" w:hAnsi="Georgia"/>
-        </w:rPr>
-      </w:pPr>
-      <w:r>
-        <w:rPr>
-          <w:rFonts w:ascii="Georgia" w:hAnsi="Georgia"/>
-        </w:rPr>
-        <w:t xml:space="preserve">Chapter 2 </w:t>
-      </w:r>
-      <w:r>
-        <w:rPr>
-          <w:rFonts w:ascii="Georgia" w:hAnsi="Georgia"/>
-          <w:color w:val="FF0000"/>
-        </w:rPr>
-        <w:t>*</w:t>
-      </w:r>
-    </w:p>
-    <w:p>
-      <w:pPr>
-        <w:pStyle w:val="ListParagraph"/>
-        <w:numPr>
-          <w:ilvl w:val="0"/>
-          <w:numId w:val="7"/>
-        </w:numPr>
-        <w:rPr>
-          <w:rFonts w:ascii="Georgia" w:hAnsi="Georgia"/>
-        </w:rPr>
-      </w:pPr>
-      <w:r>
-        <w:rPr>
-          <w:rFonts w:ascii="Georgia" w:hAnsi="Georgia"/>
-          <w:color w:val="000000" w:themeColor="text1"/>
-        </w:rPr>
-        <w:t>Token, document, and corpus</w:t>
-      </w:r>
-    </w:p>
-    <w:p>
-      <w:pPr>
-        <w:pStyle w:val="ListParagraph"/>
-        <w:numPr>
-          <w:ilvl w:val="1"/>
-          <w:numId w:val="7"/>
-        </w:numPr>
-        <w:rPr>
-          <w:rFonts w:ascii="Georgia" w:hAnsi="Georgia"/>
-        </w:rPr>
-      </w:pPr>
-      <w:r>
-        <w:rPr>
-          <w:rFonts w:ascii="Georgia" w:hAnsi="Georgia"/>
-          <w:color w:val="000000" w:themeColor="text1"/>
-        </w:rPr>
-        <w:t>Introduction to Matrix representation</w:t>
-      </w:r>
-    </w:p>
-    <w:p>
-      <w:pPr>
-        <w:pStyle w:val="ListParagraph"/>
-        <w:numPr>
-          <w:ilvl w:val="1"/>
-          <w:numId w:val="7"/>
-        </w:numPr>
-        <w:rPr>
-          <w:rFonts w:ascii="Georgia" w:hAnsi="Georgia"/>
-        </w:rPr>
-      </w:pPr>
-      <w:r>
-        <w:rPr>
-          <w:rFonts w:ascii="Georgia" w:hAnsi="Georgia"/>
-          <w:color w:val="000000" w:themeColor="text1"/>
-        </w:rPr>
-        <w:t>One-hot encoding revisit</w:t>
-      </w:r>
-    </w:p>
-    <w:p>
-      <w:pPr>
-        <w:pStyle w:val="ListParagraph"/>
-        <w:numPr>
-          <w:ilvl w:val="1"/>
-          <w:numId w:val="7"/>
-        </w:numPr>
-        <w:rPr>
-          <w:rFonts w:ascii="Georgia" w:hAnsi="Georgia"/>
-          <w:color w:val="FF0000"/>
-        </w:rPr>
-      </w:pPr>
-      <w:r>
-        <w:rPr>
-          <w:rFonts w:ascii="Georgia" w:hAnsi="Georgia"/>
-          <w:color w:val="FF0000"/>
-        </w:rPr>
-        <w:t>Part-of-speech tagging</w:t>
-      </w:r>
-    </w:p>
-    <w:p>
-      <w:pPr>
-        <w:pStyle w:val="ListParagraph"/>
-        <w:numPr>
-          <w:ilvl w:val="0"/>
-          <w:numId w:val="7"/>
-        </w:numPr>
-        <w:rPr>
-          <w:rFonts w:ascii="Georgia" w:hAnsi="Georgia"/>
-        </w:rPr>
-      </w:pPr>
-      <w:r>
-        <w:rPr>
-          <w:rFonts w:ascii="Georgia" w:hAnsi="Georgia"/>
-        </w:rPr>
-        <w:t xml:space="preserve">Tokenizer with </w:t>
-      </w:r>
-      <w:r>
-        <w:rPr>
-          <w:rFonts w:ascii="Georgia" w:hAnsi="Georgia"/>
-        </w:rPr>
-        <w:t>improvement</w:t>
-      </w:r>
-    </w:p>
-    <w:p>
-      <w:pPr>
-        <w:pStyle w:val="ListParagraph"/>
-        <w:numPr>
-          <w:ilvl w:val="1"/>
-          <w:numId w:val="7"/>
-        </w:numPr>
-        <w:rPr>
-          <w:rFonts w:ascii="Georgia" w:hAnsi="Georgia"/>
-        </w:rPr>
-      </w:pPr>
-      <w:r>
-        <w:rPr>
-          <w:rFonts w:ascii="Georgia" w:hAnsi="Georgia"/>
-        </w:rPr>
-        <w:t xml:space="preserve">NLTK and </w:t>
-      </w:r>
-      <w:proofErr w:type="spellStart"/>
-      <w:r>
-        <w:rPr>
-          <w:rFonts w:ascii="Georgia" w:hAnsi="Georgia"/>
-        </w:rPr>
-        <w:t>spaCy</w:t>
-      </w:r>
-      <w:proofErr w:type="spellEnd"/>
-    </w:p>
-    <w:p>
-      <w:pPr>
-        <w:pStyle w:val="ListParagraph"/>
-        <w:numPr>
-          <w:ilvl w:val="1"/>
-          <w:numId w:val="7"/>
-        </w:numPr>
-        <w:rPr>
-          <w:rFonts w:ascii="Georgia" w:hAnsi="Georgia"/>
-        </w:rPr>
-      </w:pPr>
-      <w:r>
-        <w:rPr>
-          <w:rFonts w:ascii="Georgia" w:hAnsi="Georgia"/>
-        </w:rPr>
-        <w:t>Discussion on stemming and lemmatization</w:t>
-      </w:r>
-    </w:p>
-    <w:p>
-      <w:pPr>
-        <w:pStyle w:val="ListParagraph"/>
-        <w:numPr>
-          <w:ilvl w:val="0"/>
-          <w:numId w:val="7"/>
-        </w:numPr>
-        <w:rPr>
-          <w:rFonts w:ascii="Georgia" w:hAnsi="Georgia"/>
-        </w:rPr>
-      </w:pPr>
-      <w:r>
-        <w:rPr>
-          <w:rFonts w:ascii="Georgia" w:hAnsi="Georgia"/>
-        </w:rPr>
-        <w:t>Rule-based approach</w:t>
-      </w:r>
-    </w:p>
-    <w:p>
-      <w:pPr>
-        <w:pStyle w:val="ListParagraph"/>
-        <w:numPr>
-          <w:ilvl w:val="1"/>
-          <w:numId w:val="7"/>
-        </w:numPr>
-        <w:rPr>
-          <w:rFonts w:ascii="Georgia" w:hAnsi="Georgia"/>
-        </w:rPr>
-      </w:pPr>
-      <w:r>
-        <w:rPr>
-          <w:rFonts w:ascii="Georgia" w:hAnsi="Georgia"/>
-        </w:rPr>
-        <w:t>VADER</w:t>
-      </w:r>
-    </w:p>
-    <w:p>
-      <w:pPr>
-        <w:pStyle w:val="ListParagraph"/>
-        <w:numPr>
-          <w:ilvl w:val="1"/>
-          <w:numId w:val="7"/>
-        </w:numPr>
-        <w:rPr>
-          <w:rFonts w:ascii="Georgia" w:hAnsi="Georgia"/>
-        </w:rPr>
-      </w:pPr>
-      <w:r>
-        <w:rPr>
-          <w:rFonts w:ascii="Georgia" w:hAnsi="Georgia"/>
-        </w:rPr>
-        <w:t>Performance review</w:t>
-      </w:r>
-    </w:p>
-    <w:p>
-      <w:pPr>
-        <w:pStyle w:val="ListParagraph"/>
-        <w:numPr>
-          <w:ilvl w:val="0"/>
-          <w:numId w:val="7"/>
-        </w:numPr>
-        <w:rPr>
-          <w:rFonts w:ascii="Georgia" w:hAnsi="Georgia"/>
-        </w:rPr>
-      </w:pPr>
-      <w:r>
-        <w:rPr>
-          <w:rFonts w:ascii="Georgia" w:hAnsi="Georgia"/>
-        </w:rPr>
-        <w:t>Machine learning approach preview</w:t>
-      </w:r>
-    </w:p>
-    <w:p>
-      <w:pPr>
-        <w:pStyle w:val="ListParagraph"/>
-        <w:numPr>
-          <w:ilvl w:val="1"/>
-          <w:numId w:val="7"/>
-        </w:numPr>
-        <w:rPr>
-          <w:rFonts w:ascii="Georgia" w:hAnsi="Georgia"/>
-        </w:rPr>
-      </w:pPr>
-      <w:r>
-        <w:rPr>
-          <w:rFonts w:ascii="Georgia" w:hAnsi="Georgia"/>
-        </w:rPr>
-        <w:t>Naïve Bayes</w:t>
-      </w:r>
-    </w:p>
-    <w:p>
-      <w:pPr>
-        <w:rPr>
-          <w:rFonts w:ascii="Georgia" w:hAnsi="Georgia"/>
-        </w:rPr>
-      </w:pPr>
-    </w:p>
-    <w:p>
-      <w:pPr>
-        <w:rPr>
-          <w:rFonts w:ascii="Georgia" w:hAnsi="Georgia"/>
-          <w:color w:val="FF0000"/>
-        </w:rPr>
-      </w:pPr>
-      <w:r>
-        <w:rPr>
-          <w:rFonts w:ascii="Georgia" w:hAnsi="Georgia"/>
-          <w:color w:val="FF0000"/>
-        </w:rPr>
-        <w:t>Performance review [Precision, recall, ROC curve]</w:t>
-      </w:r>
-    </w:p>
-    <w:p>
-      <w:pPr>
-        <w:rPr>
-          <w:rFonts w:ascii="Georgia" w:hAnsi="Georgia"/>
-        </w:rPr>
-      </w:pPr>
-    </w:p>
-    <w:p>
-      <w:pPr>
-        <w:pStyle w:val="ListParagraph"/>
-        <w:numPr>
-          <w:ilvl w:val="0"/>
-          <w:numId w:val="2"/>
-        </w:numPr>
-        <w:rPr>
-          <w:rFonts w:ascii="Georgia" w:hAnsi="Georgia"/>
-          <w:b/>
-          <w:bCs/>
-          <w:u w:val="single"/>
-        </w:rPr>
-      </w:pPr>
-      <w:r>
-        <w:rPr>
-          <w:rFonts w:ascii="Georgia" w:hAnsi="Georgia"/>
-          <w:b/>
-          <w:bCs/>
-          <w:u w:val="single"/>
-        </w:rPr>
-        <w:t xml:space="preserve">Text Representation </w:t>
-      </w:r>
-      <w:r>
-        <w:rPr>
-          <w:rFonts w:ascii="Georgia" w:hAnsi="Georgia"/>
-          <w:b/>
-          <w:bCs/>
-          <w:u w:val="single"/>
-        </w:rPr>
-        <w:t>(</w:t>
-      </w:r>
-      <w:r>
-        <w:rPr>
-          <w:rFonts w:ascii="Georgia" w:hAnsi="Georgia"/>
-          <w:b/>
-          <w:bCs/>
-          <w:u w:val="single"/>
-        </w:rPr>
-        <w:t>March 30</w:t>
-      </w:r>
-      <w:r>
-        <w:rPr>
-          <w:rFonts w:ascii="Georgia" w:hAnsi="Georgia"/>
-          <w:b/>
-          <w:bCs/>
-          <w:u w:val="single"/>
-        </w:rPr>
-        <w:t>)</w:t>
-      </w:r>
-    </w:p>
-    <w:p>
-      <w:pPr>
-        <w:pStyle w:val="ListParagraph"/>
-        <w:numPr>
-          <w:ilvl w:val="0"/>
-          <w:numId w:val="19"/>
-        </w:numPr>
-        <w:rPr>
-          <w:rFonts w:ascii="Georgia" w:hAnsi="Georgia"/>
-        </w:rPr>
-      </w:pPr>
-      <w:r>
-        <w:rPr>
-          <w:rFonts w:ascii="Georgia" w:hAnsi="Georgia"/>
-        </w:rPr>
-        <w:t xml:space="preserve">Chapter 3 </w:t>
-      </w:r>
-      <w:r>
-        <w:rPr>
-          <w:rFonts w:ascii="Georgia" w:hAnsi="Georgia"/>
-          <w:color w:val="FF0000"/>
-        </w:rPr>
-        <w:t>*</w:t>
-      </w:r>
-    </w:p>
-    <w:p>
-      <w:pPr>
-        <w:pStyle w:val="ListParagraph"/>
-        <w:numPr>
-          <w:ilvl w:val="0"/>
-          <w:numId w:val="19"/>
-        </w:numPr>
-        <w:rPr>
-          <w:rFonts w:ascii="Georgia" w:hAnsi="Georgia"/>
-        </w:rPr>
-      </w:pPr>
-      <w:r>
-        <w:rPr>
-          <w:rFonts w:ascii="Georgia" w:hAnsi="Georgia"/>
-        </w:rPr>
-        <w:t>Bag of words</w:t>
-      </w:r>
-    </w:p>
-    <w:p>
-      <w:pPr>
-        <w:pStyle w:val="ListParagraph"/>
-        <w:numPr>
-          <w:ilvl w:val="1"/>
-          <w:numId w:val="2"/>
-        </w:numPr>
-        <w:rPr>
-          <w:rFonts w:ascii="Georgia" w:hAnsi="Georgia"/>
-        </w:rPr>
-      </w:pPr>
-      <w:proofErr w:type="spellStart"/>
-      <w:r>
-        <w:rPr>
-          <w:rFonts w:ascii="Georgia" w:hAnsi="Georgia"/>
-        </w:rPr>
-        <w:lastRenderedPageBreak/>
-        <w:t>Mikolov</w:t>
-      </w:r>
-      <w:proofErr w:type="spellEnd"/>
-      <w:r>
-        <w:rPr>
-          <w:rFonts w:ascii="Georgia" w:hAnsi="Georgia"/>
-        </w:rPr>
-        <w:t xml:space="preserve"> et al. “</w:t>
+        </w:rPr>
+        <w:t>or by appointment</w:t>
+      </w:r>
+      <w:r>
+        <w:rPr>
+          <w:rFonts w:ascii="Georgia" w:hAnsi="Georgia"/>
+        </w:rPr>
+        <w:t xml:space="preserve"> online through the following </w:t>
       </w:r>
       <w:hyperlink r:id="rId7" w:history="1">
         <w:r>
           <w:rPr>
             <w:rStyle w:val="Hyperlink"/>
             <w:rFonts w:ascii="Georgia" w:hAnsi="Georgia"/>
-            <w:i/>
-            <w:iCs/>
           </w:rPr>
-          <w:t>Efficient Estimation of Word Representations in Vector Space</w:t>
+          <w:t>link</w:t>
         </w:r>
       </w:hyperlink>
       <w:r>
         <w:rPr>
           <w:rFonts w:ascii="Georgia" w:hAnsi="Georgia"/>
         </w:rPr>
-        <w:t xml:space="preserve">” </w:t>
+        <w:t>.</w:t>
+      </w:r>
+    </w:p>
+    <w:p>
+      <w:pPr>
+        <w:rPr>
+          <w:rFonts w:ascii="Georgia" w:hAnsi="Georgia"/>
+        </w:rPr>
+      </w:pPr>
+    </w:p>
+    <w:p>
+      <w:pPr>
+        <w:rPr>
+          <w:rFonts w:ascii="Georgia" w:hAnsi="Georgia"/>
+        </w:rPr>
+      </w:pPr>
+      <w:r>
+        <w:rPr>
+          <w:rFonts w:ascii="Georgia" w:hAnsi="Georgia"/>
+          <w:b/>
+          <w:bCs/>
+        </w:rPr>
+        <w:t>TA</w:t>
+      </w:r>
+      <w:r>
+        <w:rPr>
+          <w:rFonts w:ascii="Georgia" w:hAnsi="Georgia"/>
+        </w:rPr>
+        <w:t>: Jiawei Fan (</w:t>
+      </w:r>
+      <w:hyperlink r:id="rId8" w:history="1">
+        <w:r>
+          <w:rPr>
+            <w:rStyle w:val="Hyperlink"/>
+            <w:rFonts w:ascii="Georgia" w:hAnsi="Georgia"/>
+          </w:rPr>
+          <w:t>jiaweifan@brandeis.edu</w:t>
+        </w:r>
+      </w:hyperlink>
+      <w:r>
+        <w:rPr>
+          <w:rFonts w:ascii="Georgia" w:hAnsi="Georgia"/>
+        </w:rPr>
+        <w:t xml:space="preserve">) </w:t>
+      </w:r>
+    </w:p>
+    <w:p>
+      <w:pPr>
+        <w:rPr>
+          <w:rFonts w:ascii="Georgia" w:hAnsi="Georgia"/>
+        </w:rPr>
+      </w:pPr>
+    </w:p>
+    <w:p>
+      <w:pPr>
+        <w:rPr>
+          <w:rFonts w:ascii="Georgia" w:hAnsi="Georgia"/>
+          <w:b/>
+          <w:bCs/>
+        </w:rPr>
+      </w:pPr>
+      <w:r>
+        <w:rPr>
+          <w:rFonts w:ascii="Georgia" w:hAnsi="Georgia"/>
+          <w:b/>
+          <w:bCs/>
+        </w:rPr>
+        <w:t>Course Description</w:t>
+      </w:r>
+    </w:p>
+    <w:p>
+      <w:pPr>
+        <w:rPr>
+          <w:rFonts w:ascii="Georgia" w:hAnsi="Georgia"/>
+          <w:b/>
+          <w:bCs/>
+        </w:rPr>
+      </w:pPr>
+    </w:p>
+    <w:p>
+      <w:pPr>
+        <w:rPr>
+          <w:rFonts w:ascii="Georgia" w:hAnsi="Georgia"/>
+        </w:rPr>
+      </w:pPr>
+      <w:r>
+        <w:rPr>
+          <w:rFonts w:ascii="Georgia" w:hAnsi="Georgia"/>
+        </w:rPr>
+        <w:t>Natural language processing (NLP) is becoming increasingly widespread. Applications of NLP have become embedded in our everyday lives, and these applications are based somewhere between formal linguistics and statistical physics. Especially over the past decade, neural network approaches have become the de facto standard for many NLP tasks. This course aims to provide a survey of these foundations, but we will take NLP in a narrow sense to cover the text analysis only.</w:t>
+      </w:r>
+      <w:r>
+        <w:rPr>
+          <w:rFonts w:ascii="Georgia" w:hAnsi="Georgia"/>
+        </w:rPr>
+        <w:t xml:space="preserve"> </w:t>
+      </w:r>
+      <w:r>
+        <w:rPr>
+          <w:rFonts w:ascii="Georgia" w:hAnsi="Georgia"/>
+        </w:rPr>
+        <w:t xml:space="preserve">The course assumes a background in multivariate calculus, linear algebra, and proficiency in Python. The goal of this course is to enable you to build your language applications using the </w:t>
+      </w:r>
+      <w:r>
+        <w:rPr>
+          <w:rFonts w:ascii="Georgia" w:hAnsi="Georgia"/>
+        </w:rPr>
+        <w:t xml:space="preserve">Python </w:t>
+      </w:r>
+      <w:r>
+        <w:rPr>
+          <w:rFonts w:ascii="Georgia" w:hAnsi="Georgia"/>
+        </w:rPr>
+        <w:t>framework.</w:t>
+      </w:r>
+      <w:r>
+        <w:rPr>
+          <w:rFonts w:ascii="Georgia" w:hAnsi="Georgia"/>
+        </w:rPr>
+        <w:t xml:space="preserve"> </w:t>
+      </w:r>
+    </w:p>
+    <w:p>
+      <w:pPr>
+        <w:rPr>
+          <w:rFonts w:ascii="Georgia" w:hAnsi="Georgia"/>
+        </w:rPr>
+      </w:pPr>
+    </w:p>
+    <w:p>
+      <w:pPr>
+        <w:rPr>
+          <w:rFonts w:ascii="Georgia" w:hAnsi="Georgia"/>
+        </w:rPr>
+      </w:pPr>
+      <w:r>
+        <w:rPr>
+          <w:rFonts w:ascii="Georgia" w:hAnsi="Georgia"/>
+        </w:rPr>
+        <w:t xml:space="preserve">Success in this two-credit course is based on the expectation that students would need to study for about three hours for every hour of in-class time. </w:t>
+      </w:r>
+      <w:r>
+        <w:rPr>
+          <w:rFonts w:ascii="Georgia" w:hAnsi="Georgia"/>
+        </w:rPr>
+        <w:t xml:space="preserve">Hence, students will spend a </w:t>
+      </w:r>
+      <w:r>
+        <w:rPr>
+          <w:rFonts w:ascii="Georgia" w:hAnsi="Georgia"/>
+          <w:i/>
+          <w:iCs/>
+        </w:rPr>
+        <w:t>minimum of 9 hours</w:t>
+      </w:r>
+      <w:r>
+        <w:rPr>
+          <w:rFonts w:ascii="Georgia" w:hAnsi="Georgia"/>
+        </w:rPr>
+        <w:t xml:space="preserve"> of study time per week in preparation for this class.</w:t>
+      </w:r>
+      <w:r>
+        <w:rPr>
+          <w:rFonts w:ascii="Georgia" w:hAnsi="Georgia"/>
+        </w:rPr>
+        <w:t xml:space="preserve"> </w:t>
+      </w:r>
+    </w:p>
+    <w:p>
+      <w:pPr>
+        <w:rPr>
+          <w:rFonts w:ascii="Georgia" w:hAnsi="Georgia"/>
+        </w:rPr>
+      </w:pPr>
+    </w:p>
+    <w:p>
+      <w:pPr>
+        <w:rPr>
+          <w:rFonts w:ascii="Georgia" w:hAnsi="Georgia"/>
+        </w:rPr>
+      </w:pPr>
+    </w:p>
+    <w:p>
+      <w:pPr>
+        <w:rPr>
+          <w:rFonts w:ascii="Georgia" w:hAnsi="Georgia"/>
+          <w:b/>
+          <w:bCs/>
+        </w:rPr>
+      </w:pPr>
+      <w:r>
+        <w:rPr>
+          <w:rFonts w:ascii="Georgia" w:hAnsi="Georgia"/>
+          <w:b/>
+          <w:bCs/>
+        </w:rPr>
+        <w:t>Learning Goals</w:t>
+      </w:r>
+    </w:p>
+    <w:p>
+      <w:pPr>
+        <w:rPr>
+          <w:rFonts w:ascii="Georgia" w:hAnsi="Georgia"/>
+          <w:b/>
+          <w:bCs/>
+        </w:rPr>
+      </w:pPr>
+    </w:p>
+    <w:p>
+      <w:pPr>
+        <w:rPr>
+          <w:rFonts w:ascii="Georgia" w:hAnsi="Georgia"/>
+        </w:rPr>
+      </w:pPr>
+      <w:r>
+        <w:rPr>
+          <w:rFonts w:ascii="Georgia" w:hAnsi="Georgia"/>
+        </w:rPr>
+        <w:t>With this course, you will</w:t>
+      </w:r>
+    </w:p>
+    <w:p>
+      <w:pPr>
+        <w:pStyle w:val="ListParagraph"/>
+        <w:numPr>
+          <w:ilvl w:val="0"/>
+          <w:numId w:val="23"/>
+        </w:numPr>
+        <w:rPr>
+          <w:rFonts w:ascii="Georgia" w:hAnsi="Georgia"/>
+        </w:rPr>
+      </w:pPr>
+      <w:r>
+        <w:rPr>
+          <w:rFonts w:ascii="Georgia" w:hAnsi="Georgia"/>
+        </w:rPr>
+        <w:t>Study the concepts from NLP and</w:t>
+      </w:r>
+      <w:r>
+        <w:rPr>
+          <w:rFonts w:ascii="Georgia" w:hAnsi="Georgia"/>
+        </w:rPr>
+        <w:t xml:space="preserve"> thy it is </w:t>
+      </w:r>
+      <w:proofErr w:type="gramStart"/>
+      <w:r>
+        <w:rPr>
+          <w:rFonts w:ascii="Georgia" w:hAnsi="Georgia"/>
+        </w:rPr>
+        <w:t>challenging</w:t>
+      </w:r>
+      <w:proofErr w:type="gramEnd"/>
+    </w:p>
+    <w:p>
+      <w:pPr>
+        <w:pStyle w:val="ListParagraph"/>
+        <w:numPr>
+          <w:ilvl w:val="0"/>
+          <w:numId w:val="23"/>
+        </w:numPr>
+        <w:rPr>
+          <w:rFonts w:ascii="Georgia" w:hAnsi="Georgia"/>
+        </w:rPr>
+      </w:pPr>
+      <w:r>
+        <w:rPr>
+          <w:rFonts w:ascii="Georgia" w:hAnsi="Georgia"/>
+        </w:rPr>
+        <w:t>Understand the</w:t>
+      </w:r>
+      <w:r>
+        <w:rPr>
+          <w:rFonts w:ascii="Georgia" w:hAnsi="Georgia"/>
+        </w:rPr>
+        <w:t xml:space="preserve"> numerical representation of</w:t>
+      </w:r>
+      <w:r>
+        <w:rPr>
+          <w:rFonts w:ascii="Georgia" w:hAnsi="Georgia"/>
+        </w:rPr>
+        <w:t xml:space="preserve"> natural </w:t>
+      </w:r>
+      <w:proofErr w:type="gramStart"/>
+      <w:r>
+        <w:rPr>
+          <w:rFonts w:ascii="Georgia" w:hAnsi="Georgia"/>
+        </w:rPr>
+        <w:t>language</w:t>
+      </w:r>
+      <w:proofErr w:type="gramEnd"/>
+    </w:p>
+    <w:p>
+      <w:pPr>
+        <w:pStyle w:val="ListParagraph"/>
+        <w:numPr>
+          <w:ilvl w:val="0"/>
+          <w:numId w:val="23"/>
+        </w:numPr>
+        <w:rPr>
+          <w:rFonts w:ascii="Georgia" w:hAnsi="Georgia"/>
+        </w:rPr>
+      </w:pPr>
+      <w:r>
+        <w:rPr>
+          <w:rFonts w:ascii="Georgia" w:hAnsi="Georgia"/>
+        </w:rPr>
+        <w:t>Examine data structures and</w:t>
+      </w:r>
+      <w:r>
+        <w:rPr>
+          <w:rFonts w:ascii="Georgia" w:hAnsi="Georgia"/>
+        </w:rPr>
+        <w:t xml:space="preserve"> a range of</w:t>
+      </w:r>
+      <w:r>
+        <w:rPr>
+          <w:rFonts w:ascii="Georgia" w:hAnsi="Georgia"/>
+        </w:rPr>
+        <w:t xml:space="preserve"> algorithms used in </w:t>
+      </w:r>
+      <w:proofErr w:type="gramStart"/>
+      <w:r>
+        <w:rPr>
+          <w:rFonts w:ascii="Georgia" w:hAnsi="Georgia"/>
+        </w:rPr>
+        <w:t>NLP</w:t>
+      </w:r>
+      <w:proofErr w:type="gramEnd"/>
+    </w:p>
+    <w:p>
+      <w:pPr>
+        <w:pStyle w:val="ListParagraph"/>
+        <w:numPr>
+          <w:ilvl w:val="0"/>
+          <w:numId w:val="23"/>
+        </w:numPr>
+        <w:rPr>
+          <w:rFonts w:ascii="Georgia" w:hAnsi="Georgia"/>
+        </w:rPr>
+      </w:pPr>
+      <w:r>
+        <w:rPr>
+          <w:rFonts w:ascii="Georgia" w:hAnsi="Georgia"/>
+        </w:rPr>
+        <w:t xml:space="preserve">Dig into natural language libraries such as NLTK or </w:t>
+      </w:r>
+      <w:proofErr w:type="spellStart"/>
+      <w:r>
+        <w:rPr>
+          <w:rFonts w:ascii="Georgia" w:hAnsi="Georgia"/>
+        </w:rPr>
+        <w:t>Gensim</w:t>
+      </w:r>
+      <w:proofErr w:type="spellEnd"/>
+    </w:p>
+    <w:p>
+      <w:pPr>
+        <w:rPr>
+          <w:rFonts w:ascii="Georgia" w:hAnsi="Georgia"/>
+        </w:rPr>
+      </w:pPr>
+    </w:p>
+    <w:p>
+      <w:pPr>
+        <w:rPr>
+          <w:rFonts w:ascii="Georgia" w:hAnsi="Georgia"/>
+        </w:rPr>
+      </w:pPr>
+      <w:r>
+        <w:rPr>
+          <w:rFonts w:ascii="Georgia" w:hAnsi="Georgia"/>
+          <w:b/>
+          <w:bCs/>
+        </w:rPr>
+        <w:t>Main Reference</w:t>
+      </w:r>
+      <w:r>
+        <w:rPr>
+          <w:rFonts w:ascii="Georgia" w:hAnsi="Georgia"/>
+        </w:rPr>
+        <w:t xml:space="preserve"> </w:t>
+      </w:r>
+    </w:p>
+    <w:p>
+      <w:pPr>
+        <w:rPr>
+          <w:rFonts w:ascii="Georgia" w:hAnsi="Georgia"/>
+        </w:rPr>
+      </w:pPr>
+    </w:p>
+    <w:p>
+      <w:pPr>
+        <w:rPr>
+          <w:rFonts w:ascii="Georgia" w:hAnsi="Georgia"/>
+        </w:rPr>
+      </w:pPr>
+      <w:r>
+        <w:rPr>
+          <w:rFonts w:ascii="Georgia" w:hAnsi="Georgia"/>
+        </w:rPr>
+        <w:t xml:space="preserve">We will use </w:t>
+      </w:r>
+      <w:r>
+        <w:rPr>
+          <w:rFonts w:ascii="Georgia" w:hAnsi="Georgia"/>
+          <w:b/>
+          <w:bCs/>
+          <w:i/>
+          <w:iCs/>
+        </w:rPr>
+        <w:t>Natural Language Processing in Action</w:t>
+      </w:r>
+      <w:r>
+        <w:rPr>
+          <w:rFonts w:ascii="Georgia" w:hAnsi="Georgia"/>
+        </w:rPr>
+        <w:t xml:space="preserve"> </w:t>
+      </w:r>
+      <w:r>
+        <w:rPr>
+          <w:rFonts w:ascii="Georgia" w:hAnsi="Georgia"/>
+        </w:rPr>
+        <w:t xml:space="preserve">by </w:t>
+      </w:r>
+      <w:r>
+        <w:rPr>
+          <w:rFonts w:ascii="Georgia" w:hAnsi="Georgia"/>
+        </w:rPr>
+        <w:t xml:space="preserve">Hannes </w:t>
+      </w:r>
+      <w:proofErr w:type="spellStart"/>
+      <w:r>
+        <w:rPr>
+          <w:rFonts w:ascii="Georgia" w:hAnsi="Georgia"/>
+        </w:rPr>
+        <w:t>Hapke</w:t>
+      </w:r>
+      <w:proofErr w:type="spellEnd"/>
+      <w:r>
+        <w:rPr>
+          <w:rFonts w:ascii="Georgia" w:hAnsi="Georgia"/>
+        </w:rPr>
+        <w:t>, Hobson Lane and</w:t>
+      </w:r>
+      <w:r>
+        <w:rPr>
+          <w:rFonts w:ascii="Georgia" w:hAnsi="Georgia"/>
+        </w:rPr>
+        <w:t xml:space="preserve"> </w:t>
+      </w:r>
+      <w:r>
+        <w:rPr>
+          <w:rFonts w:ascii="Georgia" w:hAnsi="Georgia"/>
+        </w:rPr>
+        <w:t>Cole Howard</w:t>
+      </w:r>
+      <w:r>
+        <w:rPr>
+          <w:rFonts w:ascii="Georgia" w:hAnsi="Georgia"/>
+        </w:rPr>
+        <w:t xml:space="preserve"> (</w:t>
+      </w:r>
+      <w:r>
+        <w:rPr>
+          <w:rFonts w:ascii="Georgia" w:hAnsi="Georgia"/>
+        </w:rPr>
+        <w:t>Manning</w:t>
+      </w:r>
+      <w:r>
+        <w:rPr>
+          <w:rFonts w:ascii="Georgia" w:hAnsi="Georgia"/>
+        </w:rPr>
+        <w:t>, 2019) as a main reference. There</w:t>
+      </w:r>
+      <w:r>
+        <w:rPr>
+          <w:rFonts w:ascii="Georgia" w:hAnsi="Georgia"/>
+        </w:rPr>
+        <w:t xml:space="preserve"> is a partial list of useful books that will be touched during the course.</w:t>
+      </w:r>
+    </w:p>
+    <w:p>
+      <w:pPr>
+        <w:rPr>
+          <w:rFonts w:ascii="Georgia" w:hAnsi="Georgia"/>
+        </w:rPr>
+      </w:pPr>
+    </w:p>
+    <w:p>
+      <w:pPr>
+        <w:pStyle w:val="ListParagraph"/>
+        <w:numPr>
+          <w:ilvl w:val="0"/>
+          <w:numId w:val="1"/>
+        </w:numPr>
+        <w:rPr>
+          <w:rFonts w:ascii="Georgia" w:hAnsi="Georgia"/>
+        </w:rPr>
+      </w:pPr>
+      <w:r>
+        <w:rPr>
+          <w:rFonts w:ascii="Georgia" w:hAnsi="Georgia"/>
+        </w:rPr>
+        <w:t xml:space="preserve">Steven Bird, Ewan Klein, Edward </w:t>
+      </w:r>
+      <w:proofErr w:type="spellStart"/>
+      <w:r>
+        <w:rPr>
+          <w:rFonts w:ascii="Georgia" w:hAnsi="Georgia"/>
+        </w:rPr>
+        <w:t>Loper</w:t>
+      </w:r>
+      <w:proofErr w:type="spellEnd"/>
+      <w:r>
+        <w:rPr>
+          <w:rFonts w:ascii="Georgia" w:hAnsi="Georgia"/>
+        </w:rPr>
+        <w:t xml:space="preserve">, </w:t>
+      </w:r>
+      <w:r>
+        <w:rPr>
+          <w:rFonts w:ascii="Georgia" w:hAnsi="Georgia"/>
+          <w:i/>
+          <w:iCs/>
+        </w:rPr>
+        <w:t>Natural Language Processing with Python – Analyzing Text with the Natural Language Toolkit</w:t>
+      </w:r>
+      <w:r>
+        <w:rPr>
+          <w:rFonts w:ascii="Georgia" w:hAnsi="Georgia"/>
+          <w:i/>
+          <w:iCs/>
+        </w:rPr>
+        <w:t xml:space="preserve"> </w:t>
+      </w:r>
+    </w:p>
+    <w:p>
+      <w:pPr>
+        <w:pStyle w:val="ListParagraph"/>
+        <w:numPr>
+          <w:ilvl w:val="0"/>
+          <w:numId w:val="1"/>
+        </w:numPr>
+        <w:rPr>
+          <w:rFonts w:ascii="Georgia" w:hAnsi="Georgia"/>
+          <w:i/>
+          <w:iCs/>
+        </w:rPr>
+      </w:pPr>
+      <w:r>
+        <w:rPr>
+          <w:rFonts w:ascii="Georgia" w:hAnsi="Georgia"/>
+        </w:rPr>
+        <w:t xml:space="preserve">Sowmya </w:t>
+      </w:r>
+      <w:proofErr w:type="spellStart"/>
+      <w:r>
+        <w:rPr>
+          <w:rFonts w:ascii="Georgia" w:hAnsi="Georgia"/>
+        </w:rPr>
+        <w:t>Vajjala</w:t>
+      </w:r>
+      <w:proofErr w:type="spellEnd"/>
+      <w:r>
+        <w:rPr>
+          <w:rFonts w:ascii="Georgia" w:hAnsi="Georgia"/>
+        </w:rPr>
+        <w:t>, Bodhisattwa Majumder, Anuj Gupta, Harshit Surana</w:t>
+      </w:r>
+      <w:r>
+        <w:rPr>
+          <w:rFonts w:ascii="Georgia" w:hAnsi="Georgia"/>
+        </w:rPr>
+        <w:t xml:space="preserve">, </w:t>
+      </w:r>
+      <w:r>
+        <w:rPr>
+          <w:rFonts w:ascii="Georgia" w:hAnsi="Georgia"/>
+          <w:i/>
+          <w:iCs/>
+        </w:rPr>
+        <w:t>Practical Natural Language Processing</w:t>
+      </w:r>
+      <w:r>
+        <w:rPr>
+          <w:rFonts w:ascii="Georgia" w:hAnsi="Georgia"/>
+          <w:i/>
+          <w:iCs/>
+        </w:rPr>
+        <w:t xml:space="preserve"> </w:t>
+      </w:r>
+    </w:p>
+    <w:p>
+      <w:pPr>
+        <w:rPr>
+          <w:rFonts w:ascii="Georgia" w:hAnsi="Georgia"/>
+        </w:rPr>
+      </w:pPr>
+    </w:p>
+    <w:p>
+      <w:pPr>
+        <w:rPr>
+          <w:rFonts w:ascii="Georgia" w:hAnsi="Georgia"/>
+        </w:rPr>
+      </w:pPr>
+      <w:r>
+        <w:rPr>
+          <w:rFonts w:ascii="Georgia" w:hAnsi="Georgia"/>
+        </w:rPr>
+        <w:t xml:space="preserve">You have an </w:t>
+      </w:r>
+      <w:r>
+        <w:rPr>
+          <w:rFonts w:ascii="Georgia" w:hAnsi="Georgia"/>
+          <w:b/>
+          <w:bCs/>
+        </w:rPr>
+        <w:t>online access</w:t>
+      </w:r>
+      <w:r>
+        <w:rPr>
+          <w:rFonts w:ascii="Georgia" w:hAnsi="Georgia"/>
+        </w:rPr>
+        <w:t xml:space="preserve"> for all the references listed above through Brandeis Library. </w:t>
+      </w:r>
+      <w:r>
+        <w:rPr>
+          <w:rFonts w:ascii="Georgia" w:hAnsi="Georgia"/>
+        </w:rPr>
+        <w:t xml:space="preserve">Other useful reference </w:t>
+      </w:r>
+      <w:r>
+        <w:rPr>
+          <w:rFonts w:ascii="Georgia" w:hAnsi="Georgia"/>
+        </w:rPr>
+        <w:t>is</w:t>
+      </w:r>
+      <w:r>
+        <w:rPr>
+          <w:rFonts w:ascii="Georgia" w:hAnsi="Georgia"/>
+        </w:rPr>
+        <w:t xml:space="preserve"> </w:t>
+      </w:r>
+      <w:r>
+        <w:rPr>
+          <w:rFonts w:ascii="Georgia" w:hAnsi="Georgia"/>
+          <w:i/>
+          <w:iCs/>
+        </w:rPr>
+        <w:t>Introduction to Natural Language Processing</w:t>
+      </w:r>
+      <w:r>
+        <w:rPr>
+          <w:rFonts w:ascii="Georgia" w:hAnsi="Georgia"/>
+        </w:rPr>
+        <w:t xml:space="preserve"> </w:t>
+      </w:r>
+      <w:r>
+        <w:rPr>
+          <w:rFonts w:ascii="Georgia" w:hAnsi="Georgia"/>
+        </w:rPr>
+        <w:t xml:space="preserve">by </w:t>
+      </w:r>
+      <w:r>
+        <w:rPr>
+          <w:rFonts w:ascii="Georgia" w:hAnsi="Georgia"/>
+        </w:rPr>
+        <w:t>Jacob Eisenstein</w:t>
+      </w:r>
+      <w:r>
+        <w:rPr>
+          <w:rFonts w:ascii="Georgia" w:hAnsi="Georgia"/>
+        </w:rPr>
+        <w:t xml:space="preserve"> for avid students of mathematical exposition</w:t>
+      </w:r>
+      <w:r>
+        <w:rPr>
+          <w:rFonts w:ascii="Georgia" w:hAnsi="Georgia"/>
+        </w:rPr>
+        <w:t>.</w:t>
+      </w:r>
+    </w:p>
+    <w:p>
+      <w:pPr>
+        <w:rPr>
+          <w:rFonts w:ascii="Georgia" w:hAnsi="Georgia"/>
+        </w:rPr>
+      </w:pPr>
+    </w:p>
+    <w:p>
+      <w:pPr>
+        <w:rPr>
+          <w:rFonts w:ascii="Georgia" w:hAnsi="Georgia"/>
+          <w:b/>
+          <w:bCs/>
+        </w:rPr>
+      </w:pPr>
+      <w:r>
+        <w:rPr>
+          <w:rFonts w:ascii="Georgia" w:hAnsi="Georgia"/>
+          <w:b/>
+          <w:bCs/>
+        </w:rPr>
+        <w:t>Prerequisites</w:t>
+      </w:r>
+    </w:p>
+    <w:p>
+      <w:pPr>
+        <w:rPr>
+          <w:rFonts w:ascii="Georgia" w:hAnsi="Georgia"/>
+          <w:b/>
+          <w:bCs/>
+        </w:rPr>
+      </w:pPr>
+    </w:p>
+    <w:p>
+      <w:pPr>
+        <w:pStyle w:val="ListParagraph"/>
+        <w:numPr>
+          <w:ilvl w:val="0"/>
+          <w:numId w:val="16"/>
+        </w:numPr>
+        <w:rPr>
+          <w:rFonts w:ascii="Georgia" w:hAnsi="Georgia"/>
+        </w:rPr>
+      </w:pPr>
+      <w:r>
+        <w:rPr>
+          <w:rFonts w:ascii="Georgia" w:hAnsi="Georgia"/>
+        </w:rPr>
+        <w:t>Competency in Python (</w:t>
+      </w:r>
+      <w:r>
+        <w:rPr>
+          <w:rFonts w:ascii="Georgia" w:hAnsi="Georgia"/>
+          <w:b/>
+          <w:bCs/>
+        </w:rPr>
+        <w:t>Bus215f</w:t>
+      </w:r>
+      <w:r>
+        <w:rPr>
+          <w:rFonts w:ascii="Georgia" w:hAnsi="Georgia"/>
+        </w:rPr>
+        <w:t>)</w:t>
+      </w:r>
+    </w:p>
+    <w:p>
+      <w:pPr>
+        <w:pStyle w:val="ListParagraph"/>
+        <w:numPr>
+          <w:ilvl w:val="0"/>
+          <w:numId w:val="17"/>
+        </w:numPr>
+        <w:rPr>
+          <w:rFonts w:ascii="Georgia" w:hAnsi="Georgia"/>
+        </w:rPr>
+      </w:pPr>
+      <w:r>
+        <w:rPr>
+          <w:rFonts w:ascii="Georgia" w:hAnsi="Georgia"/>
+        </w:rPr>
+        <w:t>All class exercises will be using Python. You should be familiar with NumPy</w:t>
+      </w:r>
+      <w:r>
+        <w:rPr>
+          <w:rFonts w:ascii="Georgia" w:hAnsi="Georgia"/>
+        </w:rPr>
+        <w:t>, pandas</w:t>
+      </w:r>
+      <w:r>
+        <w:rPr>
+          <w:rFonts w:ascii="Georgia" w:hAnsi="Georgia"/>
+        </w:rPr>
+        <w:t xml:space="preserve"> and data structures in Python. </w:t>
+      </w:r>
+      <w:r>
+        <w:rPr>
+          <w:rFonts w:ascii="Georgia" w:hAnsi="Georgia"/>
+        </w:rPr>
+        <w:t>Note that y</w:t>
+      </w:r>
+      <w:r>
+        <w:rPr>
+          <w:rFonts w:ascii="Georgia" w:hAnsi="Georgia"/>
+        </w:rPr>
+        <w:t>ou should be fine if you have ample experience in coding with a different language.</w:t>
+      </w:r>
+    </w:p>
+    <w:p>
+      <w:pPr>
+        <w:pStyle w:val="ListParagraph"/>
+        <w:numPr>
+          <w:ilvl w:val="0"/>
+          <w:numId w:val="16"/>
+        </w:numPr>
+        <w:rPr>
+          <w:rFonts w:ascii="Georgia" w:hAnsi="Georgia"/>
+        </w:rPr>
+      </w:pPr>
+      <w:r>
+        <w:rPr>
+          <w:rFonts w:ascii="Georgia" w:hAnsi="Georgia"/>
+        </w:rPr>
+        <w:t xml:space="preserve">Calculus, Linear Algebra, </w:t>
+      </w:r>
+      <w:r>
+        <w:rPr>
+          <w:rFonts w:ascii="Georgia" w:hAnsi="Georgia"/>
+        </w:rPr>
+        <w:t>Probability</w:t>
+      </w:r>
+      <w:r>
+        <w:rPr>
+          <w:rFonts w:ascii="Georgia" w:hAnsi="Georgia"/>
+        </w:rPr>
+        <w:t>,</w:t>
+      </w:r>
+      <w:r>
+        <w:rPr>
+          <w:rFonts w:ascii="Georgia" w:hAnsi="Georgia"/>
+        </w:rPr>
+        <w:t xml:space="preserve"> and Statistics</w:t>
+      </w:r>
+      <w:r>
+        <w:rPr>
+          <w:rFonts w:ascii="Georgia" w:hAnsi="Georgia"/>
+        </w:rPr>
+        <w:t xml:space="preserve"> (</w:t>
+      </w:r>
+      <w:r>
+        <w:rPr>
+          <w:rFonts w:ascii="Georgia" w:hAnsi="Georgia"/>
+          <w:b/>
+          <w:bCs/>
+        </w:rPr>
+        <w:t>Econ213a</w:t>
+      </w:r>
+      <w:r>
+        <w:rPr>
+          <w:rFonts w:ascii="Georgia" w:hAnsi="Georgia"/>
+        </w:rPr>
+        <w:t>)</w:t>
+      </w:r>
+    </w:p>
+    <w:p>
+      <w:pPr>
+        <w:pStyle w:val="ListParagraph"/>
+        <w:numPr>
+          <w:ilvl w:val="0"/>
+          <w:numId w:val="17"/>
+        </w:numPr>
+        <w:rPr>
+          <w:rFonts w:ascii="Georgia" w:hAnsi="Georgia"/>
+        </w:rPr>
+      </w:pPr>
+      <w:r>
+        <w:rPr>
+          <w:rFonts w:ascii="Georgia" w:hAnsi="Georgia"/>
+        </w:rPr>
+        <w:t xml:space="preserve">You should know college-level calculus and the basics of probabilities </w:t>
+      </w:r>
+    </w:p>
+    <w:p>
+      <w:pPr>
+        <w:pStyle w:val="ListParagraph"/>
+        <w:numPr>
+          <w:ilvl w:val="0"/>
+          <w:numId w:val="16"/>
+        </w:numPr>
+        <w:rPr>
+          <w:rFonts w:ascii="Georgia" w:hAnsi="Georgia"/>
+        </w:rPr>
+      </w:pPr>
+      <w:r>
+        <w:rPr>
+          <w:rFonts w:ascii="Georgia" w:hAnsi="Georgia"/>
+        </w:rPr>
+        <w:t>Machine Learning (</w:t>
+      </w:r>
+      <w:r>
+        <w:rPr>
+          <w:rFonts w:ascii="Georgia" w:hAnsi="Georgia"/>
+          <w:b/>
+          <w:bCs/>
+          <w:i/>
+          <w:iCs/>
+        </w:rPr>
+        <w:t>recommended</w:t>
+      </w:r>
+      <w:r>
+        <w:rPr>
+          <w:rFonts w:ascii="Georgia" w:hAnsi="Georgia"/>
+        </w:rPr>
+        <w:t>)</w:t>
+      </w:r>
+    </w:p>
+    <w:p>
+      <w:pPr>
+        <w:pStyle w:val="ListParagraph"/>
+        <w:numPr>
+          <w:ilvl w:val="0"/>
+          <w:numId w:val="17"/>
+        </w:numPr>
+        <w:rPr>
+          <w:rFonts w:ascii="Georgia" w:hAnsi="Georgia"/>
+        </w:rPr>
+      </w:pPr>
+      <w:r>
+        <w:rPr>
+          <w:rFonts w:ascii="Georgia" w:hAnsi="Georgia"/>
+        </w:rPr>
+        <w:t>I</w:t>
+      </w:r>
+      <w:r>
+        <w:rPr>
+          <w:rFonts w:ascii="Georgia" w:hAnsi="Georgia"/>
+        </w:rPr>
+        <w:t xml:space="preserve">f you have basic machine learning or deep learning experience, the course would be much easier. </w:t>
+      </w:r>
+      <w:r>
+        <w:rPr>
+          <w:rFonts w:ascii="Georgia" w:hAnsi="Georgia"/>
+          <w:i/>
+          <w:iCs/>
+        </w:rPr>
+        <w:t>You can take it without knowing them</w:t>
+      </w:r>
+      <w:r>
+        <w:rPr>
+          <w:rFonts w:ascii="Georgia" w:hAnsi="Georgia"/>
+        </w:rPr>
+        <w:t xml:space="preserve">. </w:t>
+      </w:r>
+      <w:r>
+        <w:rPr>
+          <w:rFonts w:ascii="Georgia" w:hAnsi="Georgia"/>
+        </w:rPr>
+        <w:t>If you need a top-bottom textbook treatment, I highly recommend: “</w:t>
+      </w:r>
+      <w:r>
+        <w:rPr>
+          <w:rFonts w:ascii="Georgia" w:hAnsi="Georgia"/>
+          <w:i/>
+          <w:iCs/>
+        </w:rPr>
+        <w:t>Hands-on machine learning with scikit-learn and TensorFlow</w:t>
+      </w:r>
+      <w:r>
+        <w:rPr>
+          <w:rFonts w:ascii="Georgia" w:hAnsi="Georgia"/>
+        </w:rPr>
+        <w:t xml:space="preserve">” by </w:t>
+      </w:r>
+      <w:proofErr w:type="spellStart"/>
+      <w:r>
+        <w:rPr>
+          <w:rFonts w:ascii="Georgia" w:hAnsi="Georgia"/>
+        </w:rPr>
+        <w:t>Geron</w:t>
+      </w:r>
+      <w:proofErr w:type="spellEnd"/>
+      <w:r>
+        <w:rPr>
+          <w:rFonts w:ascii="Georgia" w:hAnsi="Georgia"/>
+        </w:rPr>
+        <w:t xml:space="preserve"> </w:t>
+      </w:r>
+      <w:proofErr w:type="spellStart"/>
+      <w:r>
+        <w:rPr>
+          <w:rFonts w:ascii="Georgia" w:hAnsi="Georgia"/>
+        </w:rPr>
+        <w:t>Aurelien</w:t>
+      </w:r>
+      <w:proofErr w:type="spellEnd"/>
+    </w:p>
+    <w:p>
+      <w:pPr>
+        <w:rPr>
+          <w:rFonts w:ascii="Georgia" w:hAnsi="Georgia"/>
+        </w:rPr>
+      </w:pPr>
+    </w:p>
+    <w:p>
+      <w:pPr>
+        <w:spacing w:after="120"/>
+        <w:rPr>
+          <w:rFonts w:ascii="Georgia" w:hAnsi="Georgia"/>
+          <w:b/>
+          <w:bCs/>
+        </w:rPr>
+      </w:pPr>
+      <w:r>
+        <w:rPr>
+          <w:rFonts w:ascii="Georgia" w:hAnsi="Georgia"/>
+          <w:b/>
+          <w:bCs/>
+        </w:rPr>
+        <w:t>Class Participation</w:t>
+      </w:r>
+    </w:p>
+    <w:p>
+      <w:pPr>
+        <w:spacing w:after="120"/>
+        <w:rPr>
+          <w:rFonts w:ascii="Georgia" w:hAnsi="Georgia"/>
+        </w:rPr>
+      </w:pPr>
+      <w:r>
+        <w:rPr>
+          <w:rFonts w:ascii="Georgia" w:hAnsi="Georgia"/>
+        </w:rPr>
+        <w:t xml:space="preserve">There is no such thing as a stupid question. Dialogue is not only strongly encouraged, </w:t>
+      </w:r>
+      <w:proofErr w:type="gramStart"/>
+      <w:r>
+        <w:rPr>
+          <w:rFonts w:ascii="Georgia" w:hAnsi="Georgia"/>
+        </w:rPr>
+        <w:t>it is</w:t>
+      </w:r>
+      <w:proofErr w:type="gramEnd"/>
+      <w:r>
+        <w:rPr>
+          <w:rFonts w:ascii="Georgia" w:hAnsi="Georgia"/>
+        </w:rPr>
+        <w:t xml:space="preserve"> critical to your understanding of the material. Vocalizing your questions often helps you solidify what you do and do not understand. It also provides me important feedback on the areas in which we need to spend more time. During lectures, I will encourage questions, and I will solicit input. If I call on you, please relax, I am NOT trying to intimidate you or embarrass you in any way. I am trying to encourage active listening and keep you engaged in the course. This will greatly assist you in learning the material. If you do not know the answer, I will move on to another student. Hence, attendance is </w:t>
+      </w:r>
+      <w:r>
+        <w:rPr>
+          <w:rFonts w:ascii="Georgia" w:hAnsi="Georgia"/>
+          <w:i/>
+          <w:iCs/>
+        </w:rPr>
+        <w:t>mandatory</w:t>
+      </w:r>
+      <w:r>
+        <w:rPr>
+          <w:rFonts w:ascii="Georgia" w:hAnsi="Georgia"/>
+        </w:rPr>
+        <w:t xml:space="preserve"> for this class.</w:t>
+      </w:r>
+      <w:r>
+        <w:rPr>
+          <w:rFonts w:ascii="Georgia" w:hAnsi="Georgia"/>
+        </w:rPr>
+        <w:t xml:space="preserve"> </w:t>
+      </w:r>
+    </w:p>
+    <w:p>
+      <w:pPr>
+        <w:rPr>
+          <w:rFonts w:ascii="Georgia" w:hAnsi="Georgia"/>
+        </w:rPr>
+      </w:pPr>
+    </w:p>
+    <w:p>
+      <w:pPr>
+        <w:rPr>
+          <w:rFonts w:ascii="Georgia" w:hAnsi="Georgia"/>
+          <w:b/>
+          <w:bCs/>
+        </w:rPr>
+      </w:pPr>
+      <w:r>
+        <w:rPr>
+          <w:rFonts w:ascii="Georgia" w:hAnsi="Georgia"/>
+          <w:b/>
+          <w:bCs/>
+        </w:rPr>
+        <w:t>Course Requirements</w:t>
+      </w:r>
+    </w:p>
+    <w:p>
+      <w:pPr>
+        <w:rPr>
+          <w:rFonts w:ascii="Georgia" w:hAnsi="Georgia"/>
+        </w:rPr>
+      </w:pPr>
+    </w:p>
+    <w:p>
+      <w:pPr>
+        <w:rPr>
+          <w:rFonts w:ascii="Georgia" w:hAnsi="Georgia"/>
+        </w:rPr>
+      </w:pPr>
+      <w:r>
+        <w:rPr>
+          <w:rFonts w:ascii="Georgia" w:hAnsi="Georgia"/>
+        </w:rPr>
+        <w:t xml:space="preserve">First, there are three biweekly assignments that will promote both your theoretical understanding and practical skills. All assignments contain both written parts and programming parts. Second, there are weekly in-class quizzes except for the first two weeks. The readings are mandatory for the courses, and each quiz will test the least comprehension of the reading materials. Finally, there will be one final exam. The exam will be an open book / open notes. </w:t>
+      </w:r>
+    </w:p>
+    <w:p>
+      <w:pPr>
+        <w:rPr>
+          <w:rFonts w:ascii="Georgia" w:hAnsi="Georgia"/>
+        </w:rPr>
+      </w:pPr>
+    </w:p>
+    <w:p>
+      <w:pPr>
+        <w:rPr>
+          <w:rFonts w:ascii="Georgia" w:hAnsi="Georgia"/>
+        </w:rPr>
+      </w:pPr>
+      <w:r>
+        <w:rPr>
+          <w:rFonts w:ascii="Georgia" w:hAnsi="Georgia"/>
+        </w:rPr>
+        <w:t>The final exam is scheduled on May 9</w:t>
+      </w:r>
+      <w:r>
+        <w:rPr>
+          <w:rFonts w:ascii="Georgia" w:hAnsi="Georgia"/>
+          <w:vertAlign w:val="superscript"/>
+        </w:rPr>
+        <w:t>th</w:t>
+      </w:r>
+      <w:r>
+        <w:rPr>
+          <w:rFonts w:ascii="Georgia" w:hAnsi="Georgia"/>
+        </w:rPr>
+        <w:t>, 6:00 pm – 9:00 pm.</w:t>
+      </w:r>
+    </w:p>
+    <w:p>
+      <w:pPr>
+        <w:rPr>
+          <w:rFonts w:ascii="Georgia" w:hAnsi="Georgia"/>
+        </w:rPr>
+      </w:pPr>
+    </w:p>
+    <w:p>
+      <w:pPr>
+        <w:rPr>
+          <w:rFonts w:ascii="Georgia" w:hAnsi="Georgia"/>
+        </w:rPr>
+      </w:pPr>
+      <w:r>
+        <w:rPr>
+          <w:rFonts w:ascii="Georgia" w:hAnsi="Georgia"/>
+        </w:rPr>
+        <w:t>The grade consists of</w:t>
+      </w:r>
+    </w:p>
+    <w:p>
+      <w:pPr>
+        <w:pStyle w:val="ListParagraph"/>
+        <w:numPr>
+          <w:ilvl w:val="0"/>
+          <w:numId w:val="26"/>
+        </w:numPr>
+        <w:rPr>
+          <w:rFonts w:ascii="Georgia" w:hAnsi="Georgia"/>
+        </w:rPr>
+      </w:pPr>
+      <w:r>
+        <w:rPr>
+          <w:rFonts w:ascii="Georgia" w:hAnsi="Georgia"/>
+        </w:rPr>
+        <w:t>Three assignments: 45 %</w:t>
+      </w:r>
+    </w:p>
+    <w:p>
+      <w:pPr>
+        <w:pStyle w:val="ListParagraph"/>
+        <w:numPr>
+          <w:ilvl w:val="0"/>
+          <w:numId w:val="26"/>
+        </w:numPr>
+        <w:rPr>
+          <w:rFonts w:ascii="Georgia" w:hAnsi="Georgia"/>
+        </w:rPr>
+      </w:pPr>
+      <w:r>
+        <w:rPr>
+          <w:rFonts w:ascii="Georgia" w:hAnsi="Georgia"/>
+        </w:rPr>
+        <w:t xml:space="preserve">Five in-class quizzes: </w:t>
+      </w:r>
+      <w:r>
+        <w:rPr>
+          <w:rFonts w:ascii="Georgia" w:hAnsi="Georgia"/>
+        </w:rPr>
+        <w:t>20</w:t>
+      </w:r>
+      <w:r>
+        <w:rPr>
+          <w:rFonts w:ascii="Georgia" w:hAnsi="Georgia"/>
+        </w:rPr>
+        <w:t xml:space="preserve"> %</w:t>
+      </w:r>
+    </w:p>
+    <w:p>
+      <w:pPr>
+        <w:pStyle w:val="ListParagraph"/>
+        <w:numPr>
+          <w:ilvl w:val="0"/>
+          <w:numId w:val="26"/>
+        </w:numPr>
+        <w:rPr>
+          <w:rFonts w:ascii="Georgia" w:hAnsi="Georgia"/>
+        </w:rPr>
+      </w:pPr>
+      <w:r>
+        <w:rPr>
+          <w:rFonts w:ascii="Georgia" w:hAnsi="Georgia"/>
+        </w:rPr>
+        <w:t>Final exam: 30 %</w:t>
+      </w:r>
+    </w:p>
+    <w:p>
+      <w:pPr>
+        <w:pStyle w:val="ListParagraph"/>
+        <w:numPr>
+          <w:ilvl w:val="0"/>
+          <w:numId w:val="26"/>
+        </w:numPr>
+        <w:rPr>
+          <w:rFonts w:ascii="Georgia" w:hAnsi="Georgia"/>
+        </w:rPr>
+      </w:pPr>
+      <w:r>
+        <w:rPr>
+          <w:rFonts w:ascii="Georgia" w:hAnsi="Georgia"/>
+        </w:rPr>
+        <w:t xml:space="preserve">Participation / Attendance: </w:t>
+      </w:r>
+      <w:r>
+        <w:rPr>
+          <w:rFonts w:ascii="Georgia" w:hAnsi="Georgia"/>
+        </w:rPr>
+        <w:t>5</w:t>
+      </w:r>
+      <w:r>
+        <w:rPr>
+          <w:rFonts w:ascii="Georgia" w:hAnsi="Georgia"/>
+        </w:rPr>
+        <w:t xml:space="preserve"> % </w:t>
+      </w:r>
+    </w:p>
+    <w:p>
+      <w:pPr>
+        <w:rPr>
+          <w:rFonts w:ascii="Georgia" w:hAnsi="Georgia"/>
+        </w:rPr>
+      </w:pPr>
+    </w:p>
+    <w:p>
+      <w:pPr>
+        <w:rPr>
+          <w:rFonts w:ascii="Georgia" w:hAnsi="Georgia"/>
+          <w:b/>
+          <w:bCs/>
+        </w:rPr>
+      </w:pPr>
+    </w:p>
+    <w:p>
+      <w:pPr>
+        <w:rPr>
+          <w:rFonts w:ascii="Georgia" w:hAnsi="Georgia"/>
+          <w:b/>
+          <w:bCs/>
+        </w:rPr>
+      </w:pPr>
+      <w:r>
+        <w:rPr>
+          <w:rFonts w:ascii="Georgia" w:hAnsi="Georgia"/>
+          <w:b/>
+          <w:bCs/>
+        </w:rPr>
+        <w:t xml:space="preserve">Course </w:t>
+      </w:r>
+      <w:r>
+        <w:rPr>
+          <w:rFonts w:ascii="Georgia" w:hAnsi="Georgia"/>
+          <w:b/>
+          <w:bCs/>
+        </w:rPr>
+        <w:t>Plan</w:t>
+      </w:r>
+    </w:p>
+    <w:p>
+      <w:pPr>
+        <w:rPr>
+          <w:rFonts w:ascii="Georgia" w:hAnsi="Georgia"/>
+        </w:rPr>
+      </w:pPr>
+    </w:p>
+    <w:p>
+      <w:pPr>
+        <w:rPr>
+          <w:rFonts w:ascii="Georgia" w:hAnsi="Georgia"/>
+        </w:rPr>
+      </w:pPr>
+      <w:r>
+        <w:rPr>
+          <w:rFonts w:ascii="Georgia" w:hAnsi="Georgia"/>
+        </w:rPr>
+        <w:t xml:space="preserve">The class covers the </w:t>
+      </w:r>
+      <w:r>
+        <w:rPr>
+          <w:rFonts w:ascii="Georgia" w:hAnsi="Georgia"/>
+        </w:rPr>
+        <w:t>basic building blocks used</w:t>
+      </w:r>
+      <w:r>
+        <w:rPr>
+          <w:rFonts w:ascii="Georgia" w:hAnsi="Georgia"/>
+        </w:rPr>
+        <w:t xml:space="preserve"> in NLP. We will mainly examine the practical use cases and delve into theories where necessary. Each week will be dedicated to one concept. However, some additional concepts would be introduced due to the compact module-class structure. The following outline provides a high-level overview of the course. The mandatory readings are indicated by </w:t>
       </w:r>
       <w:r>
         <w:rPr>
@@ -2175,6 +1555,717 @@
           <w:color w:val="FF0000"/>
         </w:rPr>
         <w:t>*</w:t>
+      </w:r>
+      <w:r>
+        <w:rPr>
+          <w:rFonts w:ascii="Georgia" w:hAnsi="Georgia"/>
+        </w:rPr>
+        <w:t>, and you must be prepared before the class meeting.</w:t>
+      </w:r>
+      <w:r>
+        <w:rPr>
+          <w:rFonts w:ascii="Georgia" w:hAnsi="Georgia"/>
+        </w:rPr>
+        <w:t xml:space="preserve"> </w:t>
+      </w:r>
+    </w:p>
+    <w:p>
+      <w:pPr>
+        <w:rPr>
+          <w:rFonts w:ascii="Georgia" w:hAnsi="Georgia"/>
+          <w:b/>
+          <w:bCs/>
+        </w:rPr>
+      </w:pPr>
+    </w:p>
+    <w:p>
+      <w:pPr>
+        <w:pStyle w:val="ListParagraph"/>
+        <w:numPr>
+          <w:ilvl w:val="0"/>
+          <w:numId w:val="2"/>
+        </w:numPr>
+        <w:rPr>
+          <w:rFonts w:ascii="Georgia" w:hAnsi="Georgia"/>
+          <w:b/>
+          <w:bCs/>
+          <w:u w:val="single"/>
+        </w:rPr>
+      </w:pPr>
+      <w:r>
+        <w:rPr>
+          <w:rFonts w:ascii="Georgia" w:hAnsi="Georgia"/>
+          <w:b/>
+          <w:bCs/>
+          <w:u w:val="single"/>
+        </w:rPr>
+        <w:t>Introduction</w:t>
+      </w:r>
+      <w:r>
+        <w:rPr>
+          <w:rFonts w:ascii="Georgia" w:hAnsi="Georgia"/>
+          <w:b/>
+          <w:bCs/>
+          <w:u w:val="single"/>
+        </w:rPr>
+        <w:t xml:space="preserve"> </w:t>
+      </w:r>
+      <w:r>
+        <w:rPr>
+          <w:rFonts w:ascii="Georgia" w:hAnsi="Georgia"/>
+          <w:b/>
+          <w:bCs/>
+          <w:u w:val="single"/>
+        </w:rPr>
+        <w:t>(</w:t>
+      </w:r>
+      <w:r>
+        <w:rPr>
+          <w:rFonts w:ascii="Georgia" w:hAnsi="Georgia"/>
+          <w:b/>
+          <w:bCs/>
+          <w:u w:val="single"/>
+        </w:rPr>
+        <w:t>March 16</w:t>
+      </w:r>
+      <w:r>
+        <w:rPr>
+          <w:rFonts w:ascii="Georgia" w:hAnsi="Georgia"/>
+          <w:b/>
+          <w:bCs/>
+          <w:u w:val="single"/>
+        </w:rPr>
+        <w:t>)</w:t>
+      </w:r>
+    </w:p>
+    <w:p>
+      <w:pPr>
+        <w:pStyle w:val="ListParagraph"/>
+        <w:numPr>
+          <w:ilvl w:val="0"/>
+          <w:numId w:val="4"/>
+        </w:numPr>
+        <w:rPr>
+          <w:rFonts w:ascii="Georgia" w:hAnsi="Georgia"/>
+        </w:rPr>
+      </w:pPr>
+      <w:r>
+        <w:rPr>
+          <w:rFonts w:ascii="Georgia" w:hAnsi="Georgia"/>
+        </w:rPr>
+        <w:t>The foundations of the effective modern methods for ML applied to NLP</w:t>
+      </w:r>
+    </w:p>
+    <w:p>
+      <w:pPr>
+        <w:pStyle w:val="ListParagraph"/>
+        <w:numPr>
+          <w:ilvl w:val="0"/>
+          <w:numId w:val="5"/>
+        </w:numPr>
+        <w:rPr>
+          <w:rFonts w:ascii="Georgia" w:hAnsi="Georgia"/>
+        </w:rPr>
+      </w:pPr>
+      <w:r>
+        <w:rPr>
+          <w:rFonts w:ascii="Georgia" w:hAnsi="Georgia"/>
+        </w:rPr>
+        <w:t>Chapter 1</w:t>
+      </w:r>
+      <w:r>
+        <w:rPr>
+          <w:rFonts w:ascii="Georgia" w:hAnsi="Georgia"/>
+        </w:rPr>
+        <w:t xml:space="preserve"> </w:t>
+      </w:r>
+      <w:r>
+        <w:rPr>
+          <w:rFonts w:ascii="Georgia" w:hAnsi="Georgia"/>
+          <w:color w:val="FF0000"/>
+        </w:rPr>
+        <w:t>*</w:t>
+      </w:r>
+    </w:p>
+    <w:p>
+      <w:pPr>
+        <w:pStyle w:val="ListParagraph"/>
+        <w:numPr>
+          <w:ilvl w:val="0"/>
+          <w:numId w:val="5"/>
+        </w:numPr>
+        <w:rPr>
+          <w:rFonts w:ascii="Georgia" w:hAnsi="Georgia"/>
+        </w:rPr>
+      </w:pPr>
+      <w:r>
+        <w:rPr>
+          <w:rFonts w:ascii="Georgia" w:hAnsi="Georgia"/>
+        </w:rPr>
+        <w:t>NLP application overview</w:t>
+      </w:r>
+    </w:p>
+    <w:p>
+      <w:pPr>
+        <w:pStyle w:val="ListParagraph"/>
+        <w:numPr>
+          <w:ilvl w:val="0"/>
+          <w:numId w:val="5"/>
+        </w:numPr>
+        <w:rPr>
+          <w:rFonts w:ascii="Georgia" w:hAnsi="Georgia"/>
+        </w:rPr>
+      </w:pPr>
+      <w:r>
+        <w:rPr>
+          <w:rFonts w:ascii="Georgia" w:hAnsi="Georgia"/>
+        </w:rPr>
+        <w:t>Structure of NLP applications</w:t>
+      </w:r>
+    </w:p>
+    <w:p>
+      <w:pPr>
+        <w:pStyle w:val="ListParagraph"/>
+        <w:numPr>
+          <w:ilvl w:val="0"/>
+          <w:numId w:val="4"/>
+        </w:numPr>
+        <w:rPr>
+          <w:rFonts w:ascii="Georgia" w:hAnsi="Georgia"/>
+        </w:rPr>
+      </w:pPr>
+      <w:r>
+        <w:rPr>
+          <w:rFonts w:ascii="Georgia" w:hAnsi="Georgia"/>
+        </w:rPr>
+        <w:t>Python and Math Reviews</w:t>
+      </w:r>
+    </w:p>
+    <w:p>
+      <w:pPr>
+        <w:pStyle w:val="ListParagraph"/>
+        <w:numPr>
+          <w:ilvl w:val="0"/>
+          <w:numId w:val="30"/>
+        </w:numPr>
+        <w:rPr>
+          <w:rFonts w:ascii="Georgia" w:hAnsi="Georgia"/>
+        </w:rPr>
+      </w:pPr>
+      <w:r>
+        <w:rPr>
+          <w:rFonts w:ascii="Georgia" w:hAnsi="Georgia"/>
+        </w:rPr>
+        <w:t xml:space="preserve">Google </w:t>
+      </w:r>
+      <w:proofErr w:type="spellStart"/>
+      <w:r>
+        <w:rPr>
+          <w:rFonts w:ascii="Georgia" w:hAnsi="Georgia"/>
+        </w:rPr>
+        <w:t>Colab</w:t>
+      </w:r>
+      <w:proofErr w:type="spellEnd"/>
+    </w:p>
+    <w:p>
+      <w:pPr>
+        <w:pStyle w:val="ListParagraph"/>
+        <w:numPr>
+          <w:ilvl w:val="0"/>
+          <w:numId w:val="30"/>
+        </w:numPr>
+        <w:rPr>
+          <w:rFonts w:ascii="Georgia" w:hAnsi="Georgia"/>
+        </w:rPr>
+      </w:pPr>
+      <w:r>
+        <w:rPr>
+          <w:rFonts w:ascii="Georgia" w:hAnsi="Georgia"/>
+        </w:rPr>
+        <w:t>Object Oriented Programming</w:t>
+      </w:r>
+    </w:p>
+    <w:p>
+      <w:pPr>
+        <w:pStyle w:val="ListParagraph"/>
+        <w:numPr>
+          <w:ilvl w:val="0"/>
+          <w:numId w:val="30"/>
+        </w:numPr>
+        <w:rPr>
+          <w:rFonts w:ascii="Georgia" w:hAnsi="Georgia"/>
+        </w:rPr>
+      </w:pPr>
+      <w:r>
+        <w:rPr>
+          <w:rFonts w:ascii="Georgia" w:hAnsi="Georgia"/>
+        </w:rPr>
+        <w:t>Regular Expressions</w:t>
+      </w:r>
+      <w:r>
+        <w:rPr>
+          <w:rFonts w:ascii="Georgia" w:hAnsi="Georgia"/>
+        </w:rPr>
+        <w:t xml:space="preserve"> (Appendix B</w:t>
+      </w:r>
+      <w:r>
+        <w:rPr>
+          <w:rFonts w:ascii="Georgia" w:hAnsi="Georgia"/>
+        </w:rPr>
+        <w:t xml:space="preserve"> </w:t>
+      </w:r>
+      <w:r>
+        <w:rPr>
+          <w:rFonts w:ascii="Georgia" w:hAnsi="Georgia"/>
+          <w:color w:val="FF0000"/>
+        </w:rPr>
+        <w:t>*</w:t>
+      </w:r>
+      <w:r>
+        <w:rPr>
+          <w:rFonts w:ascii="Georgia" w:hAnsi="Georgia"/>
+        </w:rPr>
+        <w:t>)</w:t>
+      </w:r>
+    </w:p>
+    <w:p>
+      <w:pPr>
+        <w:pStyle w:val="ListParagraph"/>
+        <w:numPr>
+          <w:ilvl w:val="0"/>
+          <w:numId w:val="30"/>
+        </w:numPr>
+        <w:rPr>
+          <w:rFonts w:ascii="Georgia" w:hAnsi="Georgia"/>
+        </w:rPr>
+      </w:pPr>
+      <w:r>
+        <w:rPr>
+          <w:rFonts w:ascii="Georgia" w:hAnsi="Georgia"/>
+        </w:rPr>
+        <w:t>Matrix algebra</w:t>
+      </w:r>
+    </w:p>
+    <w:p>
+      <w:pPr>
+        <w:rPr>
+          <w:rFonts w:ascii="Georgia" w:hAnsi="Georgia"/>
+        </w:rPr>
+      </w:pPr>
+    </w:p>
+    <w:p>
+      <w:pPr>
+        <w:rPr>
+          <w:rFonts w:ascii="Georgia" w:hAnsi="Georgia"/>
+        </w:rPr>
+      </w:pPr>
+    </w:p>
+    <w:p>
+      <w:pPr>
+        <w:pStyle w:val="ListParagraph"/>
+        <w:numPr>
+          <w:ilvl w:val="0"/>
+          <w:numId w:val="2"/>
+        </w:numPr>
+        <w:rPr>
+          <w:rFonts w:ascii="Georgia" w:hAnsi="Georgia"/>
+          <w:b/>
+          <w:bCs/>
+          <w:u w:val="single"/>
+        </w:rPr>
+      </w:pPr>
+      <w:r>
+        <w:rPr>
+          <w:rFonts w:ascii="Georgia" w:hAnsi="Georgia"/>
+          <w:b/>
+          <w:bCs/>
+          <w:u w:val="single"/>
+        </w:rPr>
+        <w:t xml:space="preserve">Terms, Document, and Corpus </w:t>
+      </w:r>
+      <w:r>
+        <w:rPr>
+          <w:rFonts w:ascii="Georgia" w:hAnsi="Georgia"/>
+          <w:b/>
+          <w:bCs/>
+          <w:u w:val="single"/>
+        </w:rPr>
+        <w:t>(March 23)</w:t>
+      </w:r>
+    </w:p>
+    <w:p>
+      <w:pPr>
+        <w:pStyle w:val="ListParagraph"/>
+        <w:numPr>
+          <w:ilvl w:val="0"/>
+          <w:numId w:val="7"/>
+        </w:numPr>
+        <w:rPr>
+          <w:rFonts w:ascii="Georgia" w:hAnsi="Georgia"/>
+        </w:rPr>
+      </w:pPr>
+      <w:r>
+        <w:rPr>
+          <w:rFonts w:ascii="Georgia" w:hAnsi="Georgia"/>
+        </w:rPr>
+        <w:t>Introduction to Text Representation</w:t>
+      </w:r>
+    </w:p>
+    <w:p>
+      <w:pPr>
+        <w:pStyle w:val="ListParagraph"/>
+        <w:numPr>
+          <w:ilvl w:val="1"/>
+          <w:numId w:val="7"/>
+        </w:numPr>
+        <w:rPr>
+          <w:rFonts w:ascii="Georgia" w:hAnsi="Georgia"/>
+        </w:rPr>
+      </w:pPr>
+      <w:r>
+        <w:rPr>
+          <w:rFonts w:ascii="Georgia" w:hAnsi="Georgia"/>
+        </w:rPr>
+        <w:t xml:space="preserve">Chapter 2 </w:t>
+      </w:r>
+      <w:r>
+        <w:rPr>
+          <w:rFonts w:ascii="Georgia" w:hAnsi="Georgia"/>
+          <w:color w:val="FF0000"/>
+        </w:rPr>
+        <w:t>*</w:t>
+      </w:r>
+    </w:p>
+    <w:p>
+      <w:pPr>
+        <w:pStyle w:val="ListParagraph"/>
+        <w:numPr>
+          <w:ilvl w:val="0"/>
+          <w:numId w:val="7"/>
+        </w:numPr>
+        <w:rPr>
+          <w:rFonts w:ascii="Georgia" w:hAnsi="Georgia"/>
+        </w:rPr>
+      </w:pPr>
+      <w:r>
+        <w:rPr>
+          <w:rFonts w:ascii="Georgia" w:hAnsi="Georgia"/>
+          <w:color w:val="000000" w:themeColor="text1"/>
+        </w:rPr>
+        <w:t>Token, document, and corpus</w:t>
+      </w:r>
+    </w:p>
+    <w:p>
+      <w:pPr>
+        <w:pStyle w:val="ListParagraph"/>
+        <w:numPr>
+          <w:ilvl w:val="1"/>
+          <w:numId w:val="7"/>
+        </w:numPr>
+        <w:rPr>
+          <w:rFonts w:ascii="Georgia" w:hAnsi="Georgia"/>
+        </w:rPr>
+      </w:pPr>
+      <w:r>
+        <w:rPr>
+          <w:rFonts w:ascii="Georgia" w:hAnsi="Georgia"/>
+          <w:color w:val="000000" w:themeColor="text1"/>
+        </w:rPr>
+        <w:t>Introduction to Matrix representation</w:t>
+      </w:r>
+    </w:p>
+    <w:p>
+      <w:pPr>
+        <w:pStyle w:val="ListParagraph"/>
+        <w:numPr>
+          <w:ilvl w:val="1"/>
+          <w:numId w:val="7"/>
+        </w:numPr>
+        <w:rPr>
+          <w:rFonts w:ascii="Georgia" w:hAnsi="Georgia"/>
+        </w:rPr>
+      </w:pPr>
+      <w:r>
+        <w:rPr>
+          <w:rFonts w:ascii="Georgia" w:hAnsi="Georgia"/>
+          <w:color w:val="000000" w:themeColor="text1"/>
+        </w:rPr>
+        <w:t>One-hot encoding revisit</w:t>
+      </w:r>
+    </w:p>
+    <w:p>
+      <w:pPr>
+        <w:pStyle w:val="ListParagraph"/>
+        <w:numPr>
+          <w:ilvl w:val="0"/>
+          <w:numId w:val="7"/>
+        </w:numPr>
+        <w:rPr>
+          <w:rFonts w:ascii="Georgia" w:hAnsi="Georgia"/>
+        </w:rPr>
+      </w:pPr>
+      <w:r>
+        <w:rPr>
+          <w:rFonts w:ascii="Georgia" w:hAnsi="Georgia"/>
+        </w:rPr>
+        <w:t xml:space="preserve">Tokenizer with </w:t>
+      </w:r>
+      <w:r>
+        <w:rPr>
+          <w:rFonts w:ascii="Georgia" w:hAnsi="Georgia"/>
+        </w:rPr>
+        <w:t>improvement</w:t>
+      </w:r>
+    </w:p>
+    <w:p>
+      <w:pPr>
+        <w:pStyle w:val="ListParagraph"/>
+        <w:numPr>
+          <w:ilvl w:val="1"/>
+          <w:numId w:val="7"/>
+        </w:numPr>
+        <w:rPr>
+          <w:rFonts w:ascii="Georgia" w:hAnsi="Georgia"/>
+        </w:rPr>
+      </w:pPr>
+      <w:r>
+        <w:rPr>
+          <w:rFonts w:ascii="Georgia" w:hAnsi="Georgia"/>
+        </w:rPr>
+        <w:t xml:space="preserve">NLTK and </w:t>
+      </w:r>
+      <w:proofErr w:type="spellStart"/>
+      <w:r>
+        <w:rPr>
+          <w:rFonts w:ascii="Georgia" w:hAnsi="Georgia"/>
+        </w:rPr>
+        <w:t>spaCy</w:t>
+      </w:r>
+      <w:proofErr w:type="spellEnd"/>
+    </w:p>
+    <w:p>
+      <w:pPr>
+        <w:pStyle w:val="ListParagraph"/>
+        <w:numPr>
+          <w:ilvl w:val="1"/>
+          <w:numId w:val="7"/>
+        </w:numPr>
+        <w:rPr>
+          <w:rFonts w:ascii="Georgia" w:hAnsi="Georgia"/>
+        </w:rPr>
+      </w:pPr>
+      <w:r>
+        <w:rPr>
+          <w:rFonts w:ascii="Georgia" w:hAnsi="Georgia"/>
+        </w:rPr>
+        <w:t xml:space="preserve">Discussion on stemming and </w:t>
+      </w:r>
+      <w:proofErr w:type="gramStart"/>
+      <w:r>
+        <w:rPr>
+          <w:rFonts w:ascii="Georgia" w:hAnsi="Georgia"/>
+        </w:rPr>
+        <w:t>lemmatization</w:t>
+      </w:r>
+      <w:proofErr w:type="gramEnd"/>
+    </w:p>
+    <w:p>
+      <w:pPr>
+        <w:pStyle w:val="ListParagraph"/>
+        <w:numPr>
+          <w:ilvl w:val="1"/>
+          <w:numId w:val="7"/>
+        </w:numPr>
+        <w:rPr>
+          <w:rFonts w:ascii="Georgia" w:hAnsi="Georgia"/>
+        </w:rPr>
+      </w:pPr>
+      <w:r>
+        <w:rPr>
+          <w:rFonts w:ascii="Georgia" w:hAnsi="Georgia"/>
+        </w:rPr>
+        <w:t>Introduction to Modern tokenizer</w:t>
+      </w:r>
+    </w:p>
+    <w:p>
+      <w:pPr>
+        <w:pStyle w:val="ListParagraph"/>
+        <w:numPr>
+          <w:ilvl w:val="0"/>
+          <w:numId w:val="7"/>
+        </w:numPr>
+        <w:rPr>
+          <w:rFonts w:ascii="Georgia" w:hAnsi="Georgia"/>
+        </w:rPr>
+      </w:pPr>
+      <w:r>
+        <w:rPr>
+          <w:rFonts w:ascii="Georgia" w:hAnsi="Georgia"/>
+        </w:rPr>
+        <w:t>Rule-based approach</w:t>
+      </w:r>
+    </w:p>
+    <w:p>
+      <w:pPr>
+        <w:pStyle w:val="ListParagraph"/>
+        <w:numPr>
+          <w:ilvl w:val="1"/>
+          <w:numId w:val="7"/>
+        </w:numPr>
+        <w:rPr>
+          <w:rFonts w:ascii="Georgia" w:hAnsi="Georgia"/>
+        </w:rPr>
+      </w:pPr>
+      <w:r>
+        <w:rPr>
+          <w:rFonts w:ascii="Georgia" w:hAnsi="Georgia"/>
+        </w:rPr>
+        <w:t>VADER</w:t>
+      </w:r>
+    </w:p>
+    <w:p>
+      <w:pPr>
+        <w:pStyle w:val="ListParagraph"/>
+        <w:numPr>
+          <w:ilvl w:val="1"/>
+          <w:numId w:val="7"/>
+        </w:numPr>
+        <w:rPr>
+          <w:rFonts w:ascii="Georgia" w:hAnsi="Georgia"/>
+        </w:rPr>
+      </w:pPr>
+      <w:r>
+        <w:rPr>
+          <w:rFonts w:ascii="Georgia" w:hAnsi="Georgia"/>
+        </w:rPr>
+        <w:t>Performance review</w:t>
+      </w:r>
+    </w:p>
+    <w:p>
+      <w:pPr>
+        <w:pStyle w:val="ListParagraph"/>
+        <w:numPr>
+          <w:ilvl w:val="2"/>
+          <w:numId w:val="7"/>
+        </w:numPr>
+        <w:rPr>
+          <w:rFonts w:ascii="Georgia" w:hAnsi="Georgia"/>
+        </w:rPr>
+      </w:pPr>
+      <w:r>
+        <w:rPr>
+          <w:rFonts w:ascii="Georgia" w:hAnsi="Georgia"/>
+        </w:rPr>
+        <w:t>Precision / Recall tradeoff</w:t>
+      </w:r>
+    </w:p>
+    <w:p>
+      <w:pPr>
+        <w:pStyle w:val="ListParagraph"/>
+        <w:numPr>
+          <w:ilvl w:val="0"/>
+          <w:numId w:val="7"/>
+        </w:numPr>
+        <w:rPr>
+          <w:rFonts w:ascii="Georgia" w:hAnsi="Georgia"/>
+        </w:rPr>
+      </w:pPr>
+      <w:r>
+        <w:rPr>
+          <w:rFonts w:ascii="Georgia" w:hAnsi="Georgia"/>
+        </w:rPr>
+        <w:t xml:space="preserve">Machine learning approach </w:t>
+      </w:r>
+      <w:proofErr w:type="gramStart"/>
+      <w:r>
+        <w:rPr>
+          <w:rFonts w:ascii="Georgia" w:hAnsi="Georgia"/>
+        </w:rPr>
+        <w:t>preview</w:t>
+      </w:r>
+      <w:proofErr w:type="gramEnd"/>
+    </w:p>
+    <w:p>
+      <w:pPr>
+        <w:pStyle w:val="ListParagraph"/>
+        <w:numPr>
+          <w:ilvl w:val="1"/>
+          <w:numId w:val="7"/>
+        </w:numPr>
+        <w:rPr>
+          <w:rFonts w:ascii="Georgia" w:hAnsi="Georgia"/>
+        </w:rPr>
+      </w:pPr>
+      <w:r>
+        <w:rPr>
+          <w:rFonts w:ascii="Georgia" w:hAnsi="Georgia"/>
+        </w:rPr>
+        <w:t>Naïve Bayes</w:t>
+      </w:r>
+    </w:p>
+    <w:p>
+      <w:pPr>
+        <w:rPr>
+          <w:rFonts w:ascii="Georgia" w:hAnsi="Georgia"/>
+        </w:rPr>
+      </w:pPr>
+    </w:p>
+    <w:p>
+      <w:pPr>
+        <w:rPr>
+          <w:rFonts w:ascii="Georgia" w:hAnsi="Georgia"/>
+        </w:rPr>
+      </w:pPr>
+    </w:p>
+    <w:p>
+      <w:pPr>
+        <w:pStyle w:val="ListParagraph"/>
+        <w:numPr>
+          <w:ilvl w:val="0"/>
+          <w:numId w:val="2"/>
+        </w:numPr>
+        <w:rPr>
+          <w:rFonts w:ascii="Georgia" w:hAnsi="Georgia"/>
+          <w:b/>
+          <w:bCs/>
+          <w:u w:val="single"/>
+        </w:rPr>
+      </w:pPr>
+      <w:r>
+        <w:rPr>
+          <w:rFonts w:ascii="Georgia" w:hAnsi="Georgia"/>
+          <w:b/>
+          <w:bCs/>
+          <w:u w:val="single"/>
+        </w:rPr>
+        <w:t xml:space="preserve">Text Representation </w:t>
+      </w:r>
+      <w:r>
+        <w:rPr>
+          <w:rFonts w:ascii="Georgia" w:hAnsi="Georgia"/>
+          <w:b/>
+          <w:bCs/>
+          <w:u w:val="single"/>
+        </w:rPr>
+        <w:t>(</w:t>
+      </w:r>
+      <w:r>
+        <w:rPr>
+          <w:rFonts w:ascii="Georgia" w:hAnsi="Georgia"/>
+          <w:b/>
+          <w:bCs/>
+          <w:u w:val="single"/>
+        </w:rPr>
+        <w:t>March 30</w:t>
+      </w:r>
+      <w:r>
+        <w:rPr>
+          <w:rFonts w:ascii="Georgia" w:hAnsi="Georgia"/>
+          <w:b/>
+          <w:bCs/>
+          <w:u w:val="single"/>
+        </w:rPr>
+        <w:t>)</w:t>
       </w:r>
     </w:p>
     <w:p>
@@ -2192,7 +2283,121 @@
         <w:rPr>
           <w:rFonts w:ascii="Georgia" w:hAnsi="Georgia"/>
         </w:rPr>
-        <w:t>Vector space model</w:t>
+        <w:t>Numerical representation of Textual data</w:t>
+      </w:r>
+    </w:p>
+    <w:p>
+      <w:pPr>
+        <w:pStyle w:val="ListParagraph"/>
+        <w:numPr>
+          <w:ilvl w:val="1"/>
+          <w:numId w:val="19"/>
+        </w:numPr>
+        <w:rPr>
+          <w:rFonts w:ascii="Georgia" w:hAnsi="Georgia"/>
+        </w:rPr>
+      </w:pPr>
+      <w:r>
+        <w:rPr>
+          <w:rFonts w:ascii="Georgia" w:hAnsi="Georgia"/>
+        </w:rPr>
+        <w:t xml:space="preserve">Chapter 3 </w:t>
+      </w:r>
+      <w:r>
+        <w:rPr>
+          <w:rFonts w:ascii="Georgia" w:hAnsi="Georgia"/>
+          <w:color w:val="FF0000"/>
+        </w:rPr>
+        <w:t>*</w:t>
+      </w:r>
+    </w:p>
+    <w:p>
+      <w:pPr>
+        <w:pStyle w:val="ListParagraph"/>
+        <w:numPr>
+          <w:ilvl w:val="0"/>
+          <w:numId w:val="19"/>
+        </w:numPr>
+        <w:rPr>
+          <w:rFonts w:ascii="Georgia" w:hAnsi="Georgia"/>
+        </w:rPr>
+      </w:pPr>
+      <w:r>
+        <w:rPr>
+          <w:rFonts w:ascii="Georgia" w:hAnsi="Georgia"/>
+        </w:rPr>
+        <w:t>Discussion: how to represent a large text data</w:t>
+      </w:r>
+    </w:p>
+    <w:p>
+      <w:pPr>
+        <w:pStyle w:val="ListParagraph"/>
+        <w:numPr>
+          <w:ilvl w:val="1"/>
+          <w:numId w:val="19"/>
+        </w:numPr>
+        <w:rPr>
+          <w:rFonts w:ascii="Georgia" w:hAnsi="Georgia"/>
+        </w:rPr>
+      </w:pPr>
+      <w:r>
+        <w:rPr>
+          <w:rFonts w:ascii="Georgia" w:hAnsi="Georgia"/>
+        </w:rPr>
+        <w:lastRenderedPageBreak/>
+        <w:t xml:space="preserve">Park, M., </w:t>
+      </w:r>
+      <w:proofErr w:type="spellStart"/>
+      <w:r>
+        <w:rPr>
+          <w:rFonts w:ascii="Georgia" w:hAnsi="Georgia"/>
+        </w:rPr>
+        <w:t>Leahey</w:t>
+      </w:r>
+      <w:proofErr w:type="spellEnd"/>
+      <w:r>
+        <w:rPr>
+          <w:rFonts w:ascii="Georgia" w:hAnsi="Georgia"/>
+        </w:rPr>
+        <w:t>, E. &amp; Funk, R.J. Papers and patents are becoming less disruptive over time. Nature 613, 138–144 (2023).</w:t>
+      </w:r>
+      <w:r>
+        <w:rPr>
+          <w:rFonts w:ascii="Georgia" w:hAnsi="Georgia"/>
+          <w:color w:val="FF0000"/>
+        </w:rPr>
+        <w:t xml:space="preserve"> </w:t>
+      </w:r>
+      <w:r>
+        <w:rPr>
+          <w:rFonts w:ascii="Georgia" w:hAnsi="Georgia"/>
+          <w:color w:val="FF0000"/>
+        </w:rPr>
+        <w:t>*</w:t>
+      </w:r>
+      <w:r>
+        <w:rPr>
+          <w:rFonts w:ascii="Georgia" w:hAnsi="Georgia"/>
+        </w:rPr>
+        <w:t xml:space="preserve"> https://doi.org/10.1038/s41586-022-05543-x</w:t>
+      </w:r>
+    </w:p>
+    <w:p>
+      <w:pPr>
+        <w:pStyle w:val="ListParagraph"/>
+        <w:numPr>
+          <w:ilvl w:val="0"/>
+          <w:numId w:val="19"/>
+        </w:numPr>
+        <w:rPr>
+          <w:rFonts w:ascii="Georgia" w:hAnsi="Georgia"/>
+        </w:rPr>
+      </w:pPr>
+      <w:r>
+        <w:rPr>
+          <w:rFonts w:ascii="Georgia" w:hAnsi="Georgia"/>
+        </w:rPr>
+        <w:t>Zip’s Law</w:t>
       </w:r>
     </w:p>
     <w:p>
@@ -2206,19 +2411,23 @@
           <w:rFonts w:ascii="Georgia" w:hAnsi="Georgia"/>
         </w:rPr>
       </w:pPr>
-      <w:proofErr w:type="spellStart"/>
-      <w:r>
-        <w:rPr>
-          <w:rFonts w:ascii="Georgia" w:hAnsi="Georgia"/>
-        </w:rPr>
-        <w:t>Zipf’s</w:t>
-      </w:r>
-      <w:proofErr w:type="spellEnd"/>
-      <w:r>
-        <w:rPr>
-          <w:rFonts w:ascii="Georgia" w:hAnsi="Georgia"/>
-        </w:rPr>
-        <w:t xml:space="preserve"> Law</w:t>
+      <w:r>
+        <w:rPr>
+          <w:rFonts w:ascii="Georgia" w:hAnsi="Georgia"/>
+        </w:rPr>
+        <w:t xml:space="preserve">Project </w:t>
+      </w:r>
+      <w:r>
+        <w:rPr>
+          <w:rFonts w:ascii="Georgia" w:hAnsi="Georgia"/>
+        </w:rPr>
+        <w:t>Gutenberg</w:t>
+      </w:r>
+      <w:r>
+        <w:rPr>
+          <w:rFonts w:ascii="Georgia" w:hAnsi="Georgia"/>
+        </w:rPr>
+        <w:t xml:space="preserve"> Application</w:t>
       </w:r>
     </w:p>
     <w:p>
@@ -2236,7 +2445,19 @@
         <w:rPr>
           <w:rFonts w:ascii="Georgia" w:hAnsi="Georgia"/>
         </w:rPr>
-        <w:t>Introduction to training algorithm</w:t>
+        <w:t>Discussion on</w:t>
+      </w:r>
+      <w:r>
+        <w:rPr>
+          <w:rFonts w:ascii="Georgia" w:hAnsi="Georgia"/>
+        </w:rPr>
+        <w:t xml:space="preserve"> </w:t>
+      </w:r>
+      <w:r>
+        <w:rPr>
+          <w:rFonts w:ascii="Georgia" w:hAnsi="Georgia"/>
+        </w:rPr>
+        <w:t>TF-IDF</w:t>
       </w:r>
     </w:p>
     <w:p>
@@ -2254,7 +2475,43 @@
         <w:rPr>
           <w:rFonts w:ascii="Georgia" w:hAnsi="Georgia"/>
         </w:rPr>
-        <w:t>Discussion on performance metrics</w:t>
+        <w:t xml:space="preserve">Introduction to Information retrieval </w:t>
+      </w:r>
+    </w:p>
+    <w:p>
+      <w:pPr>
+        <w:pStyle w:val="ListParagraph"/>
+        <w:numPr>
+          <w:ilvl w:val="0"/>
+          <w:numId w:val="20"/>
+        </w:numPr>
+        <w:rPr>
+          <w:rFonts w:ascii="Georgia" w:hAnsi="Georgia"/>
+        </w:rPr>
+      </w:pPr>
+      <w:r>
+        <w:rPr>
+          <w:rFonts w:ascii="Georgia" w:hAnsi="Georgia"/>
+        </w:rPr>
+        <w:t>Boolean search algorithm</w:t>
+      </w:r>
+    </w:p>
+    <w:p>
+      <w:pPr>
+        <w:pStyle w:val="ListParagraph"/>
+        <w:numPr>
+          <w:ilvl w:val="0"/>
+          <w:numId w:val="20"/>
+        </w:numPr>
+        <w:rPr>
+          <w:rFonts w:ascii="Georgia" w:hAnsi="Georgia"/>
+        </w:rPr>
+      </w:pPr>
+      <w:r>
+        <w:rPr>
+          <w:rFonts w:ascii="Georgia" w:hAnsi="Georgia"/>
+        </w:rPr>
+        <w:t>Meaning of count</w:t>
       </w:r>
     </w:p>
     <w:p>
@@ -2379,6 +2636,24 @@
         <w:rPr>
           <w:rFonts w:ascii="Georgia" w:hAnsi="Georgia"/>
         </w:rPr>
+        <w:t>Meaning in words</w:t>
+      </w:r>
+    </w:p>
+    <w:p>
+      <w:pPr>
+        <w:pStyle w:val="ListParagraph"/>
+        <w:numPr>
+          <w:ilvl w:val="1"/>
+          <w:numId w:val="31"/>
+        </w:numPr>
+        <w:rPr>
+          <w:rFonts w:ascii="Georgia" w:hAnsi="Georgia"/>
+        </w:rPr>
+      </w:pPr>
+      <w:r>
+        <w:rPr>
+          <w:rFonts w:ascii="Georgia" w:hAnsi="Georgia"/>
+        </w:rPr>
         <w:t xml:space="preserve">Chapter 4 </w:t>
       </w:r>
       <w:r>
@@ -2494,7 +2769,31 @@
         <w:rPr>
           <w:rFonts w:ascii="Georgia" w:hAnsi="Georgia"/>
         </w:rPr>
-        <w:t>Meaning of semantic analysis</w:t>
+        <w:t>Hard discussion on</w:t>
+      </w:r>
+      <w:r>
+        <w:rPr>
+          <w:rFonts w:ascii="Georgia" w:hAnsi="Georgia"/>
+        </w:rPr>
+        <w:t xml:space="preserve"> semantic analysis</w:t>
+      </w:r>
+    </w:p>
+    <w:p>
+      <w:pPr>
+        <w:pStyle w:val="ListParagraph"/>
+        <w:numPr>
+          <w:ilvl w:val="2"/>
+          <w:numId w:val="31"/>
+        </w:numPr>
+        <w:rPr>
+          <w:rFonts w:ascii="Georgia" w:hAnsi="Georgia"/>
+        </w:rPr>
+      </w:pPr>
+      <w:r>
+        <w:rPr>
+          <w:rFonts w:ascii="Georgia" w:hAnsi="Georgia"/>
+        </w:rPr>
+        <w:t>Mere representation?</w:t>
       </w:r>
     </w:p>
     <w:p>
@@ -2703,6 +3002,24 @@
         <w:rPr>
           <w:rFonts w:ascii="Georgia" w:hAnsi="Georgia"/>
         </w:rPr>
+        <w:t xml:space="preserve">Neural network sketch </w:t>
+      </w:r>
+    </w:p>
+    <w:p>
+      <w:pPr>
+        <w:pStyle w:val="ListParagraph"/>
+        <w:numPr>
+          <w:ilvl w:val="1"/>
+          <w:numId w:val="10"/>
+        </w:numPr>
+        <w:rPr>
+          <w:rFonts w:ascii="Georgia" w:hAnsi="Georgia"/>
+        </w:rPr>
+      </w:pPr>
+      <w:r>
+        <w:rPr>
+          <w:rFonts w:ascii="Georgia" w:hAnsi="Georgia"/>
+        </w:rPr>
         <w:t xml:space="preserve">Chapter </w:t>
       </w:r>
       <w:r>
@@ -2723,6 +3040,46 @@
           <w:color w:val="FF0000"/>
         </w:rPr>
         <w:t>*</w:t>
+      </w:r>
+    </w:p>
+    <w:p>
+      <w:pPr>
+        <w:pStyle w:val="ListParagraph"/>
+        <w:numPr>
+          <w:ilvl w:val="1"/>
+          <w:numId w:val="10"/>
+        </w:numPr>
+        <w:rPr>
+          <w:rFonts w:ascii="Georgia" w:hAnsi="Georgia"/>
+          <w:color w:val="000000" w:themeColor="text1"/>
+        </w:rPr>
+      </w:pPr>
+      <w:r>
+        <w:rPr>
+          <w:rFonts w:ascii="Georgia" w:hAnsi="Georgia"/>
+          <w:color w:val="000000" w:themeColor="text1"/>
+        </w:rPr>
+        <w:t>XOR problems</w:t>
+      </w:r>
+    </w:p>
+    <w:p>
+      <w:pPr>
+        <w:pStyle w:val="ListParagraph"/>
+        <w:numPr>
+          <w:ilvl w:val="1"/>
+          <w:numId w:val="10"/>
+        </w:numPr>
+        <w:rPr>
+          <w:rFonts w:ascii="Georgia" w:hAnsi="Georgia"/>
+          <w:color w:val="000000" w:themeColor="text1"/>
+        </w:rPr>
+      </w:pPr>
+      <w:r>
+        <w:rPr>
+          <w:rFonts w:ascii="Georgia" w:hAnsi="Georgia"/>
+          <w:color w:val="000000" w:themeColor="text1"/>
+        </w:rPr>
+        <w:t>Deep learning structure and Backprop</w:t>
       </w:r>
     </w:p>
     <w:p>
@@ -2779,7 +3136,7 @@
           <w:rFonts w:ascii="Georgia" w:hAnsi="Georgia"/>
           <w:color w:val="000000" w:themeColor="text1"/>
         </w:rPr>
-        <w:t>Introduction to Neural networks</w:t>
+        <w:t>Distributional semantics</w:t>
       </w:r>
     </w:p>
     <w:p>
@@ -2793,17 +3150,19 @@
           <w:rFonts w:ascii="Georgia" w:hAnsi="Georgia"/>
         </w:rPr>
       </w:pPr>
-      <w:r>
-        <w:rPr>
-          <w:rFonts w:ascii="Georgia" w:hAnsi="Georgia"/>
-        </w:rPr>
-        <w:t xml:space="preserve">Neural network and </w:t>
-      </w:r>
-      <w:r>
-        <w:rPr>
-          <w:rFonts w:ascii="Georgia" w:hAnsi="Georgia"/>
-        </w:rPr>
-        <w:t>XOR problems</w:t>
+      <w:proofErr w:type="spellStart"/>
+      <w:r>
+        <w:rPr>
+          <w:rFonts w:ascii="Georgia" w:hAnsi="Georgia"/>
+        </w:rPr>
+        <w:t>Gensim</w:t>
+      </w:r>
+      <w:proofErr w:type="spellEnd"/>
+      <w:r>
+        <w:rPr>
+          <w:rFonts w:ascii="Georgia" w:hAnsi="Georgia"/>
+        </w:rPr>
+        <w:t xml:space="preserve"> in practice</w:t>
       </w:r>
     </w:p>
     <w:p>
@@ -2821,7 +3180,7 @@
         <w:rPr>
           <w:rFonts w:ascii="Georgia" w:hAnsi="Georgia"/>
         </w:rPr>
-        <w:t>Evolution of text analysis</w:t>
+        <w:t>Introduction to Pretrained text data</w:t>
       </w:r>
     </w:p>
     <w:p>
@@ -2839,8 +3198,41 @@
         <w:rPr>
           <w:rFonts w:ascii="Georgia" w:hAnsi="Georgia"/>
         </w:rPr>
-        <w:t>MLP solution</w:t>
-      </w:r>
+        <w:t>End-to-end guide</w:t>
+      </w:r>
+    </w:p>
+    <w:p>
+      <w:pPr>
+        <w:pStyle w:val="ListParagraph"/>
+        <w:numPr>
+          <w:ilvl w:val="2"/>
+          <w:numId w:val="10"/>
+        </w:numPr>
+        <w:rPr>
+          <w:rFonts w:ascii="Georgia" w:hAnsi="Georgia"/>
+        </w:rPr>
+      </w:pPr>
+      <w:r>
+        <w:rPr>
+          <w:rFonts w:ascii="Georgia" w:hAnsi="Georgia"/>
+        </w:rPr>
+        <w:t xml:space="preserve">Don’t try this at </w:t>
+      </w:r>
+      <w:proofErr w:type="gramStart"/>
+      <w:r>
+        <w:rPr>
+          <w:rFonts w:ascii="Georgia" w:hAnsi="Georgia"/>
+        </w:rPr>
+        <w:t>home</w:t>
+      </w:r>
+      <w:proofErr w:type="gramEnd"/>
+    </w:p>
+    <w:p>
+      <w:pPr>
+        <w:rPr>
+          <w:rFonts w:ascii="Georgia" w:hAnsi="Georgia"/>
+        </w:rPr>
+      </w:pPr>
     </w:p>
     <w:p>
       <w:pPr>
@@ -2925,6 +3317,25 @@
         <w:rPr>
           <w:rFonts w:ascii="Georgia" w:hAnsi="Georgia"/>
         </w:rPr>
+        <w:lastRenderedPageBreak/>
+        <w:t>Introduction to Word2vec</w:t>
+      </w:r>
+    </w:p>
+    <w:p>
+      <w:pPr>
+        <w:pStyle w:val="ListParagraph"/>
+        <w:numPr>
+          <w:ilvl w:val="1"/>
+          <w:numId w:val="21"/>
+        </w:numPr>
+        <w:rPr>
+          <w:rFonts w:ascii="Georgia" w:hAnsi="Georgia"/>
+        </w:rPr>
+      </w:pPr>
+      <w:r>
+        <w:rPr>
+          <w:rFonts w:ascii="Georgia" w:hAnsi="Georgia"/>
+        </w:rPr>
         <w:t>Chapter 6</w:t>
       </w:r>
       <w:r>
@@ -2939,6 +3350,95 @@
           <w:color w:val="FF0000"/>
         </w:rPr>
         <w:t>*</w:t>
+      </w:r>
+    </w:p>
+    <w:p>
+      <w:pPr>
+        <w:pStyle w:val="ListParagraph"/>
+        <w:numPr>
+          <w:ilvl w:val="1"/>
+          <w:numId w:val="21"/>
+        </w:numPr>
+        <w:rPr>
+          <w:rFonts w:ascii="Georgia" w:hAnsi="Georgia"/>
+        </w:rPr>
+      </w:pPr>
+      <w:r>
+        <w:rPr>
+          <w:rFonts w:ascii="Georgia" w:hAnsi="Georgia"/>
+        </w:rPr>
+        <w:t>Soft discussion</w:t>
+      </w:r>
+    </w:p>
+    <w:p>
+      <w:pPr>
+        <w:pStyle w:val="ListParagraph"/>
+        <w:numPr>
+          <w:ilvl w:val="2"/>
+          <w:numId w:val="21"/>
+        </w:numPr>
+        <w:rPr>
+          <w:rFonts w:ascii="Georgia" w:hAnsi="Georgia"/>
+        </w:rPr>
+      </w:pPr>
+      <w:proofErr w:type="spellStart"/>
+      <w:r>
+        <w:rPr>
+          <w:rFonts w:ascii="Georgia" w:hAnsi="Georgia"/>
+        </w:rPr>
+        <w:t>Mikolov</w:t>
+      </w:r>
+      <w:proofErr w:type="spellEnd"/>
+      <w:r>
+        <w:rPr>
+          <w:rFonts w:ascii="Georgia" w:hAnsi="Georgia"/>
+        </w:rPr>
+        <w:t xml:space="preserve">, T., Chen, K., </w:t>
+      </w:r>
+      <w:proofErr w:type="spellStart"/>
+      <w:r>
+        <w:rPr>
+          <w:rFonts w:ascii="Georgia" w:hAnsi="Georgia"/>
+        </w:rPr>
+        <w:t>Corrado</w:t>
+      </w:r>
+      <w:proofErr w:type="spellEnd"/>
+      <w:r>
+        <w:rPr>
+          <w:rFonts w:ascii="Georgia" w:hAnsi="Georgia"/>
+        </w:rPr>
+        <w:t>, G. and Dean, J., 2013. Efficient estimation of word representations in vector space</w:t>
+      </w:r>
+      <w:r>
+        <w:rPr>
+          <w:rFonts w:ascii="Georgia" w:hAnsi="Georgia"/>
+        </w:rPr>
+        <w:t xml:space="preserve"> </w:t>
+      </w:r>
+      <w:r>
+        <w:rPr>
+          <w:rFonts w:ascii="Georgia" w:hAnsi="Georgia"/>
+          <w:color w:val="FF0000"/>
+        </w:rPr>
+        <w:t>*</w:t>
+      </w:r>
+    </w:p>
+    <w:p>
+      <w:pPr>
+        <w:pStyle w:val="ListParagraph"/>
+        <w:numPr>
+          <w:ilvl w:val="2"/>
+          <w:numId w:val="21"/>
+        </w:numPr>
+        <w:rPr>
+          <w:rFonts w:ascii="Georgia" w:hAnsi="Georgia"/>
+        </w:rPr>
+      </w:pPr>
+      <w:r>
+        <w:rPr>
+          <w:rFonts w:ascii="Georgia" w:hAnsi="Georgia"/>
+        </w:rPr>
+        <w:t>Negative sampling</w:t>
       </w:r>
     </w:p>
     <w:p>
@@ -2953,37 +3453,21 @@
           <w:color w:val="000000" w:themeColor="text1"/>
         </w:rPr>
       </w:pPr>
+      <w:proofErr w:type="spellStart"/>
       <w:r>
         <w:rPr>
           <w:rFonts w:ascii="Georgia" w:hAnsi="Georgia"/>
           <w:color w:val="000000" w:themeColor="text1"/>
         </w:rPr>
-        <w:t>In</w:t>
-      </w:r>
+        <w:t>Gensim</w:t>
+      </w:r>
+      <w:proofErr w:type="spellEnd"/>
       <w:r>
         <w:rPr>
           <w:rFonts w:ascii="Georgia" w:hAnsi="Georgia"/>
           <w:color w:val="000000" w:themeColor="text1"/>
         </w:rPr>
-        <w:t>troduction to Word2vec</w:t>
-      </w:r>
-    </w:p>
-    <w:p>
-      <w:pPr>
-        <w:pStyle w:val="ListParagraph"/>
-        <w:numPr>
-          <w:ilvl w:val="0"/>
-          <w:numId w:val="22"/>
-        </w:numPr>
-        <w:rPr>
-          <w:rFonts w:ascii="Georgia" w:hAnsi="Georgia"/>
-        </w:rPr>
-      </w:pPr>
-      <w:r>
-        <w:rPr>
-          <w:rFonts w:ascii="Georgia" w:hAnsi="Georgia"/>
-        </w:rPr>
-        <w:t>Vector space model revisit</w:t>
+        <w:t xml:space="preserve"> word vectors revisit</w:t>
       </w:r>
     </w:p>
     <w:p>
@@ -3001,7 +3485,43 @@
         <w:rPr>
           <w:rFonts w:ascii="Georgia" w:hAnsi="Georgia"/>
         </w:rPr>
-        <w:t>Genism</w:t>
+        <w:t>Glove</w:t>
+      </w:r>
+    </w:p>
+    <w:p>
+      <w:pPr>
+        <w:pStyle w:val="ListParagraph"/>
+        <w:numPr>
+          <w:ilvl w:val="2"/>
+          <w:numId w:val="21"/>
+        </w:numPr>
+        <w:rPr>
+          <w:rFonts w:ascii="Georgia" w:hAnsi="Georgia"/>
+        </w:rPr>
+      </w:pPr>
+      <w:r>
+        <w:rPr>
+          <w:rFonts w:ascii="Georgia" w:hAnsi="Georgia"/>
+        </w:rPr>
+        <w:t>SVD revisit</w:t>
+      </w:r>
+    </w:p>
+    <w:p>
+      <w:pPr>
+        <w:pStyle w:val="ListParagraph"/>
+        <w:numPr>
+          <w:ilvl w:val="0"/>
+          <w:numId w:val="21"/>
+        </w:numPr>
+        <w:rPr>
+          <w:rFonts w:ascii="Georgia" w:hAnsi="Georgia"/>
+        </w:rPr>
+      </w:pPr>
+      <w:r>
+        <w:rPr>
+          <w:rFonts w:ascii="Georgia" w:hAnsi="Georgia"/>
+        </w:rPr>
+        <w:t>Word2vec vs. LSA</w:t>
       </w:r>
     </w:p>
     <w:p>
@@ -3019,7 +3539,13 @@
         <w:rPr>
           <w:rFonts w:ascii="Georgia" w:hAnsi="Georgia"/>
         </w:rPr>
-        <w:t>Glove</w:t>
+        <w:t>modern</w:t>
+      </w:r>
+      <w:r>
+        <w:rPr>
+          <w:rFonts w:ascii="Georgia" w:hAnsi="Georgia"/>
+        </w:rPr>
+        <w:t xml:space="preserve"> NLP model pipeline</w:t>
       </w:r>
     </w:p>
     <w:p>
@@ -3037,7 +3563,7 @@
         <w:rPr>
           <w:rFonts w:ascii="Georgia" w:hAnsi="Georgia"/>
         </w:rPr>
-        <w:t>Word2vec vs. LSA</w:t>
+        <w:t>BERT</w:t>
       </w:r>
     </w:p>
     <w:p>
@@ -3055,13 +3581,7 @@
         <w:rPr>
           <w:rFonts w:ascii="Georgia" w:hAnsi="Georgia"/>
         </w:rPr>
-        <w:t>modern</w:t>
-      </w:r>
-      <w:r>
-        <w:rPr>
-          <w:rFonts w:ascii="Georgia" w:hAnsi="Georgia"/>
-        </w:rPr>
-        <w:t xml:space="preserve"> NLP model pipeline</w:t>
+        <w:t>Current application of modern representation in academia</w:t>
       </w:r>
     </w:p>
     <w:p>
@@ -3079,25 +3599,7 @@
         <w:rPr>
           <w:rFonts w:ascii="Georgia" w:hAnsi="Georgia"/>
         </w:rPr>
-        <w:t>BERT</w:t>
-      </w:r>
-    </w:p>
-    <w:p>
-      <w:pPr>
-        <w:pStyle w:val="ListParagraph"/>
-        <w:numPr>
-          <w:ilvl w:val="1"/>
-          <w:numId w:val="21"/>
-        </w:numPr>
-        <w:rPr>
-          <w:rFonts w:ascii="Georgia" w:hAnsi="Georgia"/>
-        </w:rPr>
-      </w:pPr>
-      <w:r>
-        <w:rPr>
-          <w:rFonts w:ascii="Georgia" w:hAnsi="Georgia"/>
-        </w:rPr>
-        <w:t>Current application of modern representation in academia</w:t>
+        <w:t>Learning path</w:t>
       </w:r>
     </w:p>
     <w:p>
@@ -3165,7 +3667,7 @@
         </w:rPr>
         <w:t>Live auto transcription is available for all meetings or classes hosted on Zoom and you can turn it on or off to support your learning. Please</w:t>
       </w:r>
-      <w:hyperlink r:id="rId8" w:history="1">
+      <w:hyperlink r:id="rId9" w:history="1">
         <w:r>
           <w:rPr>
             <w:rStyle w:val="Hyperlink"/>
@@ -3193,7 +3695,7 @@
         </w:rPr>
         <w:t>  to take advantage of this new feature. To learn more, visit the</w:t>
       </w:r>
-      <w:hyperlink r:id="rId9" w:history="1">
+      <w:hyperlink r:id="rId10" w:history="1">
         <w:r>
           <w:rPr>
             <w:rStyle w:val="Hyperlink"/>
@@ -3221,7 +3723,7 @@
         </w:rPr>
         <w:t>. For questions, contact</w:t>
       </w:r>
-      <w:hyperlink r:id="rId10" w:history="1">
+      <w:hyperlink r:id="rId11" w:history="1">
         <w:r>
           <w:rPr>
             <w:rStyle w:val="Hyperlink"/>
@@ -3232,7 +3734,7 @@
           <w:t xml:space="preserve"> </w:t>
         </w:r>
       </w:hyperlink>
-      <w:hyperlink r:id="rId11" w:history="1">
+      <w:hyperlink r:id="rId12" w:history="1">
         <w:r>
           <w:rPr>
             <w:rStyle w:val="Hyperlink"/>
@@ -3263,7 +3765,7 @@
         </w:rPr>
         <w:t xml:space="preserve">If you think you may require disability accommodations, you will need to work with Student Accessibility Support (SAS) (781-736-3470, </w:t>
       </w:r>
-      <w:hyperlink r:id="rId12" w:history="1">
+      <w:hyperlink r:id="rId13" w:history="1">
         <w:r>
           <w:rPr>
             <w:rStyle w:val="Hyperlink"/>
@@ -3278,7 +3780,7 @@
         </w:rPr>
         <w:t xml:space="preserve">). You can find helpful student FAQs and other resources on the </w:t>
       </w:r>
-      <w:hyperlink r:id="rId13" w:history="1">
+      <w:hyperlink r:id="rId14" w:history="1">
         <w:r>
           <w:rPr>
             <w:rStyle w:val="Hyperlink"/>
@@ -3338,7 +3840,7 @@
         </w:rPr>
         <w:t xml:space="preserve"> that student to serious penalties, which may include failure on the assignment, failure in the course, suspension from the University or other sanctions.  Please consult </w:t>
       </w:r>
-      <w:hyperlink r:id="rId14" w:history="1">
+      <w:hyperlink r:id="rId15" w:history="1">
         <w:r>
           <w:rPr>
             <w:rStyle w:val="Hyperlink"/>
@@ -3353,7 +3855,7 @@
         </w:rPr>
         <w:t xml:space="preserve"> for all policies and procedures related to academic integrity. Students may be required to submit work via TurnItIn.com or similar software to verify originality. A student who is in doubt regarding standards of academic integrity as they apply to a specific course or assignment should consult the faculty member responsible for that course or assignment before submitting the work. Allegations of alleged academic dishonesty will be forwarded to the Department of Student Rights and Community Standards. Citation and research assistance can be found at </w:t>
       </w:r>
-      <w:hyperlink r:id="rId15">
+      <w:hyperlink r:id="rId16">
         <w:r>
           <w:rPr>
             <w:rFonts w:ascii="Georgia" w:hAnsi="Georgia"/>
@@ -3410,7 +3912,7 @@
         </w:rPr>
         <w:t xml:space="preserve">Register for the </w:t>
       </w:r>
-      <w:hyperlink r:id="rId16" w:history="1">
+      <w:hyperlink r:id="rId17" w:history="1">
         <w:r>
           <w:rPr>
             <w:rStyle w:val="Hyperlink"/>
@@ -3425,23 +3927,14 @@
         </w:rPr>
         <w:t xml:space="preserve">. Students who receive an emergency notification while attending class should notify their instructor immediately. In the case of a life-threatening emergency, call 911. As a precaution, review </w:t>
       </w:r>
-      <w:hyperlink r:id="rId17" w:history="1">
+      <w:hyperlink r:id="rId18" w:history="1">
         <w:r>
           <w:rPr>
             <w:rStyle w:val="Hyperlink"/>
             <w:rFonts w:ascii="Georgia" w:hAnsi="Georgia"/>
           </w:rPr>
-          <w:t xml:space="preserve">this active shooter </w:t>
+          <w:t>this active shooter information  sheet</w:t>
         </w:r>
-        <w:proofErr w:type="gramStart"/>
-        <w:r>
-          <w:rPr>
-            <w:rStyle w:val="Hyperlink"/>
-            <w:rFonts w:ascii="Georgia" w:hAnsi="Georgia"/>
-          </w:rPr>
-          <w:t>information  sheet</w:t>
-        </w:r>
-        <w:proofErr w:type="gramEnd"/>
       </w:hyperlink>
       <w:r>
         <w:rPr>
@@ -3467,7 +3960,7 @@
         </w:rPr>
         <w:t xml:space="preserve">Brandeis provides </w:t>
       </w:r>
-      <w:hyperlink r:id="rId18" w:history="1">
+      <w:hyperlink r:id="rId19" w:history="1">
         <w:r>
           <w:rPr>
             <w:rStyle w:val="Hyperlink"/>
@@ -3480,21 +3973,7 @@
         <w:rPr>
           <w:rFonts w:ascii="Georgia" w:hAnsi="Georgia"/>
         </w:rPr>
-        <w:t xml:space="preserve"> for traveling across campus or to downtown Waltham, </w:t>
-      </w:r>
-      <w:proofErr w:type="gramStart"/>
-      <w:r>
-        <w:rPr>
-          <w:rFonts w:ascii="Georgia" w:hAnsi="Georgia"/>
-        </w:rPr>
-        <w:t>Cambridge</w:t>
-      </w:r>
-      <w:proofErr w:type="gramEnd"/>
-      <w:r>
-        <w:rPr>
-          <w:rFonts w:ascii="Georgia" w:hAnsi="Georgia"/>
-        </w:rPr>
-        <w:t xml:space="preserve"> and Boston. </w:t>
+        <w:t xml:space="preserve"> for traveling across campus or to downtown Waltham, Cambridge and Boston. </w:t>
       </w:r>
     </w:p>
     <w:p>
@@ -3512,23 +3991,9 @@
         <w:rPr>
           <w:rFonts w:ascii="Georgia" w:hAnsi="Georgia"/>
         </w:rPr>
-        <w:t xml:space="preserve">On the Brandeis campus, all students, faculty, </w:t>
-      </w:r>
-      <w:proofErr w:type="gramStart"/>
-      <w:r>
-        <w:rPr>
-          <w:rFonts w:ascii="Georgia" w:hAnsi="Georgia"/>
-        </w:rPr>
-        <w:t>staff</w:t>
-      </w:r>
-      <w:proofErr w:type="gramEnd"/>
-      <w:r>
-        <w:rPr>
-          <w:rFonts w:ascii="Georgia" w:hAnsi="Georgia"/>
-        </w:rPr>
-        <w:t xml:space="preserve"> and guests are required to observe the university's policies on physical distancing and mask-wearing to support the health and safety of all classroom participants. Review up to date </w:t>
-      </w:r>
-      <w:hyperlink r:id="rId19" w:history="1">
+        <w:t xml:space="preserve">On the Brandeis campus, all students, faculty, staff and guests are required to observe the university's policies on physical distancing and mask-wearing to support the health and safety of all classroom participants. Review up to date </w:t>
+      </w:r>
+      <w:hyperlink r:id="rId20" w:history="1">
         <w:r>
           <w:rPr>
             <w:rStyle w:val="Hyperlink"/>
@@ -3588,7 +4053,7 @@
         </w:rPr>
         <w:t xml:space="preserve">committed to supporting all our students so they can thrive. If you want to learn more about support resources, the </w:t>
       </w:r>
-      <w:hyperlink r:id="rId20" w:tgtFrame="_blank" w:history="1">
+      <w:hyperlink r:id="rId21" w:tgtFrame="_blank" w:history="1">
         <w:r>
           <w:rPr>
             <w:rStyle w:val="Hyperlink"/>
@@ -3602,14 +4067,7 @@
         <w:rPr>
           <w:rFonts w:ascii="Georgia" w:hAnsi="Georgia"/>
         </w:rPr>
-        <w:t xml:space="preserve"> webpage offers </w:t>
-      </w:r>
-      <w:r>
-        <w:rPr>
-          <w:rFonts w:ascii="Georgia" w:hAnsi="Georgia"/>
-        </w:rPr>
-        <w:lastRenderedPageBreak/>
-        <w:t xml:space="preserve">a comprehensive list that includes these staff colleagues you can consult, along with other support resources: </w:t>
+        <w:t xml:space="preserve"> webpage offers a comprehensive list that includes these staff colleagues you can consult, along with other support resources: </w:t>
       </w:r>
     </w:p>
     <w:p>
@@ -3629,7 +4087,7 @@
         </w:rPr>
         <w:t>The </w:t>
       </w:r>
-      <w:hyperlink r:id="rId21" w:tgtFrame="_blank" w:history="1">
+      <w:hyperlink r:id="rId22" w:tgtFrame="_blank" w:history="1">
         <w:r>
           <w:rPr>
             <w:rStyle w:val="Hyperlink"/>
@@ -3650,7 +4108,7 @@
           <w:rFonts w:ascii="Georgia" w:hAnsi="Georgia"/>
         </w:rPr>
       </w:pPr>
-      <w:hyperlink r:id="rId22" w:history="1">
+      <w:hyperlink r:id="rId23" w:history="1">
         <w:r>
           <w:rPr>
             <w:rStyle w:val="Hyperlink"/>
@@ -3677,7 +4135,7 @@
           <w:rFonts w:ascii="Georgia" w:hAnsi="Georgia"/>
         </w:rPr>
       </w:pPr>
-      <w:hyperlink r:id="rId23" w:history="1">
+      <w:hyperlink r:id="rId24" w:history="1">
         <w:r>
           <w:rPr>
             <w:rStyle w:val="Hyperlink"/>
@@ -3734,7 +4192,7 @@
           <w:rFonts w:ascii="Georgia" w:hAnsi="Georgia"/>
         </w:rPr>
       </w:pPr>
-      <w:hyperlink r:id="rId24" w:history="1">
+      <w:hyperlink r:id="rId25" w:history="1">
         <w:r>
           <w:rPr>
             <w:rStyle w:val="Hyperlink"/>
@@ -3755,7 +4213,7 @@
           <w:rFonts w:ascii="Georgia" w:hAnsi="Georgia"/>
         </w:rPr>
       </w:pPr>
-      <w:hyperlink r:id="rId25" w:history="1">
+      <w:hyperlink r:id="rId26" w:history="1">
         <w:r>
           <w:rPr>
             <w:rStyle w:val="Hyperlink"/>
@@ -3957,7 +4415,7 @@
         <w:rFonts w:ascii="Symbol" w:hAnsi="Symbol" w:hint="default"/>
       </w:rPr>
     </w:lvl>
-    <w:lvl w:ilvl="2" w:tplc="FFFFFFFF" w:tentative="1">
+    <w:lvl w:ilvl="2" w:tplc="FFFFFFFF">
       <w:start w:val="1"/>
       <w:numFmt w:val="bullet"/>
       <w:lvlText w:val=""/>
@@ -4254,7 +4712,7 @@
         <w:rFonts w:ascii="Symbol" w:hAnsi="Symbol" w:hint="default"/>
       </w:rPr>
     </w:lvl>
-    <w:lvl w:ilvl="2" w:tplc="0409001B" w:tentative="1">
+    <w:lvl w:ilvl="2" w:tplc="0409001B">
       <w:start w:val="1"/>
       <w:numFmt w:val="lowerRoman"/>
       <w:lvlText w:val="%3."/>
@@ -5447,7 +5905,7 @@
   <w:abstractNum w:abstractNumId="16" w15:restartNumberingAfterBreak="0">
     <w:nsid w:val="3D8E3426"/>
     <w:multiLevelType w:val="hybridMultilevel"/>
-    <w:tmpl w:val="6AD03D9E"/>
+    <w:tmpl w:val="B07E60DA"/>
     <w:lvl w:ilvl="0" w:tplc="4352EF36">
       <w:start w:val="1"/>
       <w:numFmt w:val="lowerLetter"/>
@@ -5460,14 +5918,17 @@
         <w:rFonts w:hint="default"/>
       </w:rPr>
     </w:lvl>
-    <w:lvl w:ilvl="1" w:tplc="04090019">
-      <w:start w:val="1"/>
-      <w:numFmt w:val="lowerLetter"/>
-      <w:lvlText w:val="%2."/>
+    <w:lvl w:ilvl="1" w:tplc="04090001">
+      <w:start w:val="1"/>
+      <w:numFmt w:val="bullet"/>
+      <w:lvlText w:val=""/>
       <w:lvlJc w:val="left"/>
       <w:pPr>
         <w:ind w:left="1800" w:hanging="360"/>
       </w:pPr>
+      <w:rPr>
+        <w:rFonts w:ascii="Symbol" w:hAnsi="Symbol" w:hint="default"/>
+      </w:rPr>
     </w:lvl>
     <w:lvl w:ilvl="2" w:tplc="0409001B" w:tentative="1">
       <w:start w:val="1"/>
@@ -5876,7 +6337,7 @@
         <w:rFonts w:ascii="Symbol" w:hAnsi="Symbol" w:hint="default"/>
       </w:rPr>
     </w:lvl>
-    <w:lvl w:ilvl="2" w:tplc="04090005" w:tentative="1">
+    <w:lvl w:ilvl="2" w:tplc="04090005">
       <w:start w:val="1"/>
       <w:numFmt w:val="bullet"/>
       <w:lvlText w:val=""/>

--- a/BUS243_NLP/Syllabus_NLP_ver3.docx
+++ b/BUS243_NLP/Syllabus_NLP_ver3.docx
@@ -1802,31 +1802,6 @@
         </w:rPr>
         <w:t>Regular Expressions</w:t>
       </w:r>
-      <w:r>
-        <w:rPr>
-          <w:rFonts w:ascii="Georgia" w:hAnsi="Georgia"/>
-        </w:rPr>
-        <w:t xml:space="preserve"> (Appendix B</w:t>
-      </w:r>
-      <w:r>
-        <w:rPr>
-          <w:rFonts w:ascii="Georgia" w:hAnsi="Georgia"/>
-        </w:rPr>
-        <w:t xml:space="preserve"> </w:t>
-      </w:r>
-      <w:r>
-        <w:rPr>
-          <w:rFonts w:ascii="Georgia" w:hAnsi="Georgia"/>
-          <w:color w:val="FF0000"/>
-        </w:rPr>
-        <w:t>*</w:t>
-      </w:r>
-      <w:r>
-        <w:rPr>
-          <w:rFonts w:ascii="Georgia" w:hAnsi="Georgia"/>
-        </w:rPr>
-        <w:t>)</w:t>
-      </w:r>
     </w:p>
     <w:p>
       <w:pPr>
@@ -1843,7 +1818,7 @@
         <w:rPr>
           <w:rFonts w:ascii="Georgia" w:hAnsi="Georgia"/>
         </w:rPr>
-        <w:t>Matrix algebra</w:t>
+        <w:t>Bayes in math</w:t>
       </w:r>
     </w:p>
     <w:p>
@@ -3337,6 +3312,12 @@
           <w:rFonts w:ascii="Georgia" w:hAnsi="Georgia"/>
         </w:rPr>
         <w:t>Chapter 6</w:t>
+      </w:r>
+      <w:r>
+        <w:rPr>
+          <w:rFonts w:ascii="Georgia" w:hAnsi="Georgia"/>
+        </w:rPr>
+        <w:t xml:space="preserve"> and 7</w:t>
       </w:r>
       <w:r>
         <w:rPr>

--- a/BUS243_NLP/Syllabus_NLP_ver3.docx
+++ b/BUS243_NLP/Syllabus_NLP_ver3.docx
@@ -118,7 +118,7 @@
           <w:rFonts w:ascii="Georgia" w:hAnsi="Georgia"/>
           <w:color w:val="FF0000"/>
         </w:rPr>
-        <w:t>February</w:t>
+        <w:t>March</w:t>
       </w:r>
       <w:r>
         <w:rPr>
@@ -132,7 +132,7 @@
           <w:rFonts w:ascii="Georgia" w:hAnsi="Georgia"/>
           <w:color w:val="FF0000"/>
         </w:rPr>
-        <w:t>27</w:t>
+        <w:t>5</w:t>
       </w:r>
       <w:r>
         <w:rPr>
@@ -277,7 +277,74 @@
         <w:rPr>
           <w:rFonts w:ascii="Georgia" w:hAnsi="Georgia"/>
         </w:rPr>
-        <w:t xml:space="preserve">) </w:t>
+        <w:t>)</w:t>
+      </w:r>
+    </w:p>
+    <w:p>
+      <w:pPr>
+        <w:rPr>
+          <w:rFonts w:ascii="Georgia" w:hAnsi="Georgia"/>
+        </w:rPr>
+      </w:pPr>
+      <w:r>
+        <w:rPr>
+          <w:rFonts w:ascii="Georgia" w:hAnsi="Georgia"/>
+        </w:rPr>
+        <w:t>TA Hours: 2:00 pm – 3:30 pm</w:t>
+      </w:r>
+      <w:r>
+        <w:rPr>
+          <w:rFonts w:ascii="Georgia" w:hAnsi="Georgia"/>
+        </w:rPr>
+        <w:t xml:space="preserve"> Friday</w:t>
+      </w:r>
+      <w:r>
+        <w:rPr>
+          <w:rFonts w:ascii="Georgia" w:hAnsi="Georgia"/>
+        </w:rPr>
+        <w:t xml:space="preserve">, through </w:t>
+      </w:r>
+      <w:r>
+        <w:rPr>
+          <w:rFonts w:ascii="Georgia" w:hAnsi="Georgia"/>
+        </w:rPr>
+        <w:fldChar w:fldCharType="begin"/>
+      </w:r>
+      <w:r>
+        <w:rPr>
+          <w:rFonts w:ascii="Georgia" w:hAnsi="Georgia"/>
+        </w:rPr>
+        <w:instrText xml:space="preserve"> HYPERLINK "https://brandeis.zoom.us/j/96246983136" </w:instrText>
+      </w:r>
+      <w:r>
+        <w:rPr>
+          <w:rFonts w:ascii="Georgia" w:hAnsi="Georgia"/>
+        </w:rPr>
+      </w:r>
+      <w:r>
+        <w:rPr>
+          <w:rFonts w:ascii="Georgia" w:hAnsi="Georgia"/>
+        </w:rPr>
+        <w:fldChar w:fldCharType="separate"/>
+      </w:r>
+      <w:r>
+        <w:rPr>
+          <w:rStyle w:val="Hyperlink"/>
+          <w:rFonts w:ascii="Georgia" w:hAnsi="Georgia"/>
+        </w:rPr>
+        <w:t>zoom</w:t>
+      </w:r>
+      <w:r>
+        <w:rPr>
+          <w:rFonts w:ascii="Georgia" w:hAnsi="Georgia"/>
+        </w:rPr>
+        <w:fldChar w:fldCharType="end"/>
+      </w:r>
+      <w:r>
+        <w:rPr>
+          <w:rFonts w:ascii="Georgia" w:hAnsi="Georgia"/>
+        </w:rPr>
+        <w:t>.</w:t>
       </w:r>
     </w:p>
     <w:p>
@@ -787,6 +854,7 @@
         <w:rPr>
           <w:rFonts w:ascii="Georgia" w:hAnsi="Georgia"/>
         </w:rPr>
+        <w:lastRenderedPageBreak/>
         <w:t xml:space="preserve">Sowmya </w:t>
       </w:r>
       <w:proofErr w:type="spellStart"/>
@@ -1444,6 +1512,7 @@
         <w:rPr>
           <w:rFonts w:ascii="Georgia" w:hAnsi="Georgia"/>
         </w:rPr>
+        <w:lastRenderedPageBreak/>
         <w:t>Final exam: 30 %</w:t>
       </w:r>
     </w:p>
@@ -2301,6 +2370,7 @@
         <w:rPr>
           <w:rFonts w:ascii="Georgia" w:hAnsi="Georgia"/>
         </w:rPr>
+        <w:lastRenderedPageBreak/>
         <w:t>Discussion: how to represent a large text data</w:t>
       </w:r>
     </w:p>
@@ -2319,7 +2389,6 @@
         <w:rPr>
           <w:rFonts w:ascii="Georgia" w:hAnsi="Georgia"/>
         </w:rPr>
-        <w:lastRenderedPageBreak/>
         <w:t xml:space="preserve">Park, M., </w:t>
       </w:r>
       <w:proofErr w:type="spellStart"/>
@@ -3237,6 +3306,7 @@
           <w:bCs/>
           <w:u w:val="single"/>
         </w:rPr>
+        <w:lastRenderedPageBreak/>
         <w:t>Modern Text Analysis</w:t>
       </w:r>
       <w:r>
@@ -3292,7 +3362,6 @@
         <w:rPr>
           <w:rFonts w:ascii="Georgia" w:hAnsi="Georgia"/>
         </w:rPr>
-        <w:lastRenderedPageBreak/>
         <w:t>Introduction to Word2vec</w:t>
       </w:r>
     </w:p>
@@ -3834,7 +3903,14 @@
         <w:rPr>
           <w:rFonts w:ascii="Georgia" w:hAnsi="Georgia"/>
         </w:rPr>
-        <w:t xml:space="preserve"> for all policies and procedures related to academic integrity. Students may be required to submit work via TurnItIn.com or similar software to verify originality. A student who is in doubt regarding standards of academic integrity as they apply to a specific course or assignment should consult the faculty member responsible for that course or assignment before submitting the work. Allegations of alleged academic dishonesty will be forwarded to the Department of Student Rights and Community Standards. Citation and research assistance can be found at </w:t>
+        <w:t xml:space="preserve"> for all policies and procedures related to academic integrity. Students may be required to submit work via TurnItIn.com or similar software to verify originality. A student who is in doubt regarding standards of academic integrity as they apply to a specific course or assignment should consult the faculty member responsible for that course or assignment before submitting the work. Allegations of alleged academic dishonesty will </w:t>
+      </w:r>
+      <w:r>
+        <w:rPr>
+          <w:rFonts w:ascii="Georgia" w:hAnsi="Georgia"/>
+        </w:rPr>
+        <w:lastRenderedPageBreak/>
+        <w:t xml:space="preserve">be forwarded to the Department of Student Rights and Community Standards. Citation and research assistance can be found at </w:t>
       </w:r>
       <w:hyperlink r:id="rId16">
         <w:r>
